--- a/Doksi.docx
+++ b/Doksi.docx
@@ -3514,28 +3514,12 @@
       <w:bookmarkEnd w:id="9"/>
       <w:bookmarkEnd w:id="10"/>
     </w:p>
+    <w:p/>
     <w:p>
       <w:pPr>
         <w:spacing w:after="360"/>
       </w:pPr>
       <w:r>
-        <w:t xml:space="preserve">Csomagold ki a </w:t>
-      </w:r>
-      <w:commentRangeStart w:id="11"/>
-      <w:r>
-        <w:t>??</w:t>
-      </w:r>
-      <w:commentRangeEnd w:id="11"/>
-      <w:r>
-        <w:rPr>
-          <w:rStyle w:val="Jegyzethivatkozs"/>
-        </w:rPr>
-        <w:commentReference w:id="11"/>
-      </w:r>
-      <w:r>
-        <w:t>-el elérhető .zip tömörített állományt, győződj meg arról, hogy a futtatható file az assets nevű mappa mellett maradjon, majd futtasd az Archipelago.exe-t.</w:t>
-      </w:r>
-      <w:r>
         <w:br w:type="page"/>
       </w:r>
     </w:p>
@@ -3543,102 +3527,102 @@
       <w:pPr>
         <w:pStyle w:val="Cmsor1"/>
       </w:pPr>
-      <w:bookmarkStart w:id="12" w:name="_Toc72759098"/>
-      <w:bookmarkStart w:id="13" w:name="_Toc73176954"/>
+      <w:bookmarkStart w:id="11" w:name="_Toc72759098"/>
+      <w:bookmarkStart w:id="12" w:name="_Toc73176954"/>
       <w:r>
         <w:lastRenderedPageBreak/>
         <w:t>Fejlesztői dokumentáció</w:t>
       </w:r>
+      <w:bookmarkEnd w:id="11"/>
       <w:bookmarkEnd w:id="12"/>
+    </w:p>
+    <w:p>
+      <w:r>
+        <w:t xml:space="preserve">Ebben a fejezetben </w:t>
+      </w:r>
+      <w:r>
+        <w:t xml:space="preserve">a demó alkalmazás, illetve a keretrendszer </w:t>
+      </w:r>
+      <w:r>
+        <w:t>fejlesztőinek</w:t>
+      </w:r>
+      <w:r>
+        <w:t xml:space="preserve"> fontos információk találhatóak meg</w:t>
+      </w:r>
+      <w:r>
+        <w:t>.</w:t>
+      </w:r>
+    </w:p>
+    <w:p>
+      <w:r>
+        <w:t>A fejlesztői dokumentáció szerkezete a következőkben leírtaknak megfelelően épül fel.</w:t>
+      </w:r>
+    </w:p>
+    <w:p>
+      <w:r>
+        <w:t xml:space="preserve">Először, hogy hogyan lehet a szakdolgozatom kódját megszerezni, illetve a használt fordító rendszert, és a használt unit teszt rendszert honnan lehet elérni, </w:t>
+      </w:r>
+      <w:r>
+        <w:t>s továbbá</w:t>
+      </w:r>
+      <w:r>
+        <w:t xml:space="preserve"> </w:t>
+      </w:r>
+      <w:r>
+        <w:t xml:space="preserve">hogyan kell </w:t>
+      </w:r>
+      <w:r>
+        <w:t>beüzemelni.</w:t>
+      </w:r>
+      <w:r>
+        <w:t xml:space="preserve"> </w:t>
+      </w:r>
+      <w:r>
+        <w:t>Az egymásra épülő</w:t>
+      </w:r>
+      <w:r>
+        <w:t xml:space="preserve"> modulokról fogok beszélni. Hogyan kell használni őket, illetve hogyan </w:t>
+      </w:r>
+      <w:r>
+        <w:t>működnek</w:t>
+      </w:r>
+      <w:r>
+        <w:t>.</w:t>
+      </w:r>
+      <w:r>
+        <w:t xml:space="preserve"> </w:t>
+      </w:r>
+      <w:r>
+        <w:t>Írok még a demó alkalmazás működéséről is. Ez két egymásra épülő modul lesz, a nézet, illetve a logika.</w:t>
+      </w:r>
+      <w:r>
+        <w:t xml:space="preserve"> </w:t>
+      </w:r>
+      <w:r>
+        <w:t>Végül a munkám teszteléséről is írok.</w:t>
+      </w:r>
+    </w:p>
+    <w:p>
+      <w:pPr>
+        <w:pStyle w:val="Cmsor2"/>
+      </w:pPr>
+      <w:bookmarkStart w:id="13" w:name="_Toc72759099"/>
+      <w:bookmarkStart w:id="14" w:name="_Toc73176955"/>
+      <w:r>
+        <w:t>Fejlesztői környezet megteremtése</w:t>
+      </w:r>
       <w:bookmarkEnd w:id="13"/>
-    </w:p>
-    <w:p>
-      <w:r>
-        <w:t xml:space="preserve">Ebben a fejezetben </w:t>
-      </w:r>
-      <w:r>
-        <w:t xml:space="preserve">a demó alkalmazás, illetve a keretrendszer </w:t>
-      </w:r>
-      <w:r>
-        <w:t>fejlesztőinek</w:t>
-      </w:r>
-      <w:r>
-        <w:t xml:space="preserve"> fontos információk találhatóak meg</w:t>
-      </w:r>
-      <w:r>
-        <w:t>.</w:t>
-      </w:r>
-    </w:p>
-    <w:p>
-      <w:r>
-        <w:t>A fejlesztői dokumentáció szerkezete a következőkben leírtaknak megfelelően épül fel.</w:t>
-      </w:r>
-    </w:p>
-    <w:p>
-      <w:r>
-        <w:t xml:space="preserve">Először, hogy hogyan lehet a szakdolgozatom kódját megszerezni, illetve a használt fordító rendszert, és a használt unit teszt rendszert honnan lehet elérni, </w:t>
-      </w:r>
-      <w:r>
-        <w:t>s továbbá</w:t>
-      </w:r>
-      <w:r>
-        <w:t xml:space="preserve"> </w:t>
-      </w:r>
-      <w:r>
-        <w:t xml:space="preserve">hogyan kell </w:t>
-      </w:r>
-      <w:r>
-        <w:t>beüzemelni.</w:t>
-      </w:r>
-      <w:r>
-        <w:t xml:space="preserve"> </w:t>
-      </w:r>
-      <w:r>
-        <w:t>Az egymásra épülő</w:t>
-      </w:r>
-      <w:r>
-        <w:t xml:space="preserve"> modulokról fogok beszélni. Hogyan kell használni őket, illetve hogyan </w:t>
-      </w:r>
-      <w:r>
-        <w:t>működnek</w:t>
-      </w:r>
-      <w:r>
-        <w:t>.</w:t>
-      </w:r>
-      <w:r>
-        <w:t xml:space="preserve"> </w:t>
-      </w:r>
-      <w:r>
-        <w:t>Írok még a demó alkalmazás működéséről is. Ez két egymásra épülő modul lesz, a nézet, illetve a logika.</w:t>
-      </w:r>
-      <w:r>
-        <w:t xml:space="preserve"> </w:t>
-      </w:r>
-      <w:r>
-        <w:t>Végül a munkám teszteléséről is írok.</w:t>
-      </w:r>
-    </w:p>
-    <w:p>
-      <w:pPr>
-        <w:pStyle w:val="Cmsor2"/>
-      </w:pPr>
-      <w:bookmarkStart w:id="14" w:name="_Toc72759099"/>
-      <w:bookmarkStart w:id="15" w:name="_Toc73176955"/>
-      <w:r>
-        <w:t>Fejlesztői környezet megteremtése</w:t>
-      </w:r>
       <w:bookmarkEnd w:id="14"/>
+    </w:p>
+    <w:p>
+      <w:pPr>
+        <w:pStyle w:val="Cmsor3"/>
+      </w:pPr>
+      <w:bookmarkStart w:id="15" w:name="_Toc73176956"/>
+      <w:r>
+        <w:t>Git telepítése, forráskód másolása</w:t>
+      </w:r>
       <w:bookmarkEnd w:id="15"/>
-    </w:p>
-    <w:p>
-      <w:pPr>
-        <w:pStyle w:val="Cmsor3"/>
-      </w:pPr>
-      <w:bookmarkStart w:id="16" w:name="_Toc73176956"/>
-      <w:r>
-        <w:t>Git telepítése, forráskód másolása</w:t>
-      </w:r>
-      <w:bookmarkEnd w:id="16"/>
     </w:p>
     <w:p>
       <w:pPr>
@@ -3780,24 +3764,24 @@
       <w:pPr>
         <w:pStyle w:val="Cmsor3"/>
       </w:pPr>
-      <w:bookmarkStart w:id="17" w:name="_Toc73176957"/>
+      <w:bookmarkStart w:id="16" w:name="_Toc73176957"/>
       <w:r>
         <w:t xml:space="preserve">SDL2 </w:t>
       </w:r>
-      <w:commentRangeStart w:id="18"/>
+      <w:commentRangeStart w:id="17"/>
       <w:r>
         <w:t>telepítése</w:t>
       </w:r>
-      <w:commentRangeEnd w:id="18"/>
+      <w:commentRangeEnd w:id="17"/>
       <w:r>
         <w:rPr>
           <w:rStyle w:val="Jegyzethivatkozs"/>
           <w:rFonts w:eastAsiaTheme="minorHAnsi" w:cstheme="minorBidi"/>
           <w:color w:val="auto"/>
         </w:rPr>
-        <w:commentReference w:id="18"/>
-      </w:r>
-      <w:bookmarkEnd w:id="17"/>
+        <w:commentReference w:id="17"/>
+      </w:r>
+      <w:bookmarkEnd w:id="16"/>
     </w:p>
     <w:p>
       <w:pPr>
@@ -3897,7 +3881,11 @@
         <w:t xml:space="preserve"> lib</w:t>
       </w:r>
       <w:r>
-        <w:t xml:space="preserve"> mappában talált</w:t>
+        <w:t xml:space="preserve"> mappában </w:t>
+      </w:r>
+      <w:proofErr w:type="gramStart"/>
+      <w:r>
+        <w:t>talált</w:t>
       </w:r>
       <w:r>
         <w:t xml:space="preserve"> </w:t>
@@ -3908,6 +3896,7 @@
         </w:rPr>
         <w:t>.a</w:t>
       </w:r>
+      <w:proofErr w:type="gramEnd"/>
       <w:r>
         <w:t xml:space="preserve">, </w:t>
       </w:r>
@@ -4003,94 +3992,94 @@
       <w:pPr>
         <w:pStyle w:val="Cmsor3"/>
       </w:pPr>
-      <w:bookmarkStart w:id="19" w:name="_Toc73176958"/>
+      <w:bookmarkStart w:id="18" w:name="_Toc73176958"/>
       <w:r>
         <w:t>Meson telepítése</w:t>
       </w:r>
+      <w:bookmarkEnd w:id="18"/>
+    </w:p>
+    <w:p>
+      <w:r>
+        <w:t xml:space="preserve">A meson fordító keretrendszer telepítéséről részletesen az alábbi linken található egy útmutató, ez minden szükséges információt tartalmaz: </w:t>
+      </w:r>
+      <w:r>
+        <w:t>[</w:t>
+      </w:r>
+      <w:hyperlink r:id="rId20" w:history="1">
+        <w:r>
+          <w:rPr>
+            <w:rStyle w:val="Hiperhivatkozs"/>
+          </w:rPr>
+          <w:t>https://mesonbuild.com/Getting-meson.html</w:t>
+        </w:r>
+      </w:hyperlink>
+      <w:r>
+        <w:t>]</w:t>
+      </w:r>
+      <w:r>
+        <w:t xml:space="preserve">. </w:t>
+      </w:r>
+    </w:p>
+    <w:p>
+      <w:pPr>
+        <w:pStyle w:val="Cmsor3"/>
+      </w:pPr>
+      <w:bookmarkStart w:id="19" w:name="_Toc73176959"/>
+      <w:r>
+        <w:t>doctest telepítése</w:t>
+      </w:r>
       <w:bookmarkEnd w:id="19"/>
     </w:p>
     <w:p>
       <w:r>
-        <w:t xml:space="preserve">A meson fordító keretrendszer telepítéséről részletesen az alábbi linken található egy útmutató, ez minden szükséges információt tartalmaz: </w:t>
-      </w:r>
-      <w:r>
-        <w:t>[</w:t>
-      </w:r>
-      <w:hyperlink r:id="rId20" w:history="1">
+        <w:t>Ez egy header-only könyvtár, így nagyon egyszerű az üzembehelyezése.</w:t>
+      </w:r>
+    </w:p>
+    <w:p>
+      <w:r>
+        <w:t>A következő oldalról</w:t>
+      </w:r>
+      <w:r>
+        <w:t xml:space="preserve"> [</w:t>
+      </w:r>
+      <w:hyperlink r:id="rId21" w:history="1">
         <w:r>
           <w:rPr>
             <w:rStyle w:val="Hiperhivatkozs"/>
           </w:rPr>
-          <w:t>https://mesonbuild.com/Getting-meson.html</w:t>
+          <w:t>https://github.com/onqtam/doctest/blob/master/doctest/doctest.h</w:t>
         </w:r>
       </w:hyperlink>
       <w:r>
-        <w:t>]</w:t>
-      </w:r>
-      <w:r>
-        <w:t xml:space="preserve">. </w:t>
-      </w:r>
+        <w:t xml:space="preserve">] </w:t>
+      </w:r>
+      <w:r>
+        <w:t xml:space="preserve">töltsük le, vagy másoljuk ki a file tartalmát, majd a c++ állományokat tartalmazó mappában hozzunk létre egy doctest nevű file-t a letöltött tartalommal. </w:t>
+      </w:r>
+    </w:p>
+    <w:p>
+      <w:pPr>
+        <w:pStyle w:val="Cmsor2"/>
+      </w:pPr>
+      <w:bookmarkStart w:id="20" w:name="_Toc72759100"/>
+      <w:bookmarkStart w:id="21" w:name="_Toc73176960"/>
+      <w:r>
+        <w:t>Alkalmazott modulok</w:t>
+      </w:r>
+      <w:bookmarkEnd w:id="20"/>
+      <w:bookmarkEnd w:id="21"/>
     </w:p>
     <w:p>
       <w:pPr>
         <w:pStyle w:val="Cmsor3"/>
       </w:pPr>
-      <w:bookmarkStart w:id="20" w:name="_Toc73176959"/>
-      <w:r>
-        <w:t>doctest telepítése</w:t>
-      </w:r>
-      <w:bookmarkEnd w:id="20"/>
-    </w:p>
-    <w:p>
-      <w:r>
-        <w:t>Ez egy header-only könyvtár, így nagyon egyszerű az üzembehelyezése.</w:t>
-      </w:r>
-    </w:p>
-    <w:p>
-      <w:r>
-        <w:t>A következő oldalról</w:t>
-      </w:r>
-      <w:r>
-        <w:t xml:space="preserve"> [</w:t>
-      </w:r>
-      <w:hyperlink r:id="rId21" w:history="1">
-        <w:r>
-          <w:rPr>
-            <w:rStyle w:val="Hiperhivatkozs"/>
-          </w:rPr>
-          <w:t>https://github.com/onqtam/doctest/blob/master/doctest/doctest.h</w:t>
-        </w:r>
-      </w:hyperlink>
-      <w:r>
-        <w:t xml:space="preserve">] </w:t>
-      </w:r>
-      <w:r>
-        <w:t xml:space="preserve">töltsük le, vagy másoljuk ki a file tartalmát, majd a c++ állományokat tartalmazó mappában hozzunk létre egy doctest nevű file-t a letöltött tartalommal. </w:t>
-      </w:r>
-    </w:p>
-    <w:p>
-      <w:pPr>
-        <w:pStyle w:val="Cmsor2"/>
-      </w:pPr>
-      <w:bookmarkStart w:id="21" w:name="_Toc72759100"/>
-      <w:bookmarkStart w:id="22" w:name="_Toc73176960"/>
-      <w:r>
-        <w:t>Alkalmazott modulok</w:t>
-      </w:r>
-      <w:bookmarkEnd w:id="21"/>
+      <w:bookmarkStart w:id="22" w:name="_Toc72759101"/>
+      <w:bookmarkStart w:id="23" w:name="_Toc73176961"/>
+      <w:r>
+        <w:t>Base</w:t>
+      </w:r>
       <w:bookmarkEnd w:id="22"/>
-    </w:p>
-    <w:p>
-      <w:pPr>
-        <w:pStyle w:val="Cmsor3"/>
-      </w:pPr>
-      <w:bookmarkStart w:id="23" w:name="_Toc72759101"/>
-      <w:bookmarkStart w:id="24" w:name="_Toc73176961"/>
-      <w:r>
-        <w:t>Base</w:t>
-      </w:r>
       <w:bookmarkEnd w:id="23"/>
-      <w:bookmarkEnd w:id="24"/>
     </w:p>
     <w:p>
       <w:r>
@@ -4265,11 +4254,11 @@
       <w:pPr>
         <w:pStyle w:val="Cmsor3"/>
       </w:pPr>
-      <w:bookmarkStart w:id="25" w:name="_Toc73176962"/>
+      <w:bookmarkStart w:id="24" w:name="_Toc73176962"/>
       <w:r>
         <w:t>Entity Component System</w:t>
       </w:r>
-      <w:bookmarkEnd w:id="25"/>
+      <w:bookmarkEnd w:id="24"/>
       <w:r>
         <w:t xml:space="preserve"> modul</w:t>
       </w:r>
@@ -4429,7 +4418,15 @@
         <w:t>∈</w:t>
       </w:r>
       <w:r>
-        <w:t xml:space="preserve"> [1,...,n] n </w:t>
+        <w:t xml:space="preserve"> [</w:t>
+      </w:r>
+      <w:proofErr w:type="gramStart"/>
+      <w:r>
+        <w:t>1,...</w:t>
+      </w:r>
+      <w:proofErr w:type="gramEnd"/>
+      <w:r>
+        <w:t xml:space="preserve">,n] n </w:t>
       </w:r>
       <w:r>
         <w:rPr>
@@ -4463,8 +4460,13 @@
       <w:r>
         <w:t xml:space="preserve">gyorsabb elérésű cache-be. </w:t>
       </w:r>
-      <w:r>
-        <w:t>Így ha az adatok a memóriában egymás mellett helyezkednek el, akkor a cache-be is jobban tudjuk őket bemásolni.</w:t>
+      <w:proofErr w:type="gramStart"/>
+      <w:r>
+        <w:t>Így</w:t>
+      </w:r>
+      <w:proofErr w:type="gramEnd"/>
+      <w:r>
+        <w:t xml:space="preserve"> ha az adatok a memóriában egymás mellett helyezkednek el, akkor a cache-be is jobban tudjuk őket bemásolni.</w:t>
       </w:r>
     </w:p>
     <w:p>
@@ -5305,11 +5307,11 @@
       <w:pPr>
         <w:pStyle w:val="Cmsor5"/>
       </w:pPr>
-      <w:bookmarkStart w:id="26" w:name="_Toc72478255"/>
+      <w:bookmarkStart w:id="25" w:name="_Toc72478255"/>
       <w:r>
         <w:t>Függvények</w:t>
       </w:r>
-      <w:bookmarkEnd w:id="26"/>
+      <w:bookmarkEnd w:id="25"/>
     </w:p>
     <w:tbl>
       <w:tblPr>
@@ -7348,11 +7350,11 @@
       <w:pPr>
         <w:pStyle w:val="Cmsor5"/>
       </w:pPr>
-      <w:bookmarkStart w:id="27" w:name="_Toc72478257"/>
+      <w:bookmarkStart w:id="26" w:name="_Toc72478257"/>
       <w:r>
         <w:t>ECS_EntityStore</w:t>
       </w:r>
-      <w:bookmarkEnd w:id="27"/>
+      <w:bookmarkEnd w:id="26"/>
     </w:p>
     <w:p>
       <w:r>
@@ -10023,7 +10025,7 @@
           <w:color w:val="000000" w:themeColor="text1"/>
         </w:rPr>
       </w:pPr>
-      <w:bookmarkStart w:id="28" w:name="_Hlk72851411"/>
+      <w:bookmarkStart w:id="27" w:name="_Hlk72851411"/>
       <w:r>
         <w:lastRenderedPageBreak/>
         <w:t>ECS_</w:t>
@@ -10047,7 +10049,7 @@
         <w:t>:</w:t>
       </w:r>
     </w:p>
-    <w:bookmarkEnd w:id="28"/>
+    <w:bookmarkEnd w:id="27"/>
     <w:p>
       <w:r>
         <w:t>Az előbb látott lekérdező függvényhez hasonlóan ellenőrizni kell a kapott szignatúrát, illetve azonosítót.</w:t>
@@ -10416,12 +10418,12 @@
       <w:pPr>
         <w:pStyle w:val="Cmsor3"/>
       </w:pPr>
-      <w:bookmarkStart w:id="29" w:name="_Toc73176963"/>
+      <w:bookmarkStart w:id="28" w:name="_Toc73176963"/>
       <w:r>
         <w:lastRenderedPageBreak/>
         <w:t>Components</w:t>
       </w:r>
-      <w:bookmarkEnd w:id="29"/>
+      <w:bookmarkEnd w:id="28"/>
     </w:p>
     <w:p>
       <w:r>
@@ -10523,14 +10525,14 @@
       <w:pPr>
         <w:pStyle w:val="Cmsor3"/>
       </w:pPr>
-      <w:bookmarkStart w:id="30" w:name="_Toc72759103"/>
-      <w:bookmarkStart w:id="31" w:name="_Toc72759104"/>
-      <w:bookmarkStart w:id="32" w:name="_Toc73176964"/>
+      <w:bookmarkStart w:id="29" w:name="_Toc72759103"/>
+      <w:bookmarkStart w:id="30" w:name="_Toc72759104"/>
+      <w:bookmarkStart w:id="31" w:name="_Toc73176964"/>
       <w:r>
         <w:t>DataStructures</w:t>
       </w:r>
-      <w:bookmarkEnd w:id="30"/>
-      <w:bookmarkEnd w:id="32"/>
+      <w:bookmarkEnd w:id="29"/>
+      <w:bookmarkEnd w:id="31"/>
     </w:p>
     <w:p>
       <w:r>
@@ -11716,12 +11718,12 @@
       <w:pPr>
         <w:pStyle w:val="Cmsor3"/>
       </w:pPr>
-      <w:bookmarkStart w:id="33" w:name="_Toc73176965"/>
+      <w:bookmarkStart w:id="32" w:name="_Toc73176965"/>
       <w:r>
         <w:t>Camera</w:t>
       </w:r>
-      <w:bookmarkEnd w:id="31"/>
-      <w:bookmarkEnd w:id="33"/>
+      <w:bookmarkEnd w:id="30"/>
+      <w:bookmarkEnd w:id="32"/>
     </w:p>
     <w:p>
       <w:r>
@@ -12224,13 +12226,13 @@
       <w:pPr>
         <w:pStyle w:val="Cmsor3"/>
       </w:pPr>
-      <w:bookmarkStart w:id="34" w:name="_Toc72759105"/>
-      <w:bookmarkStart w:id="35" w:name="_Toc73176966"/>
+      <w:bookmarkStart w:id="33" w:name="_Toc72759105"/>
+      <w:bookmarkStart w:id="34" w:name="_Toc73176966"/>
       <w:r>
         <w:t>Collision</w:t>
       </w:r>
+      <w:bookmarkEnd w:id="33"/>
       <w:bookmarkEnd w:id="34"/>
-      <w:bookmarkEnd w:id="35"/>
     </w:p>
     <w:p>
       <w:r>
@@ -13571,13 +13573,13 @@
       <w:pPr>
         <w:pStyle w:val="Cmsor3"/>
       </w:pPr>
-      <w:bookmarkStart w:id="36" w:name="_Toc72759106"/>
-      <w:bookmarkStart w:id="37" w:name="_Toc73176967"/>
+      <w:bookmarkStart w:id="35" w:name="_Toc72759106"/>
+      <w:bookmarkStart w:id="36" w:name="_Toc73176967"/>
       <w:r>
         <w:t>Pathfinding</w:t>
       </w:r>
+      <w:bookmarkEnd w:id="35"/>
       <w:bookmarkEnd w:id="36"/>
-      <w:bookmarkEnd w:id="37"/>
     </w:p>
     <w:p>
       <w:r>
@@ -14198,13 +14200,13 @@
       <w:pPr>
         <w:pStyle w:val="Cmsor3"/>
       </w:pPr>
-      <w:bookmarkStart w:id="38" w:name="_Toc72759107"/>
-      <w:bookmarkStart w:id="39" w:name="_Toc73176968"/>
+      <w:bookmarkStart w:id="37" w:name="_Toc72759107"/>
+      <w:bookmarkStart w:id="38" w:name="_Toc73176968"/>
       <w:r>
         <w:t>TextureManager</w:t>
       </w:r>
+      <w:bookmarkEnd w:id="37"/>
       <w:bookmarkEnd w:id="38"/>
-      <w:bookmarkEnd w:id="39"/>
     </w:p>
     <w:p>
       <w:r>
@@ -14265,8 +14267,8 @@
       <w:pPr>
         <w:pStyle w:val="Cmsor2"/>
       </w:pPr>
-      <w:bookmarkStart w:id="40" w:name="_Toc72759108"/>
-      <w:bookmarkStart w:id="41" w:name="_Toc73176969"/>
+      <w:bookmarkStart w:id="39" w:name="_Toc72759108"/>
+      <w:bookmarkStart w:id="40" w:name="_Toc73176969"/>
       <w:r>
         <w:lastRenderedPageBreak/>
         <w:t>Demó alkalmazás</w:t>
@@ -14277,18 +14279,18 @@
       <w:r>
         <w:t>moduljai</w:t>
       </w:r>
+      <w:bookmarkEnd w:id="39"/>
       <w:bookmarkEnd w:id="40"/>
+    </w:p>
+    <w:p>
+      <w:pPr>
+        <w:pStyle w:val="Cmsor3"/>
+      </w:pPr>
+      <w:bookmarkStart w:id="41" w:name="_Toc73176970"/>
+      <w:r>
+        <w:t>World</w:t>
+      </w:r>
       <w:bookmarkEnd w:id="41"/>
-    </w:p>
-    <w:p>
-      <w:pPr>
-        <w:pStyle w:val="Cmsor3"/>
-      </w:pPr>
-      <w:bookmarkStart w:id="42" w:name="_Toc73176970"/>
-      <w:r>
-        <w:t>World</w:t>
-      </w:r>
-      <w:bookmarkEnd w:id="42"/>
     </w:p>
     <w:p>
       <w:pPr>
@@ -15832,11 +15834,11 @@
       <w:r>
         <w:t xml:space="preserve">. ábra: </w:t>
       </w:r>
-      <w:commentRangeStart w:id="43"/>
+      <w:commentRangeStart w:id="42"/>
       <w:r>
         <w:t>Útkeresés</w:t>
       </w:r>
-      <w:commentRangeEnd w:id="43"/>
+      <w:commentRangeEnd w:id="42"/>
       <w:r>
         <w:rPr>
           <w:rStyle w:val="Jegyzethivatkozs"/>
@@ -15844,7 +15846,7 @@
           <w:iCs w:val="0"/>
           <w:color w:val="auto"/>
         </w:rPr>
-        <w:commentReference w:id="43"/>
+        <w:commentReference w:id="42"/>
       </w:r>
     </w:p>
     <w:p>
@@ -17328,12 +17330,12 @@
       <w:pPr>
         <w:pStyle w:val="Cmsor3"/>
       </w:pPr>
-      <w:bookmarkStart w:id="44" w:name="_Toc73176971"/>
+      <w:bookmarkStart w:id="43" w:name="_Toc73176971"/>
       <w:r>
         <w:lastRenderedPageBreak/>
         <w:t>View</w:t>
       </w:r>
-      <w:bookmarkEnd w:id="44"/>
+      <w:bookmarkEnd w:id="43"/>
     </w:p>
     <w:p>
       <w:r>
@@ -17762,7 +17764,7 @@
       <w:pPr>
         <w:pStyle w:val="Cmsor6"/>
       </w:pPr>
-      <w:bookmarkStart w:id="45" w:name="_Toc72759109"/>
+      <w:bookmarkStart w:id="44" w:name="_Toc72759109"/>
       <w:r>
         <w:t>View_GameView_Create</w:t>
       </w:r>
@@ -18134,26 +18136,31 @@
       <w:pPr>
         <w:pStyle w:val="Cmsor2"/>
       </w:pPr>
-      <w:bookmarkStart w:id="46" w:name="_Toc73176972"/>
+      <w:bookmarkStart w:id="45" w:name="_Toc73176972"/>
       <w:r>
         <w:t>Tesztelés</w:t>
       </w:r>
+      <w:bookmarkEnd w:id="44"/>
       <w:bookmarkEnd w:id="45"/>
+    </w:p>
+    <w:p>
+      <w:pPr>
+        <w:pStyle w:val="Cmsor3"/>
+      </w:pPr>
+      <w:bookmarkStart w:id="46" w:name="_Toc73176973"/>
+      <w:r>
+        <w:t>Egységtesztek</w:t>
+      </w:r>
       <w:bookmarkEnd w:id="46"/>
     </w:p>
     <w:p>
-      <w:pPr>
-        <w:pStyle w:val="Cmsor3"/>
-      </w:pPr>
-      <w:bookmarkStart w:id="47" w:name="_Toc73176973"/>
-      <w:r>
-        <w:t>Egységtesztek</w:t>
-      </w:r>
-      <w:bookmarkEnd w:id="47"/>
-    </w:p>
-    <w:p>
-      <w:r>
-        <w:t>A U</w:t>
+      <w:proofErr w:type="gramStart"/>
+      <w:r>
+        <w:t>A</w:t>
+      </w:r>
+      <w:proofErr w:type="gramEnd"/>
+      <w:r>
+        <w:t xml:space="preserve"> U</w:t>
       </w:r>
       <w:r>
         <w:t>nit teszteket c++-ban mert kényelmes Framework, a doctest keretrendszer segítségével készítettem el, a következő modulokhoz: Camera, Collision, DataStructures, ECS, Pathfinding.</w:t>
@@ -18202,24 +18209,24 @@
       <w:pPr>
         <w:pStyle w:val="Cmsor1"/>
       </w:pPr>
-      <w:bookmarkStart w:id="48" w:name="_Toc72759110"/>
-      <w:bookmarkStart w:id="49" w:name="_Toc73176974"/>
-      <w:commentRangeStart w:id="50"/>
+      <w:bookmarkStart w:id="47" w:name="_Toc72759110"/>
+      <w:bookmarkStart w:id="48" w:name="_Toc73176974"/>
+      <w:commentRangeStart w:id="49"/>
       <w:r>
         <w:lastRenderedPageBreak/>
         <w:t>Irodalomjegyzék</w:t>
       </w:r>
-      <w:bookmarkEnd w:id="48"/>
-      <w:commentRangeEnd w:id="50"/>
+      <w:bookmarkEnd w:id="47"/>
+      <w:commentRangeEnd w:id="49"/>
       <w:r>
         <w:rPr>
           <w:rStyle w:val="Jegyzethivatkozs"/>
           <w:rFonts w:eastAsiaTheme="minorHAnsi" w:cstheme="minorBidi"/>
           <w:color w:val="auto"/>
         </w:rPr>
-        <w:commentReference w:id="50"/>
-      </w:r>
-      <w:bookmarkEnd w:id="49"/>
+        <w:commentReference w:id="49"/>
+      </w:r>
+      <w:bookmarkEnd w:id="48"/>
     </w:p>
     <w:p>
       <w:pPr>
@@ -18388,14 +18395,14 @@
       <w:pPr>
         <w:pStyle w:val="Cmsor1"/>
       </w:pPr>
-      <w:bookmarkStart w:id="51" w:name="_Toc72759111"/>
-      <w:bookmarkStart w:id="52" w:name="_Toc73176975"/>
+      <w:bookmarkStart w:id="50" w:name="_Toc72759111"/>
+      <w:bookmarkStart w:id="51" w:name="_Toc73176975"/>
       <w:r>
         <w:lastRenderedPageBreak/>
         <w:t>Mellékletek</w:t>
       </w:r>
+      <w:bookmarkEnd w:id="50"/>
       <w:bookmarkEnd w:id="51"/>
-      <w:bookmarkEnd w:id="52"/>
     </w:p>
     <w:p>
       <w:pPr>
@@ -18606,7 +18613,7 @@
       </w:r>
     </w:p>
   </w:comment>
-  <w:comment w:id="11" w:author="Vápár András Ifj." w:date="2021-05-28T20:36:00Z" w:initials="VAI">
+  <w:comment w:id="17" w:author="Vápár András Ifj." w:date="2021-05-28T20:29:00Z" w:initials="VAI">
     <w:p>
       <w:pPr>
         <w:pStyle w:val="Jegyzetszveg"/>
@@ -18618,11 +18625,11 @@
         <w:annotationRef/>
       </w:r>
       <w:r>
-        <w:t>Nem tudom, hogy honnan lehetne majd letölteni a programot, meg a könyvtárat. Ezt hogyan kéne?</w:t>
+        <w:t>Gondolkoztam azon, hogy a minGW telepítését is leírom, de azt őszintén nem tudom hogyan, honnan szereztem be, csak az rémlik, hogy sok macera volt :/</w:t>
       </w:r>
     </w:p>
   </w:comment>
-  <w:comment w:id="18" w:author="Vápár András Ifj." w:date="2021-05-28T20:29:00Z" w:initials="VAI">
+  <w:comment w:id="42" w:author="Vápár András Ifj." w:date="2021-05-28T20:34:00Z" w:initials="VAI">
     <w:p>
       <w:pPr>
         <w:pStyle w:val="Jegyzetszveg"/>
@@ -18634,27 +18641,11 @@
         <w:annotationRef/>
       </w:r>
       <w:r>
-        <w:t>Gondolkoztam azon, hogy a minGW telepítését is leírom, de azt őszintén nem tudom hogyan, honnan szereztem be, csak az rémlik, hogy sok macera volt :/</w:t>
+        <w:t>Itt használom meg egyszer a korábbi képet</w:t>
       </w:r>
     </w:p>
   </w:comment>
-  <w:comment w:id="43" w:author="Vápár András Ifj." w:date="2021-05-28T20:34:00Z" w:initials="VAI">
-    <w:p>
-      <w:pPr>
-        <w:pStyle w:val="Jegyzetszveg"/>
-      </w:pPr>
-      <w:r>
-        <w:rPr>
-          <w:rStyle w:val="Jegyzethivatkozs"/>
-        </w:rPr>
-        <w:annotationRef/>
-      </w:r>
-      <w:r>
-        <w:t>Itt használom meg egyszer a korábbi képet</w:t>
-      </w:r>
-    </w:p>
-  </w:comment>
-  <w:comment w:id="50" w:author="Vápár András Ifj." w:date="2021-05-28T20:36:00Z" w:initials="VAI">
+  <w:comment w:id="49" w:author="Vápár András Ifj." w:date="2021-05-28T20:36:00Z" w:initials="VAI">
     <w:p>
       <w:pPr>
         <w:pStyle w:val="Jegyzetszveg"/>
@@ -18677,7 +18668,6 @@
 <w15:commentsEx xmlns:wpc="http://schemas.microsoft.com/office/word/2010/wordprocessingCanvas" xmlns:cx="http://schemas.microsoft.com/office/drawing/2014/chartex" xmlns:cx1="http://schemas.microsoft.com/office/drawing/2015/9/8/chartex" xmlns:cx2="http://schemas.microsoft.com/office/drawing/2015/10/21/chartex" xmlns:cx3="http://schemas.microsoft.com/office/drawing/2016/5/9/chartex" xmlns:cx4="http://schemas.microsoft.com/office/drawing/2016/5/10/chartex" xmlns:cx5="http://schemas.microsoft.com/office/drawing/2016/5/11/chartex" xmlns:cx6="http://schemas.microsoft.com/office/drawing/2016/5/12/chartex" xmlns:cx7="http://schemas.microsoft.com/office/drawing/2016/5/13/chartex" xmlns:cx8="http://schemas.microsoft.com/office/drawing/2016/5/14/chartex" xmlns:mc="http://schemas.openxmlformats.org/markup-compatibility/2006" xmlns:aink="http://schemas.microsoft.com/office/drawing/2016/ink" xmlns:am3d="http://schemas.microsoft.com/office/drawing/2017/model3d" xmlns:o="urn:schemas-microsoft-com:office:office" xmlns:r="http://schemas.openxmlformats.org/officeDocument/2006/relationships" xmlns:m="http://schemas.openxmlformats.org/officeDocument/2006/math" xmlns:v="urn:schemas-microsoft-com:vml" xmlns:wp14="http://schemas.microsoft.com/office/word/2010/wordprocessingDrawing" xmlns:wp="http://schemas.openxmlformats.org/drawingml/2006/wordprocessingDrawing" xmlns:w10="urn:schemas-microsoft-com:office:word" xmlns:w="http://schemas.openxmlformats.org/wordprocessingml/2006/main" xmlns:w14="http://schemas.microsoft.com/office/word/2010/wordml" xmlns:w15="http://schemas.microsoft.com/office/word/2012/wordml" xmlns:w16cex="http://schemas.microsoft.com/office/word/2018/wordml/cex" xmlns:w16cid="http://schemas.microsoft.com/office/word/2016/wordml/cid" xmlns:w16="http://schemas.microsoft.com/office/word/2018/wordml" xmlns:w16sdtdh="http://schemas.microsoft.com/office/word/2020/wordml/sdtdatahash" xmlns:w16se="http://schemas.microsoft.com/office/word/2015/wordml/symex" xmlns:wpg="http://schemas.microsoft.com/office/word/2010/wordprocessingGroup" xmlns:wpi="http://schemas.microsoft.com/office/word/2010/wordprocessingInk" xmlns:wne="http://schemas.microsoft.com/office/word/2006/wordml" xmlns:wps="http://schemas.microsoft.com/office/word/2010/wordprocessingShape" mc:Ignorable="w14 w15 w16se w16cid w16 w16cex w16sdtdh wp14">
   <w15:commentEx w15:paraId="33095DD9" w15:done="0"/>
   <w15:commentEx w15:paraId="2FDBABA4" w15:done="0"/>
-  <w15:commentEx w15:paraId="00B8966C" w15:done="0"/>
   <w15:commentEx w15:paraId="3BA4F9EA" w15:done="0"/>
   <w15:commentEx w15:paraId="425FEB88" w15:done="0"/>
   <w15:commentEx w15:paraId="4AA16832" w15:done="0"/>
@@ -18688,7 +18678,6 @@
 <w16cex:commentsExtensible xmlns:wpc="http://schemas.microsoft.com/office/word/2010/wordprocessingCanvas" xmlns:cx="http://schemas.microsoft.com/office/drawing/2014/chartex" xmlns:cx1="http://schemas.microsoft.com/office/drawing/2015/9/8/chartex" xmlns:cx2="http://schemas.microsoft.com/office/drawing/2015/10/21/chartex" xmlns:cx3="http://schemas.microsoft.com/office/drawing/2016/5/9/chartex" xmlns:cx4="http://schemas.microsoft.com/office/drawing/2016/5/10/chartex" xmlns:cx5="http://schemas.microsoft.com/office/drawing/2016/5/11/chartex" xmlns:cx6="http://schemas.microsoft.com/office/drawing/2016/5/12/chartex" xmlns:cx7="http://schemas.microsoft.com/office/drawing/2016/5/13/chartex" xmlns:cx8="http://schemas.microsoft.com/office/drawing/2016/5/14/chartex" xmlns:mc="http://schemas.openxmlformats.org/markup-compatibility/2006" xmlns:aink="http://schemas.microsoft.com/office/drawing/2016/ink" xmlns:am3d="http://schemas.microsoft.com/office/drawing/2017/model3d" xmlns:o="urn:schemas-microsoft-com:office:office" xmlns:r="http://schemas.openxmlformats.org/officeDocument/2006/relationships" xmlns:m="http://schemas.openxmlformats.org/officeDocument/2006/math" xmlns:v="urn:schemas-microsoft-com:vml" xmlns:wp14="http://schemas.microsoft.com/office/word/2010/wordprocessingDrawing" xmlns:wp="http://schemas.openxmlformats.org/drawingml/2006/wordprocessingDrawing" xmlns:w10="urn:schemas-microsoft-com:office:word" xmlns:w="http://schemas.openxmlformats.org/wordprocessingml/2006/main" xmlns:w14="http://schemas.microsoft.com/office/word/2010/wordml" xmlns:w15="http://schemas.microsoft.com/office/word/2012/wordml" xmlns:w16cex="http://schemas.microsoft.com/office/word/2018/wordml/cex" xmlns:w16cid="http://schemas.microsoft.com/office/word/2016/wordml/cid" xmlns:w16="http://schemas.microsoft.com/office/word/2018/wordml" xmlns:w16sdtdh="http://schemas.microsoft.com/office/word/2020/wordml/sdtdatahash" xmlns:w16se="http://schemas.microsoft.com/office/word/2015/wordml/symex" xmlns:wpg="http://schemas.microsoft.com/office/word/2010/wordprocessingGroup" xmlns:wpi="http://schemas.microsoft.com/office/word/2010/wordprocessingInk" xmlns:wne="http://schemas.microsoft.com/office/word/2006/wordml" xmlns:wps="http://schemas.microsoft.com/office/word/2010/wordprocessingShape" mc:Ignorable="w14 w15 w16se w16cid w16 w16cex w16sdtdh wp14">
   <w16cex:commentExtensible w16cex:durableId="245BD0EB" w16cex:dateUtc="2021-05-28T18:28:00Z"/>
   <w16cex:commentExtensible w16cex:durableId="245BD184" w16cex:dateUtc="2021-05-28T18:31:00Z"/>
-  <w16cex:commentExtensible w16cex:durableId="245BD2DE" w16cex:dateUtc="2021-05-28T18:36:00Z"/>
   <w16cex:commentExtensible w16cex:durableId="245BD135" w16cex:dateUtc="2021-05-28T18:29:00Z"/>
   <w16cex:commentExtensible w16cex:durableId="245BD265" w16cex:dateUtc="2021-05-28T18:34:00Z"/>
   <w16cex:commentExtensible w16cex:durableId="245BD2BE" w16cex:dateUtc="2021-05-28T18:36:00Z"/>
@@ -18699,7 +18688,6 @@
 <w16cid:commentsIds xmlns:wpc="http://schemas.microsoft.com/office/word/2010/wordprocessingCanvas" xmlns:cx="http://schemas.microsoft.com/office/drawing/2014/chartex" xmlns:cx1="http://schemas.microsoft.com/office/drawing/2015/9/8/chartex" xmlns:cx2="http://schemas.microsoft.com/office/drawing/2015/10/21/chartex" xmlns:cx3="http://schemas.microsoft.com/office/drawing/2016/5/9/chartex" xmlns:cx4="http://schemas.microsoft.com/office/drawing/2016/5/10/chartex" xmlns:cx5="http://schemas.microsoft.com/office/drawing/2016/5/11/chartex" xmlns:cx6="http://schemas.microsoft.com/office/drawing/2016/5/12/chartex" xmlns:cx7="http://schemas.microsoft.com/office/drawing/2016/5/13/chartex" xmlns:cx8="http://schemas.microsoft.com/office/drawing/2016/5/14/chartex" xmlns:mc="http://schemas.openxmlformats.org/markup-compatibility/2006" xmlns:aink="http://schemas.microsoft.com/office/drawing/2016/ink" xmlns:am3d="http://schemas.microsoft.com/office/drawing/2017/model3d" xmlns:o="urn:schemas-microsoft-com:office:office" xmlns:r="http://schemas.openxmlformats.org/officeDocument/2006/relationships" xmlns:m="http://schemas.openxmlformats.org/officeDocument/2006/math" xmlns:v="urn:schemas-microsoft-com:vml" xmlns:wp14="http://schemas.microsoft.com/office/word/2010/wordprocessingDrawing" xmlns:wp="http://schemas.openxmlformats.org/drawingml/2006/wordprocessingDrawing" xmlns:w10="urn:schemas-microsoft-com:office:word" xmlns:w="http://schemas.openxmlformats.org/wordprocessingml/2006/main" xmlns:w14="http://schemas.microsoft.com/office/word/2010/wordml" xmlns:w15="http://schemas.microsoft.com/office/word/2012/wordml" xmlns:w16cex="http://schemas.microsoft.com/office/word/2018/wordml/cex" xmlns:w16cid="http://schemas.microsoft.com/office/word/2016/wordml/cid" xmlns:w16="http://schemas.microsoft.com/office/word/2018/wordml" xmlns:w16sdtdh="http://schemas.microsoft.com/office/word/2020/wordml/sdtdatahash" xmlns:w16se="http://schemas.microsoft.com/office/word/2015/wordml/symex" xmlns:wpg="http://schemas.microsoft.com/office/word/2010/wordprocessingGroup" xmlns:wpi="http://schemas.microsoft.com/office/word/2010/wordprocessingInk" xmlns:wne="http://schemas.microsoft.com/office/word/2006/wordml" xmlns:wps="http://schemas.microsoft.com/office/word/2010/wordprocessingShape" mc:Ignorable="w14 w15 w16se w16cid w16 w16cex w16sdtdh wp14">
   <w16cid:commentId w16cid:paraId="33095DD9" w16cid:durableId="245BD0EB"/>
   <w16cid:commentId w16cid:paraId="2FDBABA4" w16cid:durableId="245BD184"/>
-  <w16cid:commentId w16cid:paraId="00B8966C" w16cid:durableId="245BD2DE"/>
   <w16cid:commentId w16cid:paraId="3BA4F9EA" w16cid:durableId="245BD135"/>
   <w16cid:commentId w16cid:paraId="425FEB88" w16cid:durableId="245BD265"/>
   <w16cid:commentId w16cid:paraId="4AA16832" w16cid:durableId="245BD2BE"/>

--- a/Doksi.docx
+++ b/Doksi.docx
@@ -329,8 +329,64 @@
                 <w:sz w:val="28"/>
                 <w:szCs w:val="28"/>
               </w:rPr>
-              <w:t>Software Development Engineer 2, Programtervező Informatikus MSc</w:t>
-            </w:r>
+              <w:t xml:space="preserve">Software </w:t>
+            </w:r>
+            <w:proofErr w:type="spellStart"/>
+            <w:r>
+              <w:rPr>
+                <w:rFonts w:cs="Times New Roman"/>
+                <w:i/>
+                <w:iCs/>
+                <w:sz w:val="28"/>
+                <w:szCs w:val="28"/>
+              </w:rPr>
+              <w:t>Development</w:t>
+            </w:r>
+            <w:proofErr w:type="spellEnd"/>
+            <w:r>
+              <w:rPr>
+                <w:rFonts w:cs="Times New Roman"/>
+                <w:i/>
+                <w:iCs/>
+                <w:sz w:val="28"/>
+                <w:szCs w:val="28"/>
+              </w:rPr>
+              <w:t xml:space="preserve"> </w:t>
+            </w:r>
+            <w:proofErr w:type="spellStart"/>
+            <w:r>
+              <w:rPr>
+                <w:rFonts w:cs="Times New Roman"/>
+                <w:i/>
+                <w:iCs/>
+                <w:sz w:val="28"/>
+                <w:szCs w:val="28"/>
+              </w:rPr>
+              <w:t>Engineer</w:t>
+            </w:r>
+            <w:proofErr w:type="spellEnd"/>
+            <w:r>
+              <w:rPr>
+                <w:rFonts w:cs="Times New Roman"/>
+                <w:i/>
+                <w:iCs/>
+                <w:sz w:val="28"/>
+                <w:szCs w:val="28"/>
+              </w:rPr>
+              <w:t xml:space="preserve"> 2, Programtervező Informatikus </w:t>
+            </w:r>
+            <w:proofErr w:type="spellStart"/>
+            <w:r>
+              <w:rPr>
+                <w:rFonts w:cs="Times New Roman"/>
+                <w:i/>
+                <w:iCs/>
+                <w:sz w:val="28"/>
+                <w:szCs w:val="28"/>
+              </w:rPr>
+              <w:t>MSc</w:t>
+            </w:r>
+            <w:proofErr w:type="spellEnd"/>
           </w:p>
         </w:tc>
         <w:tc>
@@ -487,9 +543,10 @@
       <w:pPr>
         <w:pStyle w:val="TJ1"/>
         <w:rPr>
-          <w:rFonts w:asciiTheme="minorHAnsi" w:eastAsiaTheme="minorEastAsia" w:hAnsiTheme="minorHAnsi"/>
+          <w:rFonts w:asciiTheme="minorHAnsi" w:eastAsiaTheme="minorEastAsia" w:hAnsiTheme="minorHAnsi" w:cstheme="minorBidi"/>
           <w:noProof/>
           <w:sz w:val="22"/>
+          <w:szCs w:val="22"/>
           <w:lang w:eastAsia="hu-HU"/>
         </w:rPr>
       </w:pPr>
@@ -503,7 +560,7 @@
       <w:r>
         <w:fldChar w:fldCharType="separate"/>
       </w:r>
-      <w:hyperlink w:anchor="_Toc73176949" w:history="1">
+      <w:hyperlink w:anchor="_Toc73206349" w:history="1">
         <w:r>
           <w:rPr>
             <w:rStyle w:val="Hiperhivatkozs"/>
@@ -513,9 +570,10 @@
         </w:r>
         <w:r>
           <w:rPr>
-            <w:rFonts w:asciiTheme="minorHAnsi" w:eastAsiaTheme="minorEastAsia" w:hAnsiTheme="minorHAnsi"/>
+            <w:rFonts w:asciiTheme="minorHAnsi" w:eastAsiaTheme="minorEastAsia" w:hAnsiTheme="minorHAnsi" w:cstheme="minorBidi"/>
             <w:noProof/>
             <w:sz w:val="22"/>
+            <w:szCs w:val="22"/>
             <w:lang w:eastAsia="hu-HU"/>
           </w:rPr>
           <w:tab/>
@@ -546,7 +604,7 @@
             <w:noProof/>
             <w:webHidden/>
           </w:rPr>
-          <w:instrText xml:space="preserve"> PAGEREF _Toc73176949 \h </w:instrText>
+          <w:instrText xml:space="preserve"> PAGEREF _Toc73206349 \h </w:instrText>
         </w:r>
         <w:r>
           <w:rPr>
@@ -581,13 +639,14 @@
       <w:pPr>
         <w:pStyle w:val="TJ1"/>
         <w:rPr>
-          <w:rFonts w:asciiTheme="minorHAnsi" w:eastAsiaTheme="minorEastAsia" w:hAnsiTheme="minorHAnsi"/>
+          <w:rFonts w:asciiTheme="minorHAnsi" w:eastAsiaTheme="minorEastAsia" w:hAnsiTheme="minorHAnsi" w:cstheme="minorBidi"/>
           <w:noProof/>
           <w:sz w:val="22"/>
+          <w:szCs w:val="22"/>
           <w:lang w:eastAsia="hu-HU"/>
         </w:rPr>
       </w:pPr>
-      <w:hyperlink w:anchor="_Toc73176950" w:history="1">
+      <w:hyperlink w:anchor="_Toc73206350" w:history="1">
         <w:r>
           <w:rPr>
             <w:rStyle w:val="Hiperhivatkozs"/>
@@ -597,9 +656,10 @@
         </w:r>
         <w:r>
           <w:rPr>
-            <w:rFonts w:asciiTheme="minorHAnsi" w:eastAsiaTheme="minorEastAsia" w:hAnsiTheme="minorHAnsi"/>
+            <w:rFonts w:asciiTheme="minorHAnsi" w:eastAsiaTheme="minorEastAsia" w:hAnsiTheme="minorHAnsi" w:cstheme="minorBidi"/>
             <w:noProof/>
             <w:sz w:val="22"/>
+            <w:szCs w:val="22"/>
             <w:lang w:eastAsia="hu-HU"/>
           </w:rPr>
           <w:tab/>
@@ -630,7 +690,7 @@
             <w:noProof/>
             <w:webHidden/>
           </w:rPr>
-          <w:instrText xml:space="preserve"> PAGEREF _Toc73176950 \h </w:instrText>
+          <w:instrText xml:space="preserve"> PAGEREF _Toc73206350 \h </w:instrText>
         </w:r>
         <w:r>
           <w:rPr>
@@ -675,7 +735,7 @@
           <w:lang w:eastAsia="hu-HU"/>
         </w:rPr>
       </w:pPr>
-      <w:hyperlink w:anchor="_Toc73176951" w:history="1">
+      <w:hyperlink w:anchor="_Toc73206351" w:history="1">
         <w:r>
           <w:rPr>
             <w:rStyle w:val="Hiperhivatkozs"/>
@@ -718,7 +778,7 @@
             <w:noProof/>
             <w:webHidden/>
           </w:rPr>
-          <w:instrText xml:space="preserve"> PAGEREF _Toc73176951 \h </w:instrText>
+          <w:instrText xml:space="preserve"> PAGEREF _Toc73206351 \h </w:instrText>
         </w:r>
         <w:r>
           <w:rPr>
@@ -763,7 +823,7 @@
           <w:lang w:eastAsia="hu-HU"/>
         </w:rPr>
       </w:pPr>
-      <w:hyperlink w:anchor="_Toc73176952" w:history="1">
+      <w:hyperlink w:anchor="_Toc73206352" w:history="1">
         <w:r>
           <w:rPr>
             <w:rStyle w:val="Hiperhivatkozs"/>
@@ -806,7 +866,7 @@
             <w:noProof/>
             <w:webHidden/>
           </w:rPr>
-          <w:instrText xml:space="preserve"> PAGEREF _Toc73176952 \h </w:instrText>
+          <w:instrText xml:space="preserve"> PAGEREF _Toc73206352 \h </w:instrText>
         </w:r>
         <w:r>
           <w:rPr>
@@ -851,7 +911,7 @@
           <w:lang w:eastAsia="hu-HU"/>
         </w:rPr>
       </w:pPr>
-      <w:hyperlink w:anchor="_Toc73176953" w:history="1">
+      <w:hyperlink w:anchor="_Toc73206353" w:history="1">
         <w:r>
           <w:rPr>
             <w:rStyle w:val="Hiperhivatkozs"/>
@@ -894,7 +954,7 @@
             <w:noProof/>
             <w:webHidden/>
           </w:rPr>
-          <w:instrText xml:space="preserve"> PAGEREF _Toc73176953 \h </w:instrText>
+          <w:instrText xml:space="preserve"> PAGEREF _Toc73206353 \h </w:instrText>
         </w:r>
         <w:r>
           <w:rPr>
@@ -929,13 +989,14 @@
       <w:pPr>
         <w:pStyle w:val="TJ1"/>
         <w:rPr>
-          <w:rFonts w:asciiTheme="minorHAnsi" w:eastAsiaTheme="minorEastAsia" w:hAnsiTheme="minorHAnsi"/>
+          <w:rFonts w:asciiTheme="minorHAnsi" w:eastAsiaTheme="minorEastAsia" w:hAnsiTheme="minorHAnsi" w:cstheme="minorBidi"/>
           <w:noProof/>
           <w:sz w:val="22"/>
+          <w:szCs w:val="22"/>
           <w:lang w:eastAsia="hu-HU"/>
         </w:rPr>
       </w:pPr>
-      <w:hyperlink w:anchor="_Toc73176954" w:history="1">
+      <w:hyperlink w:anchor="_Toc73206354" w:history="1">
         <w:r>
           <w:rPr>
             <w:rStyle w:val="Hiperhivatkozs"/>
@@ -945,9 +1006,10 @@
         </w:r>
         <w:r>
           <w:rPr>
-            <w:rFonts w:asciiTheme="minorHAnsi" w:eastAsiaTheme="minorEastAsia" w:hAnsiTheme="minorHAnsi"/>
+            <w:rFonts w:asciiTheme="minorHAnsi" w:eastAsiaTheme="minorEastAsia" w:hAnsiTheme="minorHAnsi" w:cstheme="minorBidi"/>
             <w:noProof/>
             <w:sz w:val="22"/>
+            <w:szCs w:val="22"/>
             <w:lang w:eastAsia="hu-HU"/>
           </w:rPr>
           <w:tab/>
@@ -978,7 +1040,7 @@
             <w:noProof/>
             <w:webHidden/>
           </w:rPr>
-          <w:instrText xml:space="preserve"> PAGEREF _Toc73176954 \h </w:instrText>
+          <w:instrText xml:space="preserve"> PAGEREF _Toc73206354 \h </w:instrText>
         </w:r>
         <w:r>
           <w:rPr>
@@ -1023,7 +1085,7 @@
           <w:lang w:eastAsia="hu-HU"/>
         </w:rPr>
       </w:pPr>
-      <w:hyperlink w:anchor="_Toc73176955" w:history="1">
+      <w:hyperlink w:anchor="_Toc73206355" w:history="1">
         <w:r>
           <w:rPr>
             <w:rStyle w:val="Hiperhivatkozs"/>
@@ -1066,7 +1128,7 @@
             <w:noProof/>
             <w:webHidden/>
           </w:rPr>
-          <w:instrText xml:space="preserve"> PAGEREF _Toc73176955 \h </w:instrText>
+          <w:instrText xml:space="preserve"> PAGEREF _Toc73206355 \h </w:instrText>
         </w:r>
         <w:r>
           <w:rPr>
@@ -1111,7 +1173,7 @@
           <w:lang w:eastAsia="hu-HU"/>
         </w:rPr>
       </w:pPr>
-      <w:hyperlink w:anchor="_Toc73176956" w:history="1">
+      <w:hyperlink w:anchor="_Toc73206356" w:history="1">
         <w:r>
           <w:rPr>
             <w:rStyle w:val="Hiperhivatkozs"/>
@@ -1154,7 +1216,7 @@
             <w:noProof/>
             <w:webHidden/>
           </w:rPr>
-          <w:instrText xml:space="preserve"> PAGEREF _Toc73176956 \h </w:instrText>
+          <w:instrText xml:space="preserve"> PAGEREF _Toc73206356 \h </w:instrText>
         </w:r>
         <w:r>
           <w:rPr>
@@ -1199,7 +1261,7 @@
           <w:lang w:eastAsia="hu-HU"/>
         </w:rPr>
       </w:pPr>
-      <w:hyperlink w:anchor="_Toc73176957" w:history="1">
+      <w:hyperlink w:anchor="_Toc73206357" w:history="1">
         <w:r>
           <w:rPr>
             <w:rStyle w:val="Hiperhivatkozs"/>
@@ -1221,7 +1283,7 @@
             <w:rStyle w:val="Hiperhivatkozs"/>
             <w:noProof/>
           </w:rPr>
-          <w:t>SDL2 telepítése</w:t>
+          <w:t>MinGW telepítése</w:t>
         </w:r>
         <w:r>
           <w:rPr>
@@ -1242,7 +1304,7 @@
             <w:noProof/>
             <w:webHidden/>
           </w:rPr>
-          <w:instrText xml:space="preserve"> PAGEREF _Toc73176957 \h </w:instrText>
+          <w:instrText xml:space="preserve"> PAGEREF _Toc73206357 \h </w:instrText>
         </w:r>
         <w:r>
           <w:rPr>
@@ -1287,7 +1349,7 @@
           <w:lang w:eastAsia="hu-HU"/>
         </w:rPr>
       </w:pPr>
-      <w:hyperlink w:anchor="_Toc73176958" w:history="1">
+      <w:hyperlink w:anchor="_Toc73206358" w:history="1">
         <w:r>
           <w:rPr>
             <w:rStyle w:val="Hiperhivatkozs"/>
@@ -1309,7 +1371,7 @@
             <w:rStyle w:val="Hiperhivatkozs"/>
             <w:noProof/>
           </w:rPr>
-          <w:t>Meson telepítése</w:t>
+          <w:t>SDL2 telepítése</w:t>
         </w:r>
         <w:r>
           <w:rPr>
@@ -1330,7 +1392,7 @@
             <w:noProof/>
             <w:webHidden/>
           </w:rPr>
-          <w:instrText xml:space="preserve"> PAGEREF _Toc73176958 \h </w:instrText>
+          <w:instrText xml:space="preserve"> PAGEREF _Toc73206358 \h </w:instrText>
         </w:r>
         <w:r>
           <w:rPr>
@@ -1375,7 +1437,7 @@
           <w:lang w:eastAsia="hu-HU"/>
         </w:rPr>
       </w:pPr>
-      <w:hyperlink w:anchor="_Toc73176959" w:history="1">
+      <w:hyperlink w:anchor="_Toc73206359" w:history="1">
         <w:r>
           <w:rPr>
             <w:rStyle w:val="Hiperhivatkozs"/>
@@ -1397,6 +1459,94 @@
             <w:rStyle w:val="Hiperhivatkozs"/>
             <w:noProof/>
           </w:rPr>
+          <w:t>Meson telepítése</w:t>
+        </w:r>
+        <w:r>
+          <w:rPr>
+            <w:noProof/>
+            <w:webHidden/>
+          </w:rPr>
+          <w:tab/>
+        </w:r>
+        <w:r>
+          <w:rPr>
+            <w:noProof/>
+            <w:webHidden/>
+          </w:rPr>
+          <w:fldChar w:fldCharType="begin"/>
+        </w:r>
+        <w:r>
+          <w:rPr>
+            <w:noProof/>
+            <w:webHidden/>
+          </w:rPr>
+          <w:instrText xml:space="preserve"> PAGEREF _Toc73206359 \h </w:instrText>
+        </w:r>
+        <w:r>
+          <w:rPr>
+            <w:noProof/>
+            <w:webHidden/>
+          </w:rPr>
+        </w:r>
+        <w:r>
+          <w:rPr>
+            <w:noProof/>
+            <w:webHidden/>
+          </w:rPr>
+          <w:fldChar w:fldCharType="separate"/>
+        </w:r>
+        <w:r>
+          <w:rPr>
+            <w:noProof/>
+            <w:webHidden/>
+          </w:rPr>
+          <w:t>5</w:t>
+        </w:r>
+        <w:r>
+          <w:rPr>
+            <w:noProof/>
+            <w:webHidden/>
+          </w:rPr>
+          <w:fldChar w:fldCharType="end"/>
+        </w:r>
+      </w:hyperlink>
+    </w:p>
+    <w:p>
+      <w:pPr>
+        <w:pStyle w:val="TJ3"/>
+        <w:tabs>
+          <w:tab w:val="left" w:pos="1320"/>
+          <w:tab w:val="right" w:leader="dot" w:pos="8493"/>
+        </w:tabs>
+        <w:rPr>
+          <w:rFonts w:asciiTheme="minorHAnsi" w:eastAsiaTheme="minorEastAsia" w:hAnsiTheme="minorHAnsi"/>
+          <w:noProof/>
+          <w:sz w:val="22"/>
+          <w:lang w:eastAsia="hu-HU"/>
+        </w:rPr>
+      </w:pPr>
+      <w:hyperlink w:anchor="_Toc73206360" w:history="1">
+        <w:r>
+          <w:rPr>
+            <w:rStyle w:val="Hiperhivatkozs"/>
+            <w:noProof/>
+          </w:rPr>
+          <w:t>3.1.5</w:t>
+        </w:r>
+        <w:r>
+          <w:rPr>
+            <w:rFonts w:asciiTheme="minorHAnsi" w:eastAsiaTheme="minorEastAsia" w:hAnsiTheme="minorHAnsi"/>
+            <w:noProof/>
+            <w:sz w:val="22"/>
+            <w:lang w:eastAsia="hu-HU"/>
+          </w:rPr>
+          <w:tab/>
+        </w:r>
+        <w:r>
+          <w:rPr>
+            <w:rStyle w:val="Hiperhivatkozs"/>
+            <w:noProof/>
+          </w:rPr>
           <w:t>doctest telepítése</w:t>
         </w:r>
         <w:r>
@@ -1418,7 +1568,7 @@
             <w:noProof/>
             <w:webHidden/>
           </w:rPr>
-          <w:instrText xml:space="preserve"> PAGEREF _Toc73176959 \h </w:instrText>
+          <w:instrText xml:space="preserve"> PAGEREF _Toc73206360 \h </w:instrText>
         </w:r>
         <w:r>
           <w:rPr>
@@ -1438,7 +1588,7 @@
             <w:noProof/>
             <w:webHidden/>
           </w:rPr>
-          <w:t>5</w:t>
+          <w:t>6</w:t>
         </w:r>
         <w:r>
           <w:rPr>
@@ -1463,7 +1613,7 @@
           <w:lang w:eastAsia="hu-HU"/>
         </w:rPr>
       </w:pPr>
-      <w:hyperlink w:anchor="_Toc73176960" w:history="1">
+      <w:hyperlink w:anchor="_Toc73206361" w:history="1">
         <w:r>
           <w:rPr>
             <w:rStyle w:val="Hiperhivatkozs"/>
@@ -1506,7 +1656,7 @@
             <w:noProof/>
             <w:webHidden/>
           </w:rPr>
-          <w:instrText xml:space="preserve"> PAGEREF _Toc73176960 \h </w:instrText>
+          <w:instrText xml:space="preserve"> PAGEREF _Toc73206361 \h </w:instrText>
         </w:r>
         <w:r>
           <w:rPr>
@@ -1526,7 +1676,7 @@
             <w:noProof/>
             <w:webHidden/>
           </w:rPr>
-          <w:t>5</w:t>
+          <w:t>6</w:t>
         </w:r>
         <w:r>
           <w:rPr>
@@ -1551,7 +1701,7 @@
           <w:lang w:eastAsia="hu-HU"/>
         </w:rPr>
       </w:pPr>
-      <w:hyperlink w:anchor="_Toc73176961" w:history="1">
+      <w:hyperlink w:anchor="_Toc73206362" w:history="1">
         <w:r>
           <w:rPr>
             <w:rStyle w:val="Hiperhivatkozs"/>
@@ -1573,7 +1723,7 @@
             <w:rStyle w:val="Hiperhivatkozs"/>
             <w:noProof/>
           </w:rPr>
-          <w:t>Base</w:t>
+          <w:t>Base modul</w:t>
         </w:r>
         <w:r>
           <w:rPr>
@@ -1594,7 +1744,7 @@
             <w:noProof/>
             <w:webHidden/>
           </w:rPr>
-          <w:instrText xml:space="preserve"> PAGEREF _Toc73176961 \h </w:instrText>
+          <w:instrText xml:space="preserve"> PAGEREF _Toc73206362 \h </w:instrText>
         </w:r>
         <w:r>
           <w:rPr>
@@ -1614,7 +1764,7 @@
             <w:noProof/>
             <w:webHidden/>
           </w:rPr>
-          <w:t>5</w:t>
+          <w:t>6</w:t>
         </w:r>
         <w:r>
           <w:rPr>
@@ -1639,7 +1789,7 @@
           <w:lang w:eastAsia="hu-HU"/>
         </w:rPr>
       </w:pPr>
-      <w:hyperlink w:anchor="_Toc73176962" w:history="1">
+      <w:hyperlink w:anchor="_Toc73206363" w:history="1">
         <w:r>
           <w:rPr>
             <w:rStyle w:val="Hiperhivatkozs"/>
@@ -1661,7 +1811,7 @@
             <w:rStyle w:val="Hiperhivatkozs"/>
             <w:noProof/>
           </w:rPr>
-          <w:t>Entity Component System</w:t>
+          <w:t>Entity Component System modul</w:t>
         </w:r>
         <w:r>
           <w:rPr>
@@ -1682,7 +1832,7 @@
             <w:noProof/>
             <w:webHidden/>
           </w:rPr>
-          <w:instrText xml:space="preserve"> PAGEREF _Toc73176962 \h </w:instrText>
+          <w:instrText xml:space="preserve"> PAGEREF _Toc73206363 \h </w:instrText>
         </w:r>
         <w:r>
           <w:rPr>
@@ -1702,7 +1852,7 @@
             <w:noProof/>
             <w:webHidden/>
           </w:rPr>
-          <w:t>6</w:t>
+          <w:t>7</w:t>
         </w:r>
         <w:r>
           <w:rPr>
@@ -1727,7 +1877,7 @@
           <w:lang w:eastAsia="hu-HU"/>
         </w:rPr>
       </w:pPr>
-      <w:hyperlink w:anchor="_Toc73176963" w:history="1">
+      <w:hyperlink w:anchor="_Toc73206364" w:history="1">
         <w:r>
           <w:rPr>
             <w:rStyle w:val="Hiperhivatkozs"/>
@@ -1749,7 +1899,7 @@
             <w:rStyle w:val="Hiperhivatkozs"/>
             <w:noProof/>
           </w:rPr>
-          <w:t>Components</w:t>
+          <w:t>Components modul</w:t>
         </w:r>
         <w:r>
           <w:rPr>
@@ -1770,7 +1920,7 @@
             <w:noProof/>
             <w:webHidden/>
           </w:rPr>
-          <w:instrText xml:space="preserve"> PAGEREF _Toc73176963 \h </w:instrText>
+          <w:instrText xml:space="preserve"> PAGEREF _Toc73206364 \h </w:instrText>
         </w:r>
         <w:r>
           <w:rPr>
@@ -1790,7 +1940,7 @@
             <w:noProof/>
             <w:webHidden/>
           </w:rPr>
-          <w:t>18</w:t>
+          <w:t>20</w:t>
         </w:r>
         <w:r>
           <w:rPr>
@@ -1815,7 +1965,7 @@
           <w:lang w:eastAsia="hu-HU"/>
         </w:rPr>
       </w:pPr>
-      <w:hyperlink w:anchor="_Toc73176964" w:history="1">
+      <w:hyperlink w:anchor="_Toc73206365" w:history="1">
         <w:r>
           <w:rPr>
             <w:rStyle w:val="Hiperhivatkozs"/>
@@ -1837,7 +1987,7 @@
             <w:rStyle w:val="Hiperhivatkozs"/>
             <w:noProof/>
           </w:rPr>
-          <w:t>DataStructures</w:t>
+          <w:t>DataStructures modul</w:t>
         </w:r>
         <w:r>
           <w:rPr>
@@ -1858,7 +2008,7 @@
             <w:noProof/>
             <w:webHidden/>
           </w:rPr>
-          <w:instrText xml:space="preserve"> PAGEREF _Toc73176964 \h </w:instrText>
+          <w:instrText xml:space="preserve"> PAGEREF _Toc73206365 \h </w:instrText>
         </w:r>
         <w:r>
           <w:rPr>
@@ -1878,7 +2028,7 @@
             <w:noProof/>
             <w:webHidden/>
           </w:rPr>
-          <w:t>19</w:t>
+          <w:t>20</w:t>
         </w:r>
         <w:r>
           <w:rPr>
@@ -1903,7 +2053,7 @@
           <w:lang w:eastAsia="hu-HU"/>
         </w:rPr>
       </w:pPr>
-      <w:hyperlink w:anchor="_Toc73176965" w:history="1">
+      <w:hyperlink w:anchor="_Toc73206366" w:history="1">
         <w:r>
           <w:rPr>
             <w:rStyle w:val="Hiperhivatkozs"/>
@@ -1925,7 +2075,7 @@
             <w:rStyle w:val="Hiperhivatkozs"/>
             <w:noProof/>
           </w:rPr>
-          <w:t>Camera</w:t>
+          <w:t>Camera modul</w:t>
         </w:r>
         <w:r>
           <w:rPr>
@@ -1946,7 +2096,7 @@
             <w:noProof/>
             <w:webHidden/>
           </w:rPr>
-          <w:instrText xml:space="preserve"> PAGEREF _Toc73176965 \h </w:instrText>
+          <w:instrText xml:space="preserve"> PAGEREF _Toc73206366 \h </w:instrText>
         </w:r>
         <w:r>
           <w:rPr>
@@ -1966,7 +2116,7 @@
             <w:noProof/>
             <w:webHidden/>
           </w:rPr>
-          <w:t>22</w:t>
+          <w:t>23</w:t>
         </w:r>
         <w:r>
           <w:rPr>
@@ -1991,7 +2141,7 @@
           <w:lang w:eastAsia="hu-HU"/>
         </w:rPr>
       </w:pPr>
-      <w:hyperlink w:anchor="_Toc73176966" w:history="1">
+      <w:hyperlink w:anchor="_Toc73206367" w:history="1">
         <w:r>
           <w:rPr>
             <w:rStyle w:val="Hiperhivatkozs"/>
@@ -2013,7 +2163,7 @@
             <w:rStyle w:val="Hiperhivatkozs"/>
             <w:noProof/>
           </w:rPr>
-          <w:t>Collision</w:t>
+          <w:t>Collision modul</w:t>
         </w:r>
         <w:r>
           <w:rPr>
@@ -2034,7 +2184,7 @@
             <w:noProof/>
             <w:webHidden/>
           </w:rPr>
-          <w:instrText xml:space="preserve"> PAGEREF _Toc73176966 \h </w:instrText>
+          <w:instrText xml:space="preserve"> PAGEREF _Toc73206367 \h </w:instrText>
         </w:r>
         <w:r>
           <w:rPr>
@@ -2054,7 +2204,7 @@
             <w:noProof/>
             <w:webHidden/>
           </w:rPr>
-          <w:t>24</w:t>
+          <w:t>25</w:t>
         </w:r>
         <w:r>
           <w:rPr>
@@ -2079,7 +2229,7 @@
           <w:lang w:eastAsia="hu-HU"/>
         </w:rPr>
       </w:pPr>
-      <w:hyperlink w:anchor="_Toc73176967" w:history="1">
+      <w:hyperlink w:anchor="_Toc73206368" w:history="1">
         <w:r>
           <w:rPr>
             <w:rStyle w:val="Hiperhivatkozs"/>
@@ -2101,7 +2251,7 @@
             <w:rStyle w:val="Hiperhivatkozs"/>
             <w:noProof/>
           </w:rPr>
-          <w:t>Pathfinding</w:t>
+          <w:t>Pathfinding modul</w:t>
         </w:r>
         <w:r>
           <w:rPr>
@@ -2122,7 +2272,7 @@
             <w:noProof/>
             <w:webHidden/>
           </w:rPr>
-          <w:instrText xml:space="preserve"> PAGEREF _Toc73176967 \h </w:instrText>
+          <w:instrText xml:space="preserve"> PAGEREF _Toc73206368 \h </w:instrText>
         </w:r>
         <w:r>
           <w:rPr>
@@ -2142,7 +2292,7 @@
             <w:noProof/>
             <w:webHidden/>
           </w:rPr>
-          <w:t>25</w:t>
+          <w:t>26</w:t>
         </w:r>
         <w:r>
           <w:rPr>
@@ -2167,7 +2317,7 @@
           <w:lang w:eastAsia="hu-HU"/>
         </w:rPr>
       </w:pPr>
-      <w:hyperlink w:anchor="_Toc73176968" w:history="1">
+      <w:hyperlink w:anchor="_Toc73206369" w:history="1">
         <w:r>
           <w:rPr>
             <w:rStyle w:val="Hiperhivatkozs"/>
@@ -2189,7 +2339,7 @@
             <w:rStyle w:val="Hiperhivatkozs"/>
             <w:noProof/>
           </w:rPr>
-          <w:t>TextureManager</w:t>
+          <w:t>TextureManager modul</w:t>
         </w:r>
         <w:r>
           <w:rPr>
@@ -2210,7 +2360,7 @@
             <w:noProof/>
             <w:webHidden/>
           </w:rPr>
-          <w:instrText xml:space="preserve"> PAGEREF _Toc73176968 \h </w:instrText>
+          <w:instrText xml:space="preserve"> PAGEREF _Toc73206369 \h </w:instrText>
         </w:r>
         <w:r>
           <w:rPr>
@@ -2230,7 +2380,7 @@
             <w:noProof/>
             <w:webHidden/>
           </w:rPr>
-          <w:t>27</w:t>
+          <w:t>28</w:t>
         </w:r>
         <w:r>
           <w:rPr>
@@ -2255,7 +2405,7 @@
           <w:lang w:eastAsia="hu-HU"/>
         </w:rPr>
       </w:pPr>
-      <w:hyperlink w:anchor="_Toc73176969" w:history="1">
+      <w:hyperlink w:anchor="_Toc73206370" w:history="1">
         <w:r>
           <w:rPr>
             <w:rStyle w:val="Hiperhivatkozs"/>
@@ -2298,7 +2448,7 @@
             <w:noProof/>
             <w:webHidden/>
           </w:rPr>
-          <w:instrText xml:space="preserve"> PAGEREF _Toc73176969 \h </w:instrText>
+          <w:instrText xml:space="preserve"> PAGEREF _Toc73206370 \h </w:instrText>
         </w:r>
         <w:r>
           <w:rPr>
@@ -2318,7 +2468,7 @@
             <w:noProof/>
             <w:webHidden/>
           </w:rPr>
-          <w:t>28</w:t>
+          <w:t>29</w:t>
         </w:r>
         <w:r>
           <w:rPr>
@@ -2343,7 +2493,7 @@
           <w:lang w:eastAsia="hu-HU"/>
         </w:rPr>
       </w:pPr>
-      <w:hyperlink w:anchor="_Toc73176970" w:history="1">
+      <w:hyperlink w:anchor="_Toc73206371" w:history="1">
         <w:r>
           <w:rPr>
             <w:rStyle w:val="Hiperhivatkozs"/>
@@ -2365,7 +2515,7 @@
             <w:rStyle w:val="Hiperhivatkozs"/>
             <w:noProof/>
           </w:rPr>
-          <w:t>World</w:t>
+          <w:t>World modul</w:t>
         </w:r>
         <w:r>
           <w:rPr>
@@ -2386,7 +2536,7 @@
             <w:noProof/>
             <w:webHidden/>
           </w:rPr>
-          <w:instrText xml:space="preserve"> PAGEREF _Toc73176970 \h </w:instrText>
+          <w:instrText xml:space="preserve"> PAGEREF _Toc73206371 \h </w:instrText>
         </w:r>
         <w:r>
           <w:rPr>
@@ -2406,7 +2556,7 @@
             <w:noProof/>
             <w:webHidden/>
           </w:rPr>
-          <w:t>28</w:t>
+          <w:t>29</w:t>
         </w:r>
         <w:r>
           <w:rPr>
@@ -2431,7 +2581,7 @@
           <w:lang w:eastAsia="hu-HU"/>
         </w:rPr>
       </w:pPr>
-      <w:hyperlink w:anchor="_Toc73176971" w:history="1">
+      <w:hyperlink w:anchor="_Toc73206372" w:history="1">
         <w:r>
           <w:rPr>
             <w:rStyle w:val="Hiperhivatkozs"/>
@@ -2453,7 +2603,7 @@
             <w:rStyle w:val="Hiperhivatkozs"/>
             <w:noProof/>
           </w:rPr>
-          <w:t>View</w:t>
+          <w:t>View modul</w:t>
         </w:r>
         <w:r>
           <w:rPr>
@@ -2474,7 +2624,7 @@
             <w:noProof/>
             <w:webHidden/>
           </w:rPr>
-          <w:instrText xml:space="preserve"> PAGEREF _Toc73176971 \h </w:instrText>
+          <w:instrText xml:space="preserve"> PAGEREF _Toc73206372 \h </w:instrText>
         </w:r>
         <w:r>
           <w:rPr>
@@ -2494,7 +2644,7 @@
             <w:noProof/>
             <w:webHidden/>
           </w:rPr>
-          <w:t>36</w:t>
+          <w:t>37</w:t>
         </w:r>
         <w:r>
           <w:rPr>
@@ -2519,7 +2669,7 @@
           <w:lang w:eastAsia="hu-HU"/>
         </w:rPr>
       </w:pPr>
-      <w:hyperlink w:anchor="_Toc73176972" w:history="1">
+      <w:hyperlink w:anchor="_Toc73206373" w:history="1">
         <w:r>
           <w:rPr>
             <w:rStyle w:val="Hiperhivatkozs"/>
@@ -2562,7 +2712,7 @@
             <w:noProof/>
             <w:webHidden/>
           </w:rPr>
-          <w:instrText xml:space="preserve"> PAGEREF _Toc73176972 \h </w:instrText>
+          <w:instrText xml:space="preserve"> PAGEREF _Toc73206373 \h </w:instrText>
         </w:r>
         <w:r>
           <w:rPr>
@@ -2607,7 +2757,7 @@
           <w:lang w:eastAsia="hu-HU"/>
         </w:rPr>
       </w:pPr>
-      <w:hyperlink w:anchor="_Toc73176973" w:history="1">
+      <w:hyperlink w:anchor="_Toc73206374" w:history="1">
         <w:r>
           <w:rPr>
             <w:rStyle w:val="Hiperhivatkozs"/>
@@ -2650,7 +2800,7 @@
             <w:noProof/>
             <w:webHidden/>
           </w:rPr>
-          <w:instrText xml:space="preserve"> PAGEREF _Toc73176973 \h </w:instrText>
+          <w:instrText xml:space="preserve"> PAGEREF _Toc73206374 \h </w:instrText>
         </w:r>
         <w:r>
           <w:rPr>
@@ -2685,13 +2835,14 @@
       <w:pPr>
         <w:pStyle w:val="TJ1"/>
         <w:rPr>
-          <w:rFonts w:asciiTheme="minorHAnsi" w:eastAsiaTheme="minorEastAsia" w:hAnsiTheme="minorHAnsi"/>
+          <w:rFonts w:asciiTheme="minorHAnsi" w:eastAsiaTheme="minorEastAsia" w:hAnsiTheme="minorHAnsi" w:cstheme="minorBidi"/>
           <w:noProof/>
           <w:sz w:val="22"/>
+          <w:szCs w:val="22"/>
           <w:lang w:eastAsia="hu-HU"/>
         </w:rPr>
       </w:pPr>
-      <w:hyperlink w:anchor="_Toc73176974" w:history="1">
+      <w:hyperlink w:anchor="_Toc73206375" w:history="1">
         <w:r>
           <w:rPr>
             <w:rStyle w:val="Hiperhivatkozs"/>
@@ -2701,9 +2852,10 @@
         </w:r>
         <w:r>
           <w:rPr>
-            <w:rFonts w:asciiTheme="minorHAnsi" w:eastAsiaTheme="minorEastAsia" w:hAnsiTheme="minorHAnsi"/>
+            <w:rFonts w:asciiTheme="minorHAnsi" w:eastAsiaTheme="minorEastAsia" w:hAnsiTheme="minorHAnsi" w:cstheme="minorBidi"/>
             <w:noProof/>
             <w:sz w:val="22"/>
+            <w:szCs w:val="22"/>
             <w:lang w:eastAsia="hu-HU"/>
           </w:rPr>
           <w:tab/>
@@ -2713,7 +2865,7 @@
             <w:rStyle w:val="Hiperhivatkozs"/>
             <w:noProof/>
           </w:rPr>
-          <w:t>Irodalomjegyzék</w:t>
+          <w:t>Mellékletek</w:t>
         </w:r>
         <w:r>
           <w:rPr>
@@ -2734,7 +2886,7 @@
             <w:noProof/>
             <w:webHidden/>
           </w:rPr>
-          <w:instrText xml:space="preserve"> PAGEREF _Toc73176974 \h </w:instrText>
+          <w:instrText xml:space="preserve"> PAGEREF _Toc73206375 \h </w:instrText>
         </w:r>
         <w:r>
           <w:rPr>
@@ -2754,7 +2906,7 @@
             <w:noProof/>
             <w:webHidden/>
           </w:rPr>
-          <w:t>40</w:t>
+          <w:t>41</w:t>
         </w:r>
         <w:r>
           <w:rPr>
@@ -2764,114 +2916,6 @@
           <w:fldChar w:fldCharType="end"/>
         </w:r>
       </w:hyperlink>
-    </w:p>
-    <w:p>
-      <w:pPr>
-        <w:pStyle w:val="TJ1"/>
-        <w:rPr>
-          <w:rFonts w:asciiTheme="minorHAnsi" w:eastAsiaTheme="minorEastAsia" w:hAnsiTheme="minorHAnsi"/>
-          <w:noProof/>
-          <w:sz w:val="22"/>
-          <w:lang w:eastAsia="hu-HU"/>
-        </w:rPr>
-      </w:pPr>
-      <w:hyperlink w:anchor="_Toc73176975" w:history="1">
-        <w:r>
-          <w:rPr>
-            <w:rStyle w:val="Hiperhivatkozs"/>
-            <w:noProof/>
-          </w:rPr>
-          <w:t>5</w:t>
-        </w:r>
-        <w:r>
-          <w:rPr>
-            <w:rFonts w:asciiTheme="minorHAnsi" w:eastAsiaTheme="minorEastAsia" w:hAnsiTheme="minorHAnsi"/>
-            <w:noProof/>
-            <w:sz w:val="22"/>
-            <w:lang w:eastAsia="hu-HU"/>
-          </w:rPr>
-          <w:tab/>
-        </w:r>
-        <w:r>
-          <w:rPr>
-            <w:rStyle w:val="Hiperhivatkozs"/>
-            <w:noProof/>
-          </w:rPr>
-          <w:t>Mellékletek</w:t>
-        </w:r>
-        <w:r>
-          <w:rPr>
-            <w:noProof/>
-            <w:webHidden/>
-          </w:rPr>
-          <w:tab/>
-        </w:r>
-        <w:r>
-          <w:rPr>
-            <w:noProof/>
-            <w:webHidden/>
-          </w:rPr>
-          <w:fldChar w:fldCharType="begin"/>
-        </w:r>
-        <w:r>
-          <w:rPr>
-            <w:noProof/>
-            <w:webHidden/>
-          </w:rPr>
-          <w:instrText xml:space="preserve"> PAGEREF _Toc73176975 \h </w:instrText>
-        </w:r>
-        <w:r>
-          <w:rPr>
-            <w:noProof/>
-            <w:webHidden/>
-          </w:rPr>
-        </w:r>
-        <w:r>
-          <w:rPr>
-            <w:noProof/>
-            <w:webHidden/>
-          </w:rPr>
-          <w:fldChar w:fldCharType="separate"/>
-        </w:r>
-        <w:r>
-          <w:rPr>
-            <w:noProof/>
-            <w:webHidden/>
-          </w:rPr>
-          <w:t>41</w:t>
-        </w:r>
-        <w:r>
-          <w:rPr>
-            <w:noProof/>
-            <w:webHidden/>
-          </w:rPr>
-          <w:fldChar w:fldCharType="end"/>
-        </w:r>
-      </w:hyperlink>
-    </w:p>
-    <w:p>
-      <w:pPr>
-        <w:spacing w:after="160" w:line="259" w:lineRule="auto"/>
-        <w:jc w:val="left"/>
-        <w:rPr>
-          <w:rFonts w:cs="Times New Roman"/>
-          <w:szCs w:val="24"/>
-        </w:rPr>
-      </w:pPr>
-      <w:r>
-        <w:rPr>
-          <w:rFonts w:cs="Times New Roman"/>
-          <w:szCs w:val="24"/>
-        </w:rPr>
-        <w:fldChar w:fldCharType="end"/>
-      </w:r>
-      <w:r>
-        <w:rPr>
-          <w:rFonts w:cs="Times New Roman"/>
-          <w:szCs w:val="24"/>
-        </w:rPr>
-        <w:br w:type="page"/>
-      </w:r>
     </w:p>
     <w:p>
       <w:pPr>
@@ -2888,13 +2932,27 @@
           <w:docGrid w:linePitch="360"/>
         </w:sectPr>
       </w:pPr>
+      <w:r>
+        <w:rPr>
+          <w:rFonts w:cs="Times New Roman"/>
+          <w:szCs w:val="24"/>
+        </w:rPr>
+        <w:fldChar w:fldCharType="end"/>
+      </w:r>
+      <w:r>
+        <w:rPr>
+          <w:rFonts w:cs="Times New Roman"/>
+          <w:szCs w:val="24"/>
+        </w:rPr>
+        <w:br w:type="page"/>
+      </w:r>
     </w:p>
     <w:p>
       <w:pPr>
         <w:pStyle w:val="Cmsor1"/>
       </w:pPr>
       <w:bookmarkStart w:id="0" w:name="_Toc72759094"/>
-      <w:bookmarkStart w:id="1" w:name="_Toc73176949"/>
+      <w:bookmarkStart w:id="1" w:name="_Toc73206349"/>
       <w:commentRangeStart w:id="2"/>
       <w:r>
         <w:lastRenderedPageBreak/>
@@ -3025,7 +3083,19 @@
         </w:numPr>
       </w:pPr>
       <w:r>
-        <w:t>Entity-Component-System: Tetszőleges adattal rendelkező entitások hatékony tárolása, lekérdezése.</w:t>
+        <w:t>Entity</w:t>
+      </w:r>
+      <w:r>
+        <w:t xml:space="preserve"> </w:t>
+      </w:r>
+      <w:r>
+        <w:t>Component</w:t>
+      </w:r>
+      <w:r>
+        <w:t xml:space="preserve"> </w:t>
+      </w:r>
+      <w:r>
+        <w:t>System: Tetszőleges adattal rendelkező entitások hatékony tárolása, lekérdezése.</w:t>
       </w:r>
     </w:p>
     <w:p>
@@ -3184,7 +3254,7 @@
         <w:pStyle w:val="Cmsor1"/>
       </w:pPr>
       <w:bookmarkStart w:id="3" w:name="_Toc72759095"/>
-      <w:bookmarkStart w:id="4" w:name="_Toc73176950"/>
+      <w:bookmarkStart w:id="4" w:name="_Toc73206350"/>
       <w:r>
         <w:lastRenderedPageBreak/>
         <w:t>Felhasználói dokumentáció</w:t>
@@ -3274,24 +3344,14 @@
         <w:pStyle w:val="Kpalrs"/>
         <w:jc w:val="center"/>
       </w:pPr>
-      <w:r>
-        <w:fldChar w:fldCharType="begin"/>
-      </w:r>
-      <w:r>
-        <w:instrText xml:space="preserve"> SEQ ábra \* ARABIC </w:instrText>
-      </w:r>
-      <w:r>
-        <w:fldChar w:fldCharType="separate"/>
-      </w:r>
-      <w:r>
-        <w:rPr>
-          <w:noProof/>
-        </w:rPr>
-        <w:t>1</w:t>
-      </w:r>
-      <w:r>
-        <w:fldChar w:fldCharType="end"/>
-      </w:r>
+      <w:fldSimple w:instr=" SEQ ábra \* ARABIC ">
+        <w:r>
+          <w:rPr>
+            <w:noProof/>
+          </w:rPr>
+          <w:t>1</w:t>
+        </w:r>
+      </w:fldSimple>
       <w:r>
         <w:t xml:space="preserve">. ábra: A demó </w:t>
       </w:r>
@@ -3303,7 +3363,7 @@
       <w:pPr>
         <w:pStyle w:val="Cmsor3"/>
       </w:pPr>
-      <w:bookmarkStart w:id="5" w:name="_Toc73176951"/>
+      <w:bookmarkStart w:id="5" w:name="_Toc73206351"/>
       <w:r>
         <w:t>Célközönség</w:t>
       </w:r>
@@ -3330,7 +3390,7 @@
         <w:pStyle w:val="Cmsor2"/>
       </w:pPr>
       <w:bookmarkStart w:id="6" w:name="_Toc72759096"/>
-      <w:bookmarkStart w:id="7" w:name="_Toc73176952"/>
+      <w:bookmarkStart w:id="7" w:name="_Toc73206352"/>
       <w:r>
         <w:t>Funkciók</w:t>
       </w:r>
@@ -3452,24 +3512,14 @@
         <w:pStyle w:val="Kpalrs"/>
         <w:jc w:val="center"/>
       </w:pPr>
-      <w:r>
-        <w:fldChar w:fldCharType="begin"/>
-      </w:r>
-      <w:r>
-        <w:instrText xml:space="preserve"> SEQ ábra \* ARABIC </w:instrText>
-      </w:r>
-      <w:r>
-        <w:fldChar w:fldCharType="separate"/>
-      </w:r>
-      <w:r>
-        <w:rPr>
-          <w:noProof/>
-        </w:rPr>
-        <w:t>2</w:t>
-      </w:r>
-      <w:r>
-        <w:fldChar w:fldCharType="end"/>
-      </w:r>
+      <w:fldSimple w:instr=" SEQ ábra \* ARABIC ">
+        <w:r>
+          <w:rPr>
+            <w:noProof/>
+          </w:rPr>
+          <w:t>2</w:t>
+        </w:r>
+      </w:fldSimple>
       <w:r>
         <w:t xml:space="preserve">. ábra: </w:t>
       </w:r>
@@ -3507,14 +3557,77 @@
         <w:pStyle w:val="Cmsor2"/>
       </w:pPr>
       <w:bookmarkStart w:id="9" w:name="_Toc72759097"/>
-      <w:bookmarkStart w:id="10" w:name="_Toc73176953"/>
+      <w:bookmarkStart w:id="10" w:name="_Toc73206353"/>
       <w:r>
         <w:t>Telepítés</w:t>
       </w:r>
       <w:bookmarkEnd w:id="9"/>
       <w:bookmarkEnd w:id="10"/>
     </w:p>
-    <w:p/>
+    <w:p>
+      <w:r>
+        <w:t>Töltsd le a [</w:t>
+      </w:r>
+      <w:hyperlink r:id="rId15" w:history="1">
+        <w:r>
+          <w:rPr>
+            <w:rStyle w:val="Hiperhivatkozs"/>
+          </w:rPr>
+          <w:t>https://github.com/vapandris/Archipelago</w:t>
+        </w:r>
+      </w:hyperlink>
+      <w:r>
+        <w:t>] oldalról</w:t>
+      </w:r>
+      <w:r>
+        <w:t xml:space="preserve"> az </w:t>
+      </w:r>
+      <w:r>
+        <w:rPr>
+          <w:rFonts w:asciiTheme="majorHAnsi" w:hAnsiTheme="majorHAnsi"/>
+        </w:rPr>
+        <w:t>Archipelago.zip</w:t>
+      </w:r>
+      <w:r>
+        <w:t xml:space="preserve"> állományt. Csomagold ki, és futtathatod is az </w:t>
+      </w:r>
+      <w:r>
+        <w:rPr>
+          <w:rFonts w:asciiTheme="majorHAnsi" w:hAnsiTheme="majorHAnsi"/>
+        </w:rPr>
+        <w:t>Archipelago.exe</w:t>
+      </w:r>
+      <w:r>
+        <w:t xml:space="preserve"> file-t.</w:t>
+      </w:r>
+    </w:p>
+    <w:p>
+      <w:r>
+        <w:t>A könyvtár telepítéséről a 3.1 Fejlesztői környezet megteremtése című fejezetben lehet olvasni.</w:t>
+      </w:r>
+    </w:p>
+    <w:p>
+      <w:r>
+        <w:t xml:space="preserve">A letöltött </w:t>
+      </w:r>
+      <w:r>
+        <w:rPr>
+          <w:rFonts w:asciiTheme="majorHAnsi" w:hAnsiTheme="majorHAnsi"/>
+        </w:rPr>
+        <w:t>.zip</w:t>
+      </w:r>
+      <w:r>
+        <w:t xml:space="preserve"> állomány</w:t>
+      </w:r>
+      <w:r>
+        <w:t xml:space="preserve"> 61.2 KB helyet foglal.</w:t>
+      </w:r>
+    </w:p>
+    <w:p>
+      <w:r>
+        <w:t>A futtatható állomány 64 bites Windows operációs rendszerre lett fejlesztve.</w:t>
+      </w:r>
+    </w:p>
     <w:p>
       <w:pPr>
         <w:spacing w:after="360"/>
@@ -3528,7 +3641,7 @@
         <w:pStyle w:val="Cmsor1"/>
       </w:pPr>
       <w:bookmarkStart w:id="11" w:name="_Toc72759098"/>
-      <w:bookmarkStart w:id="12" w:name="_Toc73176954"/>
+      <w:bookmarkStart w:id="12" w:name="_Toc73206354"/>
       <w:r>
         <w:lastRenderedPageBreak/>
         <w:t>Fejlesztői dokumentáció</w:t>
@@ -3607,7 +3720,7 @@
         <w:pStyle w:val="Cmsor2"/>
       </w:pPr>
       <w:bookmarkStart w:id="13" w:name="_Toc72759099"/>
-      <w:bookmarkStart w:id="14" w:name="_Toc73176955"/>
+      <w:bookmarkStart w:id="14" w:name="_Toc73206355"/>
       <w:r>
         <w:t>Fejlesztői környezet megteremtése</w:t>
       </w:r>
@@ -3618,7 +3731,7 @@
       <w:pPr>
         <w:pStyle w:val="Cmsor3"/>
       </w:pPr>
-      <w:bookmarkStart w:id="15" w:name="_Toc73176956"/>
+      <w:bookmarkStart w:id="15" w:name="_Toc73206356"/>
       <w:r>
         <w:t>Git telepítése, forráskód másolása</w:t>
       </w:r>
@@ -3638,7 +3751,7 @@
       <w:r>
         <w:t>[</w:t>
       </w:r>
-      <w:hyperlink r:id="rId15" w:history="1">
+      <w:hyperlink r:id="rId16" w:history="1">
         <w:r>
           <w:rPr>
             <w:rStyle w:val="Hiperhivatkozs"/>
@@ -3676,7 +3789,7 @@
       <w:r>
         <w:t>[</w:t>
       </w:r>
-      <w:hyperlink r:id="rId16" w:history="1">
+      <w:hyperlink r:id="rId17" w:history="1">
         <w:r>
           <w:rPr>
             <w:rStyle w:val="Hiperhivatkozs"/>
@@ -3744,7 +3857,7 @@
         </w:rPr>
         <w:t xml:space="preserve">git clone </w:t>
       </w:r>
-      <w:hyperlink r:id="rId17" w:history="1">
+      <w:hyperlink r:id="rId18" w:history="1">
         <w:r>
           <w:rPr>
             <w:rStyle w:val="Hiperhivatkozs"/>
@@ -3764,24 +3877,186 @@
       <w:pPr>
         <w:pStyle w:val="Cmsor3"/>
       </w:pPr>
-      <w:bookmarkStart w:id="16" w:name="_Toc73176957"/>
+      <w:bookmarkStart w:id="16" w:name="_Toc73206357"/>
+      <w:r>
+        <w:t>MinGW telepítése</w:t>
+      </w:r>
+      <w:bookmarkEnd w:id="16"/>
+    </w:p>
+    <w:p>
+      <w:pPr>
+        <w:pStyle w:val="Listaszerbekezds"/>
+        <w:numPr>
+          <w:ilvl w:val="0"/>
+          <w:numId w:val="34"/>
+        </w:numPr>
+      </w:pPr>
+      <w:r>
+        <w:t xml:space="preserve">Tölts le a </w:t>
+      </w:r>
+      <w:r>
+        <w:t>[</w:t>
+      </w:r>
+      <w:hyperlink r:id="rId19" w:history="1">
+        <w:r>
+          <w:rPr>
+            <w:rStyle w:val="Hiperhivatkozs"/>
+          </w:rPr>
+          <w:t>https://sourceforge.net/projects/mingw/files/latest/download</w:t>
+        </w:r>
+      </w:hyperlink>
+      <w:r>
+        <w:t>]</w:t>
+      </w:r>
+      <w:r>
+        <w:t xml:space="preserve"> linkről a MinGW telepítőjét.</w:t>
+      </w:r>
+    </w:p>
+    <w:p>
+      <w:pPr>
+        <w:pStyle w:val="Listaszerbekezds"/>
+        <w:numPr>
+          <w:ilvl w:val="0"/>
+          <w:numId w:val="34"/>
+        </w:numPr>
+      </w:pPr>
+      <w:r>
+        <w:t>Indítsd el, majd hagyd, hogy végig fusson.</w:t>
+      </w:r>
+    </w:p>
+    <w:p>
+      <w:pPr>
+        <w:pStyle w:val="Listaszerbekezds"/>
+        <w:numPr>
+          <w:ilvl w:val="0"/>
+          <w:numId w:val="34"/>
+        </w:numPr>
+      </w:pPr>
+      <w:r>
+        <w:t xml:space="preserve">Utána a lenti ábrán látott ablakon pipálja be a </w:t>
+      </w:r>
+      <w:r>
+        <w:rPr>
+          <w:rFonts w:asciiTheme="majorHAnsi" w:hAnsiTheme="majorHAnsi"/>
+        </w:rPr>
+        <w:t>mingw32-gcc-g++</w:t>
+      </w:r>
+      <w:r>
+        <w:t xml:space="preserve"> opciót</w:t>
+      </w:r>
+    </w:p>
+    <w:p>
+      <w:pPr>
+        <w:pStyle w:val="Listaszerbekezds"/>
+        <w:numPr>
+          <w:ilvl w:val="0"/>
+          <w:numId w:val="34"/>
+        </w:numPr>
+      </w:pPr>
+      <w:r>
+        <w:t>Az Installation fülben pedig válassza ki a telepítés opciót.</w:t>
+      </w:r>
+    </w:p>
+    <w:p>
+      <w:pPr>
+        <w:keepNext/>
+        <w:ind w:left="360"/>
+        <w:jc w:val="center"/>
+      </w:pPr>
+      <w:r>
+        <w:rPr>
+          <w:noProof/>
+        </w:rPr>
+        <w:lastRenderedPageBreak/>
+        <w:drawing>
+          <wp:inline distT="0" distB="0" distL="0" distR="0" wp14:anchorId="447CE49B" wp14:editId="0EA55627">
+            <wp:extent cx="4810539" cy="2554344"/>
+            <wp:effectExtent l="0" t="0" r="0" b="0"/>
+            <wp:docPr id="31" name="Kép 31" descr="A képen szöveg látható&#10;&#10;Automatikusan generált leírás"/>
+            <wp:cNvGraphicFramePr>
+              <a:graphicFrameLocks xmlns:a="http://schemas.openxmlformats.org/drawingml/2006/main" noChangeAspect="1"/>
+            </wp:cNvGraphicFramePr>
+            <a:graphic xmlns:a="http://schemas.openxmlformats.org/drawingml/2006/main">
+              <a:graphicData uri="http://schemas.openxmlformats.org/drawingml/2006/picture">
+                <pic:pic xmlns:pic="http://schemas.openxmlformats.org/drawingml/2006/picture">
+                  <pic:nvPicPr>
+                    <pic:cNvPr id="31" name="Kép 31" descr="A képen szöveg látható&#10;&#10;Automatikusan generált leírás"/>
+                    <pic:cNvPicPr>
+                      <a:picLocks noChangeAspect="1" noChangeArrowheads="1"/>
+                    </pic:cNvPicPr>
+                  </pic:nvPicPr>
+                  <pic:blipFill>
+                    <a:blip r:embed="rId20">
+                      <a:extLst>
+                        <a:ext uri="{28A0092B-C50C-407E-A947-70E740481C1C}">
+                          <a14:useLocalDpi xmlns:a14="http://schemas.microsoft.com/office/drawing/2010/main" val="0"/>
+                        </a:ext>
+                      </a:extLst>
+                    </a:blip>
+                    <a:srcRect/>
+                    <a:stretch>
+                      <a:fillRect/>
+                    </a:stretch>
+                  </pic:blipFill>
+                  <pic:spPr bwMode="auto">
+                    <a:xfrm>
+                      <a:off x="0" y="0"/>
+                      <a:ext cx="4847274" cy="2573850"/>
+                    </a:xfrm>
+                    <a:prstGeom prst="rect">
+                      <a:avLst/>
+                    </a:prstGeom>
+                    <a:noFill/>
+                    <a:ln>
+                      <a:noFill/>
+                    </a:ln>
+                  </pic:spPr>
+                </pic:pic>
+              </a:graphicData>
+            </a:graphic>
+          </wp:inline>
+        </w:drawing>
+      </w:r>
+    </w:p>
+    <w:p>
+      <w:pPr>
+        <w:pStyle w:val="Kpalrs"/>
+        <w:jc w:val="center"/>
+      </w:pPr>
+      <w:fldSimple w:instr=" SEQ ábra \* ARABIC ">
+        <w:r>
+          <w:rPr>
+            <w:noProof/>
+          </w:rPr>
+          <w:t>3</w:t>
+        </w:r>
+      </w:fldSimple>
+      <w:r>
+        <w:t>. ábra: MinGW telepítője.</w:t>
+      </w:r>
+    </w:p>
+    <w:p>
+      <w:pPr>
+        <w:pStyle w:val="Cmsor3"/>
+      </w:pPr>
+      <w:bookmarkStart w:id="17" w:name="_Toc73206358"/>
       <w:r>
         <w:t xml:space="preserve">SDL2 </w:t>
       </w:r>
-      <w:commentRangeStart w:id="17"/>
+      <w:commentRangeStart w:id="18"/>
       <w:r>
         <w:t>telepítése</w:t>
       </w:r>
-      <w:commentRangeEnd w:id="17"/>
+      <w:commentRangeEnd w:id="18"/>
       <w:r>
         <w:rPr>
           <w:rStyle w:val="Jegyzethivatkozs"/>
           <w:rFonts w:eastAsiaTheme="minorHAnsi" w:cstheme="minorBidi"/>
           <w:color w:val="auto"/>
         </w:rPr>
-        <w:commentReference w:id="17"/>
-      </w:r>
-      <w:bookmarkEnd w:id="16"/>
+        <w:commentReference w:id="18"/>
+      </w:r>
+      <w:bookmarkEnd w:id="17"/>
     </w:p>
     <w:p>
       <w:pPr>
@@ -3797,7 +4072,7 @@
       <w:r>
         <w:t>[</w:t>
       </w:r>
-      <w:hyperlink r:id="rId18" w:history="1">
+      <w:hyperlink r:id="rId21" w:history="1">
         <w:r>
           <w:rPr>
             <w:rStyle w:val="Hiperhivatkozs"/>
@@ -3928,7 +4203,6 @@
         </w:numPr>
       </w:pPr>
       <w:r>
-        <w:lastRenderedPageBreak/>
         <w:t xml:space="preserve">Ugyan így a bin mappában található SDL2.dll állományt másold át a </w:t>
       </w:r>
       <w:r>
@@ -3973,7 +4247,7 @@
       <w:r>
         <w:t>[</w:t>
       </w:r>
-      <w:hyperlink r:id="rId19" w:history="1">
+      <w:hyperlink r:id="rId22" w:history="1">
         <w:r>
           <w:rPr>
             <w:rStyle w:val="Hiperhivatkozs"/>
@@ -3992,11 +4266,11 @@
       <w:pPr>
         <w:pStyle w:val="Cmsor3"/>
       </w:pPr>
-      <w:bookmarkStart w:id="18" w:name="_Toc73176958"/>
+      <w:bookmarkStart w:id="19" w:name="_Toc73206359"/>
       <w:r>
         <w:t>Meson telepítése</w:t>
       </w:r>
-      <w:bookmarkEnd w:id="18"/>
+      <w:bookmarkEnd w:id="19"/>
     </w:p>
     <w:p>
       <w:r>
@@ -4005,7 +4279,7 @@
       <w:r>
         <w:t>[</w:t>
       </w:r>
-      <w:hyperlink r:id="rId20" w:history="1">
+      <w:hyperlink r:id="rId23" w:history="1">
         <w:r>
           <w:rPr>
             <w:rStyle w:val="Hiperhivatkozs"/>
@@ -4024,11 +4298,12 @@
       <w:pPr>
         <w:pStyle w:val="Cmsor3"/>
       </w:pPr>
-      <w:bookmarkStart w:id="19" w:name="_Toc73176959"/>
-      <w:r>
+      <w:bookmarkStart w:id="20" w:name="_Toc73206360"/>
+      <w:r>
+        <w:lastRenderedPageBreak/>
         <w:t>doctest telepítése</w:t>
       </w:r>
-      <w:bookmarkEnd w:id="19"/>
+      <w:bookmarkEnd w:id="20"/>
     </w:p>
     <w:p>
       <w:r>
@@ -4042,7 +4317,7 @@
       <w:r>
         <w:t xml:space="preserve"> [</w:t>
       </w:r>
-      <w:hyperlink r:id="rId21" w:history="1">
+      <w:hyperlink r:id="rId24" w:history="1">
         <w:r>
           <w:rPr>
             <w:rStyle w:val="Hiperhivatkozs"/>
@@ -4061,25 +4336,28 @@
       <w:pPr>
         <w:pStyle w:val="Cmsor2"/>
       </w:pPr>
-      <w:bookmarkStart w:id="20" w:name="_Toc72759100"/>
-      <w:bookmarkStart w:id="21" w:name="_Toc73176960"/>
+      <w:bookmarkStart w:id="21" w:name="_Toc72759100"/>
+      <w:bookmarkStart w:id="22" w:name="_Toc73206361"/>
       <w:r>
         <w:t>Alkalmazott modulok</w:t>
       </w:r>
-      <w:bookmarkEnd w:id="20"/>
       <w:bookmarkEnd w:id="21"/>
+      <w:bookmarkEnd w:id="22"/>
     </w:p>
     <w:p>
       <w:pPr>
         <w:pStyle w:val="Cmsor3"/>
       </w:pPr>
-      <w:bookmarkStart w:id="22" w:name="_Toc72759101"/>
-      <w:bookmarkStart w:id="23" w:name="_Toc73176961"/>
+      <w:bookmarkStart w:id="23" w:name="_Toc72759101"/>
+      <w:bookmarkStart w:id="24" w:name="_Toc73206362"/>
       <w:r>
         <w:t>Base</w:t>
       </w:r>
-      <w:bookmarkEnd w:id="22"/>
       <w:bookmarkEnd w:id="23"/>
+      <w:r>
+        <w:t xml:space="preserve"> modul</w:t>
+      </w:r>
+      <w:bookmarkEnd w:id="24"/>
     </w:p>
     <w:p>
       <w:r>
@@ -4163,7 +4441,6 @@
         <w:rPr>
           <w:noProof/>
         </w:rPr>
-        <w:lastRenderedPageBreak/>
         <w:drawing>
           <wp:inline distT="0" distB="0" distL="0" distR="0" wp14:anchorId="7783BB48" wp14:editId="0576A399">
             <wp:extent cx="3248025" cy="3725545"/>
@@ -4182,7 +4459,7 @@
                     </pic:cNvPicPr>
                   </pic:nvPicPr>
                   <pic:blipFill>
-                    <a:blip r:embed="rId22">
+                    <a:blip r:embed="rId25">
                       <a:extLst>
                         <a:ext uri="{28A0092B-C50C-407E-A947-70E740481C1C}">
                           <a14:useLocalDpi xmlns:a14="http://schemas.microsoft.com/office/drawing/2010/main" val="0"/>
@@ -4219,24 +4496,14 @@
         <w:pStyle w:val="Kpalrs"/>
         <w:jc w:val="center"/>
       </w:pPr>
-      <w:r>
-        <w:fldChar w:fldCharType="begin"/>
-      </w:r>
-      <w:r>
-        <w:instrText xml:space="preserve"> SEQ ábra \* ARABIC </w:instrText>
-      </w:r>
-      <w:r>
-        <w:fldChar w:fldCharType="separate"/>
-      </w:r>
-      <w:r>
-        <w:rPr>
-          <w:noProof/>
-        </w:rPr>
-        <w:t>3</w:t>
-      </w:r>
-      <w:r>
-        <w:fldChar w:fldCharType="end"/>
-      </w:r>
+      <w:fldSimple w:instr=" SEQ ábra \* ARABIC ">
+        <w:r>
+          <w:rPr>
+            <w:noProof/>
+          </w:rPr>
+          <w:t>4</w:t>
+        </w:r>
+      </w:fldSimple>
       <w:r>
         <w:t xml:space="preserve">. ábra: UML a </w:t>
       </w:r>
@@ -4254,14 +4521,15 @@
       <w:pPr>
         <w:pStyle w:val="Cmsor3"/>
       </w:pPr>
-      <w:bookmarkStart w:id="24" w:name="_Toc73176962"/>
-      <w:r>
+      <w:bookmarkStart w:id="25" w:name="_Toc73206363"/>
+      <w:r>
+        <w:lastRenderedPageBreak/>
         <w:t>Entity Component System</w:t>
       </w:r>
-      <w:bookmarkEnd w:id="24"/>
       <w:r>
         <w:t xml:space="preserve"> modul</w:t>
       </w:r>
+      <w:bookmarkEnd w:id="25"/>
     </w:p>
     <w:p>
       <w:r>
@@ -4273,6 +4541,36 @@
       <w:r>
         <w:t xml:space="preserve"> egy programozási minta, amit többnyire játékprogramoknál alkalmaznak, viszont egyéb szoftverekben is használható, ahol az ECS nyújtotta előnyöket ki lehet használni.</w:t>
       </w:r>
+      <w:r>
+        <w:t xml:space="preserve"> </w:t>
+      </w:r>
+      <w:sdt>
+        <w:sdtPr>
+          <w:id w:val="76565197"/>
+          <w:citation/>
+        </w:sdtPr>
+        <w:sdtEndPr/>
+        <w:sdtContent>
+          <w:r>
+            <w:fldChar w:fldCharType="begin"/>
+          </w:r>
+          <w:r>
+            <w:instrText xml:space="preserve"> CITATION Aus19 \l 1038 </w:instrText>
+          </w:r>
+          <w:r>
+            <w:fldChar w:fldCharType="separate"/>
+          </w:r>
+          <w:r>
+            <w:rPr>
+              <w:noProof/>
+            </w:rPr>
+            <w:t>(Austin, 2019)</w:t>
+          </w:r>
+          <w:r>
+            <w:fldChar w:fldCharType="end"/>
+          </w:r>
+        </w:sdtContent>
+      </w:sdt>
     </w:p>
     <w:p>
       <w:r>
@@ -4309,11 +4607,7 @@
         <w:t>Ez</w:t>
       </w:r>
       <w:r>
-        <w:t xml:space="preserve"> a </w:t>
-      </w:r>
-      <w:r>
-        <w:lastRenderedPageBreak/>
-        <w:t>jó cache kihasználtságából ered. Az entitásokhoz tartozó komponensek adatai</w:t>
+        <w:t xml:space="preserve"> a jó cache kihasználtságából ered. Az entitásokhoz tartozó komponensek adatai</w:t>
       </w:r>
       <w:r>
         <w:t>t</w:t>
@@ -4352,7 +4646,7 @@
                     </pic:cNvPicPr>
                   </pic:nvPicPr>
                   <pic:blipFill>
-                    <a:blip r:embed="rId23">
+                    <a:blip r:embed="rId26">
                       <a:extLst>
                         <a:ext uri="{28A0092B-C50C-407E-A947-70E740481C1C}">
                           <a14:useLocalDpi xmlns:a14="http://schemas.microsoft.com/office/drawing/2010/main" val="0"/>
@@ -4390,24 +4684,14 @@
         <w:spacing w:after="360"/>
         <w:jc w:val="center"/>
       </w:pPr>
-      <w:r>
-        <w:fldChar w:fldCharType="begin"/>
-      </w:r>
-      <w:r>
-        <w:instrText xml:space="preserve"> SEQ ábra \* ARABIC </w:instrText>
-      </w:r>
-      <w:r>
-        <w:fldChar w:fldCharType="separate"/>
-      </w:r>
-      <w:r>
-        <w:rPr>
-          <w:noProof/>
-        </w:rPr>
-        <w:t>4</w:t>
-      </w:r>
-      <w:r>
-        <w:fldChar w:fldCharType="end"/>
-      </w:r>
+      <w:fldSimple w:instr=" SEQ ábra \* ARABIC ">
+        <w:r>
+          <w:rPr>
+            <w:noProof/>
+          </w:rPr>
+          <w:t>5</w:t>
+        </w:r>
+      </w:fldSimple>
       <w:r>
         <w:t>. ábra: Ci i</w:t>
       </w:r>
@@ -4491,6 +4775,7 @@
     </w:p>
     <w:p>
       <w:r>
+        <w:lastRenderedPageBreak/>
         <w:t>Egy entitást teljes mértékben csak a komponensei határozzák meg, és így egy entitásra tekinthetünk úgy, mint egy egyszerű index, vagy azonosító, amin keresztül el tudjuk érni az adott entitás komponenseit.</w:t>
       </w:r>
     </w:p>
@@ -4526,7 +4811,7 @@
                     </pic:cNvPicPr>
                   </pic:nvPicPr>
                   <pic:blipFill>
-                    <a:blip r:embed="rId24">
+                    <a:blip r:embed="rId27">
                       <a:extLst>
                         <a:ext uri="{28A0092B-C50C-407E-A947-70E740481C1C}">
                           <a14:useLocalDpi xmlns:a14="http://schemas.microsoft.com/office/drawing/2010/main" val="0"/>
@@ -4564,24 +4849,14 @@
         <w:spacing w:after="360"/>
         <w:jc w:val="center"/>
       </w:pPr>
-      <w:r>
-        <w:fldChar w:fldCharType="begin"/>
-      </w:r>
-      <w:r>
-        <w:instrText xml:space="preserve"> SEQ ábra \* ARABIC </w:instrText>
-      </w:r>
-      <w:r>
-        <w:fldChar w:fldCharType="separate"/>
-      </w:r>
-      <w:r>
-        <w:rPr>
-          <w:noProof/>
-        </w:rPr>
-        <w:t>5</w:t>
-      </w:r>
-      <w:r>
-        <w:fldChar w:fldCharType="end"/>
-      </w:r>
+      <w:fldSimple w:instr=" SEQ ábra \* ARABIC ">
+        <w:r>
+          <w:rPr>
+            <w:noProof/>
+          </w:rPr>
+          <w:t>6</w:t>
+        </w:r>
+      </w:fldSimple>
       <w:r>
         <w:t>. ábra: ECS szignatúrák</w:t>
       </w:r>
@@ -4628,7 +4903,6 @@
         <w:pStyle w:val="Cmsor4"/>
       </w:pPr>
       <w:r>
-        <w:lastRenderedPageBreak/>
         <w:t>Interfész</w:t>
       </w:r>
     </w:p>
@@ -4658,6 +4932,7 @@
         <w:rPr>
           <w:noProof/>
         </w:rPr>
+        <w:lastRenderedPageBreak/>
         <w:drawing>
           <wp:inline distT="0" distB="0" distL="0" distR="0" wp14:anchorId="2359439D" wp14:editId="3283A897">
             <wp:extent cx="5760720" cy="5161915"/>
@@ -4676,7 +4951,7 @@
                     </pic:cNvPicPr>
                   </pic:nvPicPr>
                   <pic:blipFill>
-                    <a:blip r:embed="rId25">
+                    <a:blip r:embed="rId28">
                       <a:extLst>
                         <a:ext uri="{28A0092B-C50C-407E-A947-70E740481C1C}">
                           <a14:useLocalDpi xmlns:a14="http://schemas.microsoft.com/office/drawing/2010/main" val="0"/>
@@ -4737,7 +5012,7 @@
           <w:rFonts w:cs="Times New Roman"/>
           <w:noProof/>
         </w:rPr>
-        <w:t>6</w:t>
+        <w:t>7</w:t>
       </w:r>
       <w:r>
         <w:rPr>
@@ -4845,7 +5120,7 @@
                           </pic:cNvPicPr>
                         </pic:nvPicPr>
                         <pic:blipFill>
-                          <a:blip r:embed="rId26">
+                          <a:blip r:embed="rId29">
                             <a:extLst>
                               <a:ext uri="{28A0092B-C50C-407E-A947-70E740481C1C}">
                                 <a14:useLocalDpi xmlns:a14="http://schemas.microsoft.com/office/drawing/2010/main" val="0"/>
@@ -4923,7 +5198,7 @@
                                 <w:rPr>
                                   <w:noProof/>
                                 </w:rPr>
-                                <w:t>7</w:t>
+                                <w:t>8</w:t>
                               </w:r>
                               <w:r>
                                 <w:rPr>
@@ -4973,7 +5248,7 @@
                   <o:lock v:ext="edit" aspectratio="t"/>
                 </v:shapetype>
                 <v:shape id="Kép 7" o:spid="_x0000_s1027" type="#_x0000_t75" alt="A képen asztal látható&#10;&#10;Automatikusan generált leírás" style="position:absolute;width:21875;height:9874;visibility:visible;mso-wrap-style:square" o:gfxdata="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">
-                  <v:imagedata r:id="rId27" o:title="A képen asztal látható&#10;&#10;Automatikusan generált leírás"/>
+                  <v:imagedata r:id="rId30" o:title="A képen asztal látható&#10;&#10;Automatikusan generált leírás"/>
                 </v:shape>
                 <v:shapetype id="_x0000_t202" coordsize="21600,21600" o:spt="202" path="m,l,21600r21600,l21600,xe">
                   <v:stroke joinstyle="miter"/>
@@ -5014,7 +5289,7 @@
                           <w:rPr>
                             <w:noProof/>
                           </w:rPr>
-                          <w:t>7</w:t>
+                          <w:t>8</w:t>
                         </w:r>
                         <w:r>
                           <w:rPr>
@@ -5062,7 +5337,19 @@
     </w:p>
     <w:p>
       <w:r>
-        <w:t>Ez egy pozitív egész szám, amin keresztül el tudunk érni egy entitást az Entity-Component-Systemből. Fontos megjegyezni, hogy ha törlünk az ECS-ből egy entitást, akkor ezek az azonosítók már más elemre mutathatnak,</w:t>
+        <w:t>Ez egy pozitív egész szám, amin keresztül el tudunk érni egy entitást az Entity</w:t>
+      </w:r>
+      <w:r>
+        <w:t xml:space="preserve"> </w:t>
+      </w:r>
+      <w:r>
+        <w:t>Component</w:t>
+      </w:r>
+      <w:r>
+        <w:t xml:space="preserve"> </w:t>
+      </w:r>
+      <w:r>
+        <w:t>Systemből. Fontos megjegyezni, hogy ha törlünk az ECS-ből egy entitást, akkor ezek az azonosítók már más elemre mutathatnak,</w:t>
       </w:r>
       <w:r>
         <w:t xml:space="preserve"> ezt a jelenséget invalidációnak hívják.</w:t>
@@ -5307,11 +5594,11 @@
       <w:pPr>
         <w:pStyle w:val="Cmsor5"/>
       </w:pPr>
-      <w:bookmarkStart w:id="25" w:name="_Toc72478255"/>
+      <w:bookmarkStart w:id="26" w:name="_Toc72478255"/>
       <w:r>
         <w:t>Függvények</w:t>
       </w:r>
-      <w:bookmarkEnd w:id="25"/>
+      <w:bookmarkEnd w:id="26"/>
     </w:p>
     <w:tbl>
       <w:tblPr>
@@ -6101,7 +6388,19 @@
               <w:rPr>
                 <w:szCs w:val="24"/>
               </w:rPr>
-              <w:t xml:space="preserve">Erre azért van szükség külön, mert így a kapott </w:t>
+              <w:t xml:space="preserve">Erre azért van szükség külön, mert így a </w:t>
+            </w:r>
+            <w:r>
+              <w:rPr>
+                <w:szCs w:val="24"/>
+              </w:rPr>
+              <w:t xml:space="preserve">paraméterül </w:t>
+            </w:r>
+            <w:r>
+              <w:rPr>
+                <w:szCs w:val="24"/>
+              </w:rPr>
+              <w:t xml:space="preserve">kapott </w:t>
             </w:r>
             <w:r>
               <w:rPr>
@@ -7345,16 +7644,22 @@
       <w:r>
         <w:t xml:space="preserve"> </w:t>
       </w:r>
+      <w:r>
+        <w:t>Egy alternatív megoldás, ha a mutatót típusra kasztoljuk, akkor már alkalmazható a szögleteszárójel operáto</w:t>
+      </w:r>
+      <w:r>
+        <w:t>r.</w:t>
+      </w:r>
     </w:p>
     <w:p>
       <w:pPr>
         <w:pStyle w:val="Cmsor5"/>
       </w:pPr>
-      <w:bookmarkStart w:id="26" w:name="_Toc72478257"/>
+      <w:bookmarkStart w:id="27" w:name="_Toc72478257"/>
       <w:r>
         <w:t>ECS_EntityStore</w:t>
       </w:r>
-      <w:bookmarkEnd w:id="26"/>
+      <w:bookmarkEnd w:id="27"/>
     </w:p>
     <w:p>
       <w:r>
@@ -7435,6 +7740,7 @@
           <w:rFonts w:asciiTheme="majorHAnsi" w:hAnsiTheme="majorHAnsi"/>
           <w:color w:val="000099"/>
         </w:rPr>
+        <w:lastRenderedPageBreak/>
         <w:t>size_t</w:t>
       </w:r>
       <w:r>
@@ -7456,7 +7762,6 @@
     </w:p>
     <w:p>
       <w:r>
-        <w:lastRenderedPageBreak/>
         <w:t xml:space="preserve">Ennek segítségével el lehet képzelni, hogy a memóriában egy elemhez egy ilyen </w:t>
       </w:r>
       <w:r>
@@ -7497,7 +7802,7 @@
                     </pic:cNvPicPr>
                   </pic:nvPicPr>
                   <pic:blipFill>
-                    <a:blip r:embed="rId28">
+                    <a:blip r:embed="rId31">
                       <a:extLst>
                         <a:ext uri="{28A0092B-C50C-407E-A947-70E740481C1C}">
                           <a14:useLocalDpi xmlns:a14="http://schemas.microsoft.com/office/drawing/2010/main" val="0"/>
@@ -7535,24 +7840,14 @@
         <w:spacing w:after="360"/>
         <w:jc w:val="center"/>
       </w:pPr>
-      <w:r>
-        <w:fldChar w:fldCharType="begin"/>
-      </w:r>
-      <w:r>
-        <w:instrText xml:space="preserve"> SEQ ábra \* ARABIC </w:instrText>
-      </w:r>
-      <w:r>
-        <w:fldChar w:fldCharType="separate"/>
-      </w:r>
-      <w:r>
-        <w:rPr>
-          <w:noProof/>
-        </w:rPr>
-        <w:t>8</w:t>
-      </w:r>
-      <w:r>
-        <w:fldChar w:fldCharType="end"/>
-      </w:r>
+      <w:fldSimple w:instr=" SEQ ábra \* ARABIC ">
+        <w:r>
+          <w:rPr>
+            <w:noProof/>
+          </w:rPr>
+          <w:t>9</w:t>
+        </w:r>
+      </w:fldSimple>
       <w:r>
         <w:t>. ábra: A klaszterek szemléltetése memóriában</w:t>
       </w:r>
@@ -7602,7 +7897,7 @@
                           </pic:cNvPicPr>
                         </pic:nvPicPr>
                         <pic:blipFill>
-                          <a:blip r:embed="rId29">
+                          <a:blip r:embed="rId32">
                             <a:extLst>
                               <a:ext uri="{28A0092B-C50C-407E-A947-70E740481C1C}">
                                 <a14:useLocalDpi xmlns:a14="http://schemas.microsoft.com/office/drawing/2010/main" val="0"/>
@@ -7679,7 +7974,7 @@
                                 <w:rPr>
                                   <w:noProof/>
                                 </w:rPr>
-                                <w:t>9</w:t>
+                                <w:t>10</w:t>
                               </w:r>
                               <w:r>
                                 <w:rPr>
@@ -7726,7 +8021,7 @@
             <w:pict>
               <v:group w14:anchorId="59597E62" id="Csoportba foglalás 18" o:spid="_x0000_s1029" style="position:absolute;left:0;text-align:left;margin-left:252.1pt;margin-top:.5pt;width:184.85pt;height:99.75pt;z-index:251661312" coordsize="23480,12668" o:gfxdata="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">
                 <v:shape id="Kép 11" o:spid="_x0000_s1030" type="#_x0000_t75" alt="A képen asztal látható&#10;&#10;Automatikusan generált leírás" style="position:absolute;left:512;width:22968;height:7683;visibility:visible;mso-wrap-style:square" o:gfxdata="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">
-                  <v:imagedata r:id="rId30" o:title="A képen asztal látható&#10;&#10;Automatikusan generált leírás"/>
+                  <v:imagedata r:id="rId33" o:title="A képen asztal látható&#10;&#10;Automatikusan generált leírás"/>
                 </v:shape>
                 <v:shape id="Szövegdoboz 12" o:spid="_x0000_s1031" type="#_x0000_t202" style="position:absolute;top:7753;width:22961;height:4915;visibility:visible;mso-wrap-style:square;v-text-anchor:top" o:gfxdata="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" stroked="f">
                   <v:textbox style="mso-fit-shape-to-text:t" inset="0,0,0,0">
@@ -7762,7 +8057,7 @@
                           <w:rPr>
                             <w:noProof/>
                           </w:rPr>
-                          <w:t>9</w:t>
+                          <w:t>10</w:t>
                         </w:r>
                         <w:r>
                           <w:rPr>
@@ -7927,7 +8222,7 @@
                     </pic:cNvPicPr>
                   </pic:nvPicPr>
                   <pic:blipFill>
-                    <a:blip r:embed="rId31">
+                    <a:blip r:embed="rId34">
                       <a:extLst>
                         <a:ext uri="{28A0092B-C50C-407E-A947-70E740481C1C}">
                           <a14:useLocalDpi xmlns:a14="http://schemas.microsoft.com/office/drawing/2010/main" val="0"/>
@@ -7964,24 +8259,14 @@
         <w:pStyle w:val="Kpalrs"/>
         <w:jc w:val="center"/>
       </w:pPr>
-      <w:r>
-        <w:fldChar w:fldCharType="begin"/>
-      </w:r>
-      <w:r>
-        <w:instrText xml:space="preserve"> SEQ ábra \* ARABIC </w:instrText>
-      </w:r>
-      <w:r>
-        <w:fldChar w:fldCharType="separate"/>
-      </w:r>
-      <w:r>
-        <w:rPr>
-          <w:noProof/>
-        </w:rPr>
-        <w:t>10</w:t>
-      </w:r>
-      <w:r>
-        <w:fldChar w:fldCharType="end"/>
-      </w:r>
+      <w:fldSimple w:instr=" SEQ ábra \* ARABIC ">
+        <w:r>
+          <w:rPr>
+            <w:noProof/>
+          </w:rPr>
+          <w:t>11</w:t>
+        </w:r>
+      </w:fldSimple>
       <w:r>
         <w:t xml:space="preserve">. ábra: </w:t>
       </w:r>
@@ -8073,6 +8358,7 @@
           <w:rFonts w:asciiTheme="majorHAnsi" w:hAnsiTheme="majorHAnsi"/>
           <w:color w:val="000099"/>
         </w:rPr>
+        <w:lastRenderedPageBreak/>
         <w:t xml:space="preserve">uint32_t </w:t>
       </w:r>
       <w:r>
@@ -8116,7 +8402,6 @@
           <w:rFonts w:asciiTheme="majorHAnsi" w:hAnsiTheme="majorHAnsi"/>
           <w:color w:val="000099"/>
         </w:rPr>
-        <w:lastRenderedPageBreak/>
         <w:t>void*</w:t>
       </w:r>
       <w:r>
@@ -8234,7 +8519,7 @@
                     </pic:cNvPicPr>
                   </pic:nvPicPr>
                   <pic:blipFill>
-                    <a:blip r:embed="rId32">
+                    <a:blip r:embed="rId35">
                       <a:extLst>
                         <a:ext uri="{28A0092B-C50C-407E-A947-70E740481C1C}">
                           <a14:useLocalDpi xmlns:a14="http://schemas.microsoft.com/office/drawing/2010/main" val="0"/>
@@ -8272,24 +8557,14 @@
         <w:spacing w:after="360"/>
         <w:jc w:val="center"/>
       </w:pPr>
-      <w:r>
-        <w:fldChar w:fldCharType="begin"/>
-      </w:r>
-      <w:r>
-        <w:instrText xml:space="preserve"> SEQ ábra \* ARABIC </w:instrText>
-      </w:r>
-      <w:r>
-        <w:fldChar w:fldCharType="separate"/>
-      </w:r>
-      <w:r>
-        <w:rPr>
-          <w:noProof/>
-        </w:rPr>
-        <w:t>11</w:t>
-      </w:r>
-      <w:r>
-        <w:fldChar w:fldCharType="end"/>
-      </w:r>
+      <w:fldSimple w:instr=" SEQ ábra \* ARABIC ">
+        <w:r>
+          <w:rPr>
+            <w:noProof/>
+          </w:rPr>
+          <w:t>12</w:t>
+        </w:r>
+      </w:fldSimple>
       <w:r>
         <w:t>. ábra: A komponenseket tároló void* tömb ábrázolása</w:t>
       </w:r>
@@ -8833,6 +9108,7 @@
                 <w:rFonts w:asciiTheme="majorHAnsi" w:hAnsiTheme="majorHAnsi"/>
                 <w:color w:val="000099"/>
               </w:rPr>
+              <w:lastRenderedPageBreak/>
               <w:t>uint32_t</w:t>
             </w:r>
             <w:r>
@@ -8905,7 +9181,6 @@
                 <w:rFonts w:asciiTheme="majorHAnsi" w:hAnsiTheme="majorHAnsi"/>
                 <w:color w:val="000099"/>
               </w:rPr>
-              <w:lastRenderedPageBreak/>
               <w:t xml:space="preserve">uint32_t </w:t>
             </w:r>
             <w:r>
@@ -8949,7 +9224,6 @@
           </w:tcPr>
           <w:p>
             <w:r>
-              <w:lastRenderedPageBreak/>
               <w:t xml:space="preserve">A </w:t>
             </w:r>
             <w:r>
@@ -8986,11 +9260,7 @@
               <w:t>relációs</w:t>
             </w:r>
             <w:r>
-              <w:t xml:space="preserve"> logika szerint előtte csak nála </w:t>
-            </w:r>
-            <w:r>
-              <w:lastRenderedPageBreak/>
-              <w:t>kisebb, utána pedig csak nála nagyobb elemek szerepelhessenek, majd visszaadja, hogy ez a helyrerakott elem melyik indexen található.</w:t>
+              <w:t xml:space="preserve"> logika szerint előtte csak nála kisebb, utána pedig csak nála nagyobb elemek szerepelhessenek, majd visszaadja, hogy ez a helyrerakott elem melyik indexen található.</w:t>
             </w:r>
           </w:p>
           <w:p>
@@ -9020,7 +9290,6 @@
                 <w:rFonts w:asciiTheme="majorHAnsi" w:hAnsiTheme="majorHAnsi"/>
                 <w:color w:val="000099"/>
               </w:rPr>
-              <w:lastRenderedPageBreak/>
               <w:t>void</w:t>
             </w:r>
             <w:r>
@@ -9354,6 +9623,7 @@
           </w:p>
           <w:p>
             <w:r>
+              <w:lastRenderedPageBreak/>
               <w:t xml:space="preserve">Ez lényegében </w:t>
             </w:r>
             <w:r>
@@ -9391,8 +9661,13 @@
           </w:p>
           <w:p>
             <w:r>
-              <w:lastRenderedPageBreak/>
-              <w:t>Ők kellenek ahhoz, hogy a tetszőleges adatot tároló komponenseket regisztrálni tudjuk az ECS-be</w:t>
+              <w:t>Ezek</w:t>
+            </w:r>
+            <w:r>
+              <w:t xml:space="preserve"> </w:t>
+            </w:r>
+            <w:r>
+              <w:t>kellenek ahhoz, hogy a tetszőleges adatot tároló komponenseket regisztrálni tudjuk az ECS-be</w:t>
             </w:r>
             <w:r>
               <w:t>.</w:t>
@@ -9404,7 +9679,6 @@
     </w:tbl>
     <w:p>
       <w:r>
-        <w:lastRenderedPageBreak/>
         <w:t xml:space="preserve">A függvény elején ellenőrizni kell, hogy a </w:t>
       </w:r>
       <w:r>
@@ -9691,6 +9965,7 @@
         <w:pStyle w:val="Cmsor7"/>
       </w:pPr>
       <w:r>
+        <w:lastRenderedPageBreak/>
         <w:t>ECS_EntityStore_</w:t>
       </w:r>
       <w:r>
@@ -9746,6 +10021,7 @@
         </w:rPr>
         <w:t xml:space="preserve"> </w:t>
       </w:r>
+      <w:proofErr w:type="spellStart"/>
       <w:r>
         <w:rPr>
           <w:rFonts w:asciiTheme="majorHAnsi" w:hAnsiTheme="majorHAnsi"/>
@@ -9753,6 +10029,7 @@
         </w:rPr>
         <w:t>entityId</w:t>
       </w:r>
+      <w:proofErr w:type="spellEnd"/>
       <w:r>
         <w:rPr>
           <w:color w:val="008080"/>
@@ -9788,7 +10065,6 @@
     </w:p>
     <w:p>
       <w:r>
-        <w:lastRenderedPageBreak/>
         <w:t>Ezek</w:t>
       </w:r>
       <w:r>
@@ -9884,7 +10160,7 @@
                     </pic:cNvPicPr>
                   </pic:nvPicPr>
                   <pic:blipFill>
-                    <a:blip r:embed="rId33">
+                    <a:blip r:embed="rId36">
                       <a:extLst>
                         <a:ext uri="{28A0092B-C50C-407E-A947-70E740481C1C}">
                           <a14:useLocalDpi xmlns:a14="http://schemas.microsoft.com/office/drawing/2010/main" val="0"/>
@@ -9922,24 +10198,14 @@
         <w:spacing w:after="360"/>
         <w:jc w:val="center"/>
       </w:pPr>
-      <w:r>
-        <w:fldChar w:fldCharType="begin"/>
-      </w:r>
-      <w:r>
-        <w:instrText xml:space="preserve"> SEQ ábra \* ARABIC </w:instrText>
-      </w:r>
-      <w:r>
-        <w:fldChar w:fldCharType="separate"/>
-      </w:r>
-      <w:r>
-        <w:rPr>
-          <w:noProof/>
-        </w:rPr>
-        <w:t>12</w:t>
-      </w:r>
-      <w:r>
-        <w:fldChar w:fldCharType="end"/>
-      </w:r>
+      <w:fldSimple w:instr=" SEQ ábra \* ARABIC ">
+        <w:r>
+          <w:rPr>
+            <w:noProof/>
+          </w:rPr>
+          <w:t>13</w:t>
+        </w:r>
+      </w:fldSimple>
       <w:r>
         <w:t>. ábra: Hogyan találja meg a lekért komponenst a függvény</w:t>
       </w:r>
@@ -9970,6 +10236,7 @@
     </w:p>
     <w:p>
       <w:r>
+        <w:lastRenderedPageBreak/>
         <w:t xml:space="preserve">Ezt követően ki kell nézni a </w:t>
       </w:r>
       <w:r>
@@ -10025,9 +10292,8 @@
           <w:color w:val="000000" w:themeColor="text1"/>
         </w:rPr>
       </w:pPr>
-      <w:bookmarkStart w:id="27" w:name="_Hlk72851411"/>
-      <w:r>
-        <w:lastRenderedPageBreak/>
+      <w:bookmarkStart w:id="28" w:name="_Hlk72851411"/>
+      <w:r>
         <w:t>ECS_</w:t>
       </w:r>
       <w:r>
@@ -10049,7 +10315,7 @@
         <w:t>:</w:t>
       </w:r>
     </w:p>
-    <w:bookmarkEnd w:id="27"/>
+    <w:bookmarkEnd w:id="28"/>
     <w:p>
       <w:r>
         <w:t>Az előbb látott lekérdező függvényhez hasonlóan ellenőrizni kell a kapott szignatúrát, illetve azonosítót.</w:t>
@@ -10376,6 +10642,7 @@
         <w:pStyle w:val="Cmsor7"/>
       </w:pPr>
       <w:r>
+        <w:lastRenderedPageBreak/>
         <w:t>ECS_QueryResult_Destroy</w:t>
       </w:r>
     </w:p>
@@ -10418,12 +10685,14 @@
       <w:pPr>
         <w:pStyle w:val="Cmsor3"/>
       </w:pPr>
-      <w:bookmarkStart w:id="28" w:name="_Toc73176963"/>
-      <w:r>
-        <w:lastRenderedPageBreak/>
+      <w:bookmarkStart w:id="29" w:name="_Toc73206364"/>
+      <w:r>
         <w:t>Components</w:t>
       </w:r>
-      <w:bookmarkEnd w:id="28"/>
+      <w:r>
+        <w:t xml:space="preserve"> modul</w:t>
+      </w:r>
+      <w:bookmarkEnd w:id="29"/>
     </w:p>
     <w:p>
       <w:r>
@@ -10457,7 +10726,7 @@
                     </pic:cNvPicPr>
                   </pic:nvPicPr>
                   <pic:blipFill>
-                    <a:blip r:embed="rId34">
+                    <a:blip r:embed="rId37">
                       <a:extLst>
                         <a:ext uri="{28A0092B-C50C-407E-A947-70E740481C1C}">
                           <a14:useLocalDpi xmlns:a14="http://schemas.microsoft.com/office/drawing/2010/main" val="0"/>
@@ -10494,24 +10763,14 @@
         <w:pStyle w:val="Kpalrs"/>
         <w:jc w:val="center"/>
       </w:pPr>
-      <w:r>
-        <w:fldChar w:fldCharType="begin"/>
-      </w:r>
-      <w:r>
-        <w:instrText xml:space="preserve"> SEQ ábra \* ARABIC </w:instrText>
-      </w:r>
-      <w:r>
-        <w:fldChar w:fldCharType="separate"/>
-      </w:r>
-      <w:r>
-        <w:rPr>
-          <w:noProof/>
-        </w:rPr>
-        <w:t>13</w:t>
-      </w:r>
-      <w:r>
-        <w:fldChar w:fldCharType="end"/>
-      </w:r>
+      <w:fldSimple w:instr=" SEQ ábra \* ARABIC ">
+        <w:r>
+          <w:rPr>
+            <w:noProof/>
+          </w:rPr>
+          <w:t>14</w:t>
+        </w:r>
+      </w:fldSimple>
       <w:r>
         <w:t>. ábra: A Components modul struktúrái.</w:t>
       </w:r>
@@ -10525,14 +10784,17 @@
       <w:pPr>
         <w:pStyle w:val="Cmsor3"/>
       </w:pPr>
-      <w:bookmarkStart w:id="29" w:name="_Toc72759103"/>
-      <w:bookmarkStart w:id="30" w:name="_Toc72759104"/>
-      <w:bookmarkStart w:id="31" w:name="_Toc73176964"/>
+      <w:bookmarkStart w:id="30" w:name="_Toc72759103"/>
+      <w:bookmarkStart w:id="31" w:name="_Toc72759104"/>
+      <w:bookmarkStart w:id="32" w:name="_Toc73206365"/>
       <w:r>
         <w:t>DataStructures</w:t>
       </w:r>
-      <w:bookmarkEnd w:id="29"/>
-      <w:bookmarkEnd w:id="31"/>
+      <w:bookmarkEnd w:id="30"/>
+      <w:r>
+        <w:t xml:space="preserve"> modul</w:t>
+      </w:r>
+      <w:bookmarkEnd w:id="32"/>
     </w:p>
     <w:p>
       <w:r>
@@ -10595,7 +10857,7 @@
                     </pic:cNvPicPr>
                   </pic:nvPicPr>
                   <pic:blipFill>
-                    <a:blip r:embed="rId35">
+                    <a:blip r:embed="rId38">
                       <a:extLst>
                         <a:ext uri="{28A0092B-C50C-407E-A947-70E740481C1C}">
                           <a14:useLocalDpi xmlns:a14="http://schemas.microsoft.com/office/drawing/2010/main" val="0"/>
@@ -10633,24 +10895,14 @@
         <w:spacing w:after="360"/>
         <w:jc w:val="center"/>
       </w:pPr>
-      <w:r>
-        <w:fldChar w:fldCharType="begin"/>
-      </w:r>
-      <w:r>
-        <w:instrText xml:space="preserve"> SEQ ábra \* ARABIC </w:instrText>
-      </w:r>
-      <w:r>
-        <w:fldChar w:fldCharType="separate"/>
-      </w:r>
-      <w:r>
-        <w:rPr>
-          <w:noProof/>
-        </w:rPr>
-        <w:t>14</w:t>
-      </w:r>
-      <w:r>
-        <w:fldChar w:fldCharType="end"/>
-      </w:r>
+      <w:fldSimple w:instr=" SEQ ábra \* ARABIC ">
+        <w:r>
+          <w:rPr>
+            <w:noProof/>
+          </w:rPr>
+          <w:t>15</w:t>
+        </w:r>
+      </w:fldSimple>
       <w:r>
         <w:t>. ábra: Ábra a nem sorrendtartó tömb belső adatairól, és látható függvényekről.</w:t>
       </w:r>
@@ -11195,7 +11447,6 @@
                 <w:rFonts w:asciiTheme="majorHAnsi" w:hAnsiTheme="majorHAnsi"/>
                 <w:color w:val="000099"/>
               </w:rPr>
-              <w:lastRenderedPageBreak/>
               <w:t>void*</w:t>
             </w:r>
             <w:r>
@@ -11718,12 +11969,15 @@
       <w:pPr>
         <w:pStyle w:val="Cmsor3"/>
       </w:pPr>
-      <w:bookmarkStart w:id="32" w:name="_Toc73176965"/>
+      <w:bookmarkStart w:id="33" w:name="_Toc73206366"/>
       <w:r>
         <w:t>Camera</w:t>
       </w:r>
-      <w:bookmarkEnd w:id="30"/>
-      <w:bookmarkEnd w:id="32"/>
+      <w:bookmarkEnd w:id="31"/>
+      <w:r>
+        <w:t xml:space="preserve"> modul</w:t>
+      </w:r>
+      <w:bookmarkEnd w:id="33"/>
     </w:p>
     <w:p>
       <w:r>
@@ -12106,7 +12360,7 @@
                     </pic:cNvPicPr>
                   </pic:nvPicPr>
                   <pic:blipFill>
-                    <a:blip r:embed="rId36">
+                    <a:blip r:embed="rId39">
                       <a:extLst>
                         <a:ext uri="{28A0092B-C50C-407E-A947-70E740481C1C}">
                           <a14:useLocalDpi xmlns:a14="http://schemas.microsoft.com/office/drawing/2010/main" val="0"/>
@@ -12144,24 +12398,14 @@
         <w:spacing w:after="360"/>
         <w:jc w:val="center"/>
       </w:pPr>
-      <w:r>
-        <w:fldChar w:fldCharType="begin"/>
-      </w:r>
-      <w:r>
-        <w:instrText xml:space="preserve"> SEQ ábra \* ARABIC </w:instrText>
-      </w:r>
-      <w:r>
-        <w:fldChar w:fldCharType="separate"/>
-      </w:r>
-      <w:r>
-        <w:rPr>
-          <w:noProof/>
-        </w:rPr>
-        <w:t>15</w:t>
-      </w:r>
-      <w:r>
-        <w:fldChar w:fldCharType="end"/>
-      </w:r>
+      <w:fldSimple w:instr=" SEQ ábra \* ARABIC ">
+        <w:r>
+          <w:rPr>
+            <w:noProof/>
+          </w:rPr>
+          <w:t>16</w:t>
+        </w:r>
+      </w:fldSimple>
       <w:r>
         <w:t>. ábra: Szemlélteti a kamera modul konvertáló függvények működését.</w:t>
       </w:r>
@@ -12226,13 +12470,16 @@
       <w:pPr>
         <w:pStyle w:val="Cmsor3"/>
       </w:pPr>
-      <w:bookmarkStart w:id="33" w:name="_Toc72759105"/>
-      <w:bookmarkStart w:id="34" w:name="_Toc73176966"/>
+      <w:bookmarkStart w:id="34" w:name="_Toc72759105"/>
+      <w:bookmarkStart w:id="35" w:name="_Toc73206367"/>
       <w:r>
         <w:t>Collision</w:t>
       </w:r>
-      <w:bookmarkEnd w:id="33"/>
       <w:bookmarkEnd w:id="34"/>
+      <w:r>
+        <w:t xml:space="preserve"> modul</w:t>
+      </w:r>
+      <w:bookmarkEnd w:id="35"/>
     </w:p>
     <w:p>
       <w:r>
@@ -12275,7 +12522,7 @@
                           </pic:cNvPicPr>
                         </pic:nvPicPr>
                         <pic:blipFill>
-                          <a:blip r:embed="rId37">
+                          <a:blip r:embed="rId40">
                             <a:extLst>
                               <a:ext uri="{28A0092B-C50C-407E-A947-70E740481C1C}">
                                 <a14:useLocalDpi xmlns:a14="http://schemas.microsoft.com/office/drawing/2010/main" val="0"/>
@@ -12353,7 +12600,7 @@
                                 <w:rPr>
                                   <w:noProof/>
                                 </w:rPr>
-                                <w:t>16</w:t>
+                                <w:t>17</w:t>
                               </w:r>
                               <w:r>
                                 <w:rPr>
@@ -12384,7 +12631,7 @@
             <w:pict>
               <v:group w14:anchorId="6E576848" id="Csoportba foglalás 24" o:spid="_x0000_s1032" style="position:absolute;left:0;text-align:left;margin-left:339.75pt;margin-top:7.8pt;width:102pt;height:146.55pt;z-index:251669504" coordsize="12954,18611" o:gfxdata="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">
                 <v:shape id="Kép 22" o:spid="_x0000_s1033" type="#_x0000_t75" style="position:absolute;left:545;width:11532;height:14395;visibility:visible;mso-wrap-style:square" o:gfxdata="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">
-                  <v:imagedata r:id="rId38" o:title=""/>
+                  <v:imagedata r:id="rId41" o:title=""/>
                 </v:shape>
                 <v:shape id="Szövegdoboz 23" o:spid="_x0000_s1034" type="#_x0000_t202" style="position:absolute;top:15011;width:12954;height:3600;visibility:visible;mso-wrap-style:square;v-text-anchor:top" o:gfxdata="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" stroked="f">
                   <v:textbox style="mso-fit-shape-to-text:t" inset="0,0,0,0">
@@ -12421,7 +12668,7 @@
                           <w:rPr>
                             <w:noProof/>
                           </w:rPr>
-                          <w:t>16</w:t>
+                          <w:t>17</w:t>
                         </w:r>
                         <w:r>
                           <w:rPr>
@@ -12498,7 +12745,7 @@
                           </pic:cNvPicPr>
                         </pic:nvPicPr>
                         <pic:blipFill>
-                          <a:blip r:embed="rId39">
+                          <a:blip r:embed="rId42">
                             <a:extLst>
                               <a:ext uri="{28A0092B-C50C-407E-A947-70E740481C1C}">
                                 <a14:useLocalDpi xmlns:a14="http://schemas.microsoft.com/office/drawing/2010/main" val="0"/>
@@ -12575,7 +12822,7 @@
                                 <w:rPr>
                                   <w:noProof/>
                                 </w:rPr>
-                                <w:t>17</w:t>
+                                <w:t>18</w:t>
                               </w:r>
                               <w:r>
                                 <w:rPr>
@@ -12606,7 +12853,7 @@
             <w:pict>
               <v:group w14:anchorId="7AC6AF29" id="Csoportba foglalás 27" o:spid="_x0000_s1035" style="position:absolute;left:0;text-align:left;margin-left:302.15pt;margin-top:50.3pt;width:155.3pt;height:140.75pt;z-index:251673600" coordsize="19721,17875" o:gfxdata="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">
                 <v:shape id="Kép 25" o:spid="_x0000_s1036" type="#_x0000_t75" style="position:absolute;left:68;width:19653;height:12966;visibility:visible;mso-wrap-style:square" o:gfxdata="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">
-                  <v:imagedata r:id="rId40" o:title=""/>
+                  <v:imagedata r:id="rId43" o:title=""/>
                 </v:shape>
                 <v:shape id="Szövegdoboz 26" o:spid="_x0000_s1037" type="#_x0000_t202" style="position:absolute;top:12960;width:19646;height:4915;visibility:visible;mso-wrap-style:square;v-text-anchor:top" o:gfxdata="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" stroked="f">
                   <v:textbox style="mso-fit-shape-to-text:t" inset="0,0,0,0">
@@ -12642,7 +12889,7 @@
                           <w:rPr>
                             <w:noProof/>
                           </w:rPr>
-                          <w:t>17</w:t>
+                          <w:t>18</w:t>
                         </w:r>
                         <w:r>
                           <w:rPr>
@@ -12905,7 +13152,6 @@
                 <w:rFonts w:asciiTheme="majorHAnsi" w:hAnsiTheme="majorHAnsi"/>
                 <w:color w:val="000099"/>
               </w:rPr>
-              <w:lastRenderedPageBreak/>
               <w:t>bool</w:t>
             </w:r>
             <w:r>
@@ -13573,13 +13819,16 @@
       <w:pPr>
         <w:pStyle w:val="Cmsor3"/>
       </w:pPr>
-      <w:bookmarkStart w:id="35" w:name="_Toc72759106"/>
-      <w:bookmarkStart w:id="36" w:name="_Toc73176967"/>
+      <w:bookmarkStart w:id="36" w:name="_Toc72759106"/>
+      <w:bookmarkStart w:id="37" w:name="_Toc73206368"/>
       <w:r>
         <w:t>Pathfinding</w:t>
       </w:r>
-      <w:bookmarkEnd w:id="35"/>
       <w:bookmarkEnd w:id="36"/>
+      <w:r>
+        <w:t xml:space="preserve"> modul</w:t>
+      </w:r>
+      <w:bookmarkEnd w:id="37"/>
     </w:p>
     <w:p>
       <w:r>
@@ -13661,7 +13910,7 @@
                     </pic:cNvPicPr>
                   </pic:nvPicPr>
                   <pic:blipFill>
-                    <a:blip r:embed="rId41">
+                    <a:blip r:embed="rId44">
                       <a:extLst>
                         <a:ext uri="{28A0092B-C50C-407E-A947-70E740481C1C}">
                           <a14:useLocalDpi xmlns:a14="http://schemas.microsoft.com/office/drawing/2010/main" val="0"/>
@@ -13699,24 +13948,14 @@
         <w:spacing w:after="360"/>
         <w:jc w:val="center"/>
       </w:pPr>
-      <w:r>
-        <w:fldChar w:fldCharType="begin"/>
-      </w:r>
-      <w:r>
-        <w:instrText xml:space="preserve"> SEQ ábra \* ARABIC </w:instrText>
-      </w:r>
-      <w:r>
-        <w:fldChar w:fldCharType="separate"/>
-      </w:r>
-      <w:r>
-        <w:rPr>
-          <w:noProof/>
-        </w:rPr>
-        <w:t>18</w:t>
-      </w:r>
-      <w:r>
-        <w:fldChar w:fldCharType="end"/>
-      </w:r>
+      <w:fldSimple w:instr=" SEQ ábra \* ARABIC ">
+        <w:r>
+          <w:rPr>
+            <w:noProof/>
+          </w:rPr>
+          <w:t>19</w:t>
+        </w:r>
+      </w:fldSimple>
       <w:r>
         <w:t>. ábra: Útkeresés tetszőleges méretű rácson</w:t>
       </w:r>
@@ -14200,13 +14439,16 @@
       <w:pPr>
         <w:pStyle w:val="Cmsor3"/>
       </w:pPr>
-      <w:bookmarkStart w:id="37" w:name="_Toc72759107"/>
-      <w:bookmarkStart w:id="38" w:name="_Toc73176968"/>
+      <w:bookmarkStart w:id="38" w:name="_Toc72759107"/>
+      <w:bookmarkStart w:id="39" w:name="_Toc73206369"/>
       <w:r>
         <w:t>TextureManager</w:t>
       </w:r>
-      <w:bookmarkEnd w:id="37"/>
       <w:bookmarkEnd w:id="38"/>
+      <w:r>
+        <w:t xml:space="preserve"> modul</w:t>
+      </w:r>
+      <w:bookmarkEnd w:id="39"/>
     </w:p>
     <w:p>
       <w:r>
@@ -14267,8 +14509,8 @@
       <w:pPr>
         <w:pStyle w:val="Cmsor2"/>
       </w:pPr>
-      <w:bookmarkStart w:id="39" w:name="_Toc72759108"/>
-      <w:bookmarkStart w:id="40" w:name="_Toc73176969"/>
+      <w:bookmarkStart w:id="40" w:name="_Toc72759108"/>
+      <w:bookmarkStart w:id="41" w:name="_Toc73206370"/>
       <w:r>
         <w:lastRenderedPageBreak/>
         <w:t>Demó alkalmazás</w:t>
@@ -14279,18 +14521,21 @@
       <w:r>
         <w:t>moduljai</w:t>
       </w:r>
-      <w:bookmarkEnd w:id="39"/>
       <w:bookmarkEnd w:id="40"/>
+      <w:bookmarkEnd w:id="41"/>
     </w:p>
     <w:p>
       <w:pPr>
         <w:pStyle w:val="Cmsor3"/>
       </w:pPr>
-      <w:bookmarkStart w:id="41" w:name="_Toc73176970"/>
+      <w:bookmarkStart w:id="42" w:name="_Toc73206371"/>
       <w:r>
         <w:t>World</w:t>
       </w:r>
-      <w:bookmarkEnd w:id="41"/>
+      <w:r>
+        <w:t xml:space="preserve"> modul</w:t>
+      </w:r>
+      <w:bookmarkEnd w:id="42"/>
     </w:p>
     <w:p>
       <w:pPr>
@@ -15367,7 +15612,6 @@
                 <w:rFonts w:asciiTheme="majorHAnsi" w:hAnsiTheme="majorHAnsi"/>
                 <w:color w:val="000099"/>
               </w:rPr>
-              <w:lastRenderedPageBreak/>
               <w:t>EntityId</w:t>
             </w:r>
             <w:r>
@@ -15601,7 +15845,7 @@
                     </pic:cNvPicPr>
                   </pic:nvPicPr>
                   <pic:blipFill>
-                    <a:blip r:embed="rId42" cstate="print">
+                    <a:blip r:embed="rId45" cstate="print">
                       <a:extLst>
                         <a:ext uri="{28A0092B-C50C-407E-A947-70E740481C1C}">
                           <a14:useLocalDpi xmlns:a14="http://schemas.microsoft.com/office/drawing/2010/main" val="0"/>
@@ -15639,24 +15883,14 @@
         <w:spacing w:after="360"/>
         <w:jc w:val="center"/>
       </w:pPr>
-      <w:r>
-        <w:fldChar w:fldCharType="begin"/>
-      </w:r>
-      <w:r>
-        <w:instrText xml:space="preserve"> SEQ ábra \* ARABIC </w:instrText>
-      </w:r>
-      <w:r>
-        <w:fldChar w:fldCharType="separate"/>
-      </w:r>
-      <w:r>
-        <w:rPr>
-          <w:noProof/>
-        </w:rPr>
-        <w:t>19</w:t>
-      </w:r>
-      <w:r>
-        <w:fldChar w:fldCharType="end"/>
-      </w:r>
+      <w:fldSimple w:instr=" SEQ ábra \* ARABIC ">
+        <w:r>
+          <w:rPr>
+            <w:noProof/>
+          </w:rPr>
+          <w:t>20</w:t>
+        </w:r>
+      </w:fldSimple>
       <w:r>
         <w:t>. ábra: Helyes kirajzolási sorrend</w:t>
       </w:r>
@@ -15707,7 +15941,15 @@
     </w:p>
     <w:p>
       <w:r>
-        <w:t xml:space="preserve">Ezen a függvényen belül történik az útkeresés is, ami az egér kurzortól fog a játékos hitbox-ig utat keresni, és rajzolni. Az </w:t>
+        <w:t>Ezen a függvényen belül történik az útkeresés is, ami az egér kurzortól fog a játékos hitbox-</w:t>
+      </w:r>
+      <w:proofErr w:type="spellStart"/>
+      <w:r>
+        <w:t>ig</w:t>
+      </w:r>
+      <w:proofErr w:type="spellEnd"/>
+      <w:r>
+        <w:t xml:space="preserve"> utat keresni, és rajzolni. Az </w:t>
       </w:r>
       <w:r>
         <w:rPr>
@@ -15813,32 +16055,22 @@
         <w:pStyle w:val="Kpalrs"/>
         <w:jc w:val="center"/>
       </w:pPr>
-      <w:r>
-        <w:fldChar w:fldCharType="begin"/>
-      </w:r>
-      <w:r>
-        <w:instrText xml:space="preserve"> SEQ ábra \* ARABIC </w:instrText>
-      </w:r>
-      <w:r>
-        <w:fldChar w:fldCharType="separate"/>
-      </w:r>
-      <w:r>
-        <w:rPr>
-          <w:noProof/>
-        </w:rPr>
-        <w:t>20</w:t>
-      </w:r>
-      <w:r>
-        <w:fldChar w:fldCharType="end"/>
-      </w:r>
+      <w:fldSimple w:instr=" SEQ ábra \* ARABIC ">
+        <w:r>
+          <w:rPr>
+            <w:noProof/>
+          </w:rPr>
+          <w:t>21</w:t>
+        </w:r>
+      </w:fldSimple>
       <w:r>
         <w:t xml:space="preserve">. ábra: </w:t>
       </w:r>
-      <w:commentRangeStart w:id="42"/>
+      <w:commentRangeStart w:id="43"/>
       <w:r>
         <w:t>Útkeresés</w:t>
       </w:r>
-      <w:commentRangeEnd w:id="42"/>
+      <w:commentRangeEnd w:id="43"/>
       <w:r>
         <w:rPr>
           <w:rStyle w:val="Jegyzethivatkozs"/>
@@ -15846,7 +16078,7 @@
           <w:iCs w:val="0"/>
           <w:color w:val="auto"/>
         </w:rPr>
-        <w:commentReference w:id="42"/>
+        <w:commentReference w:id="43"/>
       </w:r>
     </w:p>
     <w:p>
@@ -15912,7 +16144,7 @@
         <w:t>Létrehozunk az ECS_EntityStore-ban egy új entitást, majd hozzáadjuk a kellő komponenseket, jelen esetben mind a hármat</w:t>
       </w:r>
       <w:r>
-        <w:t>:</w:t>
+        <w:t>.</w:t>
       </w:r>
     </w:p>
     <w:p>
@@ -16109,1278 +16341,6 @@
                 <pic:pic xmlns:pic="http://schemas.openxmlformats.org/drawingml/2006/picture">
                   <pic:nvPicPr>
                     <pic:cNvPr id="30" name="Kép 30" descr="A képen szöveg látható&#10;&#10;Automatikusan generált leírás"/>
-                    <pic:cNvPicPr>
-                      <a:picLocks noChangeAspect="1" noChangeArrowheads="1"/>
-                    </pic:cNvPicPr>
-                  </pic:nvPicPr>
-                  <pic:blipFill>
-                    <a:blip r:embed="rId43">
-                      <a:extLst>
-                        <a:ext uri="{28A0092B-C50C-407E-A947-70E740481C1C}">
-                          <a14:useLocalDpi xmlns:a14="http://schemas.microsoft.com/office/drawing/2010/main" val="0"/>
-                        </a:ext>
-                      </a:extLst>
-                    </a:blip>
-                    <a:srcRect/>
-                    <a:stretch>
-                      <a:fillRect/>
-                    </a:stretch>
-                  </pic:blipFill>
-                  <pic:spPr bwMode="auto">
-                    <a:xfrm>
-                      <a:off x="0" y="0"/>
-                      <a:ext cx="2197100" cy="1057910"/>
-                    </a:xfrm>
-                    <a:prstGeom prst="rect">
-                      <a:avLst/>
-                    </a:prstGeom>
-                    <a:noFill/>
-                    <a:ln>
-                      <a:noFill/>
-                    </a:ln>
-                  </pic:spPr>
-                </pic:pic>
-              </a:graphicData>
-            </a:graphic>
-          </wp:inline>
-        </w:drawing>
-      </w:r>
-    </w:p>
-    <w:p>
-      <w:pPr>
-        <w:pStyle w:val="Kpalrs"/>
-        <w:spacing w:after="360"/>
-      </w:pPr>
-      <w:r>
-        <w:fldChar w:fldCharType="begin"/>
-      </w:r>
-      <w:r>
-        <w:instrText xml:space="preserve"> SEQ ábra \* ARABIC </w:instrText>
-      </w:r>
-      <w:r>
-        <w:fldChar w:fldCharType="separate"/>
-      </w:r>
-      <w:r>
-        <w:rPr>
-          <w:noProof/>
-        </w:rPr>
-        <w:t>21</w:t>
-      </w:r>
-      <w:r>
-        <w:fldChar w:fldCharType="end"/>
-      </w:r>
-      <w:r>
-        <w:t>. ábra: World UML ábrázolása</w:t>
-      </w:r>
-    </w:p>
-    <w:p>
-      <w:r>
-        <w:t xml:space="preserve">A </w:t>
-      </w:r>
-      <w:r>
-        <w:rPr>
-          <w:rFonts w:asciiTheme="majorHAnsi" w:hAnsiTheme="majorHAnsi"/>
-          <w:color w:val="000099"/>
-        </w:rPr>
-        <w:t>World</w:t>
-      </w:r>
-      <w:r>
-        <w:rPr>
-          <w:color w:val="000099"/>
-        </w:rPr>
-        <w:t xml:space="preserve"> </w:t>
-      </w:r>
-      <w:r>
-        <w:t xml:space="preserve">belső szerkezete ismeri, hogy milyen </w:t>
-      </w:r>
-      <w:r>
-        <w:rPr>
-          <w:rFonts w:asciiTheme="majorHAnsi" w:hAnsiTheme="majorHAnsi"/>
-          <w:color w:val="008080"/>
-        </w:rPr>
-        <w:t>seed</w:t>
-      </w:r>
-      <w:r>
-        <w:t>-del lett generálva</w:t>
-      </w:r>
-      <w:r>
-        <w:t>. Tudja,</w:t>
-      </w:r>
-      <w:r>
-        <w:t xml:space="preserve"> hogy </w:t>
-      </w:r>
-      <w:r>
-        <w:t xml:space="preserve">mekkora a teljes világ, ezt a </w:t>
-      </w:r>
-      <w:r>
-        <w:rPr>
-          <w:rFonts w:asciiTheme="majorHAnsi" w:hAnsiTheme="majorHAnsi"/>
-          <w:color w:val="008080"/>
-        </w:rPr>
-        <w:t>worldRect</w:t>
-      </w:r>
-      <w:r>
-        <w:t xml:space="preserve">-ben tároljuk. Ismerni kell a </w:t>
-      </w:r>
-      <w:r>
-        <w:rPr>
-          <w:rFonts w:asciiTheme="majorHAnsi" w:hAnsiTheme="majorHAnsi"/>
-          <w:color w:val="000099"/>
-        </w:rPr>
-        <w:t>Camera</w:t>
-      </w:r>
-      <w:r>
-        <w:t xml:space="preserve">-t is, amit majd a felette elhelyezkedő </w:t>
-      </w:r>
-      <w:r>
-        <w:rPr>
-          <w:rFonts w:asciiTheme="majorHAnsi" w:hAnsiTheme="majorHAnsi"/>
-          <w:color w:val="000099"/>
-        </w:rPr>
-        <w:t>View</w:t>
-      </w:r>
-      <w:r>
-        <w:rPr>
-          <w:color w:val="000099"/>
-        </w:rPr>
-        <w:t xml:space="preserve"> </w:t>
-      </w:r>
-      <w:r>
-        <w:t xml:space="preserve">modul fogja biztosítani. Végül eltárolja a világban szereplő összes entitást az </w:t>
-      </w:r>
-      <w:r>
-        <w:rPr>
-          <w:rFonts w:asciiTheme="majorHAnsi" w:hAnsiTheme="majorHAnsi"/>
-          <w:color w:val="008080"/>
-        </w:rPr>
-        <w:t xml:space="preserve">entities </w:t>
-      </w:r>
-      <w:r>
-        <w:rPr>
-          <w:rFonts w:asciiTheme="majorHAnsi" w:hAnsiTheme="majorHAnsi"/>
-          <w:color w:val="000099"/>
-        </w:rPr>
-        <w:t>ECS_EntityStore</w:t>
-      </w:r>
-      <w:r>
-        <w:t>-ban.</w:t>
-      </w:r>
-    </w:p>
-    <w:tbl>
-      <w:tblPr>
-        <w:tblStyle w:val="Rcsostblzat"/>
-        <w:tblW w:w="0" w:type="auto"/>
-        <w:tblLook w:val="04A0" w:firstRow="1" w:lastRow="0" w:firstColumn="1" w:lastColumn="0" w:noHBand="0" w:noVBand="1"/>
-      </w:tblPr>
-      <w:tblGrid>
-        <w:gridCol w:w="4246"/>
-        <w:gridCol w:w="4247"/>
-      </w:tblGrid>
-      <w:tr>
-        <w:tc>
-          <w:tcPr>
-            <w:tcW w:w="4246" w:type="dxa"/>
-            <w:vAlign w:val="center"/>
-          </w:tcPr>
-          <w:p>
-            <w:pPr>
-              <w:rPr>
-                <w:rFonts w:asciiTheme="majorHAnsi" w:hAnsiTheme="majorHAnsi"/>
-                <w:color w:val="000099"/>
-              </w:rPr>
-            </w:pPr>
-            <w:r>
-              <w:rPr>
-                <w:rFonts w:asciiTheme="majorHAnsi" w:hAnsiTheme="majorHAnsi"/>
-                <w:color w:val="000099"/>
-              </w:rPr>
-              <w:t>World*</w:t>
-            </w:r>
-          </w:p>
-          <w:p>
-            <w:pPr>
-              <w:rPr>
-                <w:rFonts w:asciiTheme="majorHAnsi" w:hAnsiTheme="majorHAnsi"/>
-              </w:rPr>
-            </w:pPr>
-            <w:r>
-              <w:rPr>
-                <w:rFonts w:asciiTheme="majorHAnsi" w:hAnsiTheme="majorHAnsi"/>
-              </w:rPr>
-              <w:t>World_Create</w:t>
-            </w:r>
-          </w:p>
-          <w:p>
-            <w:pPr>
-              <w:rPr>
-                <w:rFonts w:asciiTheme="majorHAnsi" w:hAnsiTheme="majorHAnsi"/>
-              </w:rPr>
-            </w:pPr>
-            <w:r>
-              <w:rPr>
-                <w:rFonts w:asciiTheme="majorHAnsi" w:hAnsiTheme="majorHAnsi"/>
-              </w:rPr>
-              <w:t>(</w:t>
-            </w:r>
-            <w:r>
-              <w:rPr>
-                <w:rFonts w:asciiTheme="majorHAnsi" w:hAnsiTheme="majorHAnsi"/>
-                <w:color w:val="000099"/>
-              </w:rPr>
-              <w:t>Camera*</w:t>
-            </w:r>
-            <w:r>
-              <w:rPr>
-                <w:rFonts w:asciiTheme="majorHAnsi" w:hAnsiTheme="majorHAnsi"/>
-              </w:rPr>
-              <w:t>)</w:t>
-            </w:r>
-          </w:p>
-        </w:tc>
-        <w:tc>
-          <w:tcPr>
-            <w:tcW w:w="4247" w:type="dxa"/>
-            <w:vAlign w:val="center"/>
-          </w:tcPr>
-          <w:p>
-            <w:r>
-              <w:t>Inicializálja a világot, és visszaad rá egy mutatót.</w:t>
-            </w:r>
-          </w:p>
-        </w:tc>
-      </w:tr>
-      <w:tr>
-        <w:tc>
-          <w:tcPr>
-            <w:tcW w:w="4246" w:type="dxa"/>
-            <w:vAlign w:val="center"/>
-          </w:tcPr>
-          <w:p>
-            <w:pPr>
-              <w:rPr>
-                <w:rFonts w:asciiTheme="majorHAnsi" w:hAnsiTheme="majorHAnsi"/>
-                <w:color w:val="000099"/>
-              </w:rPr>
-            </w:pPr>
-            <w:r>
-              <w:rPr>
-                <w:rFonts w:asciiTheme="majorHAnsi" w:hAnsiTheme="majorHAnsi"/>
-                <w:color w:val="000099"/>
-              </w:rPr>
-              <w:t>void</w:t>
-            </w:r>
-          </w:p>
-          <w:p>
-            <w:pPr>
-              <w:rPr>
-                <w:rFonts w:asciiTheme="majorHAnsi" w:hAnsiTheme="majorHAnsi"/>
-              </w:rPr>
-            </w:pPr>
-            <w:r>
-              <w:rPr>
-                <w:rFonts w:asciiTheme="majorHAnsi" w:hAnsiTheme="majorHAnsi"/>
-              </w:rPr>
-              <w:t>World_Destroy</w:t>
-            </w:r>
-          </w:p>
-          <w:p>
-            <w:pPr>
-              <w:rPr>
-                <w:rFonts w:asciiTheme="majorHAnsi" w:hAnsiTheme="majorHAnsi"/>
-              </w:rPr>
-            </w:pPr>
-            <w:r>
-              <w:rPr>
-                <w:rFonts w:asciiTheme="majorHAnsi" w:hAnsiTheme="majorHAnsi"/>
-              </w:rPr>
-              <w:t>(</w:t>
-            </w:r>
-            <w:r>
-              <w:rPr>
-                <w:rFonts w:asciiTheme="majorHAnsi" w:hAnsiTheme="majorHAnsi"/>
-                <w:color w:val="000099"/>
-              </w:rPr>
-              <w:t>World*</w:t>
-            </w:r>
-            <w:r>
-              <w:rPr>
-                <w:rFonts w:asciiTheme="majorHAnsi" w:hAnsiTheme="majorHAnsi"/>
-              </w:rPr>
-              <w:t>)</w:t>
-            </w:r>
-          </w:p>
-        </w:tc>
-        <w:tc>
-          <w:tcPr>
-            <w:tcW w:w="4247" w:type="dxa"/>
-            <w:vAlign w:val="center"/>
-          </w:tcPr>
-          <w:p>
-            <w:r>
-              <w:t xml:space="preserve">Felszabadítja a </w:t>
-            </w:r>
-            <w:r>
-              <w:t xml:space="preserve">megadott </w:t>
-            </w:r>
-            <w:r>
-              <w:rPr>
-                <w:rFonts w:asciiTheme="majorHAnsi" w:hAnsiTheme="majorHAnsi"/>
-                <w:color w:val="000099"/>
-              </w:rPr>
-              <w:t>World</w:t>
-            </w:r>
-            <w:r>
-              <w:t xml:space="preserve"> </w:t>
-            </w:r>
-            <w:r>
-              <w:t>által lefoglalt erőforrásokat.</w:t>
-            </w:r>
-          </w:p>
-        </w:tc>
-      </w:tr>
-      <w:tr>
-        <w:tc>
-          <w:tcPr>
-            <w:tcW w:w="4246" w:type="dxa"/>
-            <w:vAlign w:val="center"/>
-          </w:tcPr>
-          <w:p>
-            <w:pPr>
-              <w:rPr>
-                <w:rFonts w:asciiTheme="majorHAnsi" w:hAnsiTheme="majorHAnsi"/>
-                <w:color w:val="000099"/>
-              </w:rPr>
-            </w:pPr>
-            <w:r>
-              <w:rPr>
-                <w:rFonts w:asciiTheme="majorHAnsi" w:hAnsiTheme="majorHAnsi"/>
-                <w:color w:val="000099"/>
-              </w:rPr>
-              <w:t>void</w:t>
-            </w:r>
-          </w:p>
-          <w:p>
-            <w:pPr>
-              <w:rPr>
-                <w:rFonts w:asciiTheme="majorHAnsi" w:hAnsiTheme="majorHAnsi"/>
-              </w:rPr>
-            </w:pPr>
-            <w:r>
-              <w:rPr>
-                <w:rFonts w:asciiTheme="majorHAnsi" w:hAnsiTheme="majorHAnsi"/>
-              </w:rPr>
-              <w:t>World_Generate</w:t>
-            </w:r>
-          </w:p>
-          <w:p>
-            <w:pPr>
-              <w:rPr>
-                <w:rFonts w:asciiTheme="majorHAnsi" w:hAnsiTheme="majorHAnsi"/>
-              </w:rPr>
-            </w:pPr>
-            <w:r>
-              <w:rPr>
-                <w:rFonts w:asciiTheme="majorHAnsi" w:hAnsiTheme="majorHAnsi"/>
-              </w:rPr>
-              <w:t>(</w:t>
-            </w:r>
-            <w:r>
-              <w:rPr>
-                <w:rFonts w:asciiTheme="majorHAnsi" w:hAnsiTheme="majorHAnsi"/>
-                <w:color w:val="000099"/>
-              </w:rPr>
-              <w:t>World*</w:t>
-            </w:r>
-            <w:r>
-              <w:rPr>
-                <w:rFonts w:asciiTheme="majorHAnsi" w:hAnsiTheme="majorHAnsi"/>
-              </w:rPr>
-              <w:t xml:space="preserve">, </w:t>
-            </w:r>
-            <w:r>
-              <w:rPr>
-                <w:rFonts w:asciiTheme="majorHAnsi" w:hAnsiTheme="majorHAnsi"/>
-                <w:color w:val="000099"/>
-              </w:rPr>
-              <w:t>unsigned int</w:t>
-            </w:r>
-            <w:r>
-              <w:rPr>
-                <w:rFonts w:asciiTheme="majorHAnsi" w:hAnsiTheme="majorHAnsi"/>
-              </w:rPr>
-              <w:t>)</w:t>
-            </w:r>
-          </w:p>
-        </w:tc>
-        <w:tc>
-          <w:tcPr>
-            <w:tcW w:w="4247" w:type="dxa"/>
-            <w:vAlign w:val="center"/>
-          </w:tcPr>
-          <w:p>
-            <w:r>
-              <w:t xml:space="preserve">Legenerálja a megadott </w:t>
-            </w:r>
-            <w:r>
-              <w:rPr>
-                <w:rFonts w:asciiTheme="majorHAnsi" w:hAnsiTheme="majorHAnsi"/>
-                <w:color w:val="000099"/>
-              </w:rPr>
-              <w:t>World</w:t>
-            </w:r>
-            <w:r>
-              <w:t xml:space="preserve"> világot a megadott </w:t>
-            </w:r>
-            <w:r>
-              <w:rPr>
-                <w:rFonts w:asciiTheme="majorHAnsi" w:hAnsiTheme="majorHAnsi"/>
-                <w:color w:val="000099"/>
-              </w:rPr>
-              <w:t xml:space="preserve">unsigned int </w:t>
-            </w:r>
-            <w:r>
-              <w:rPr>
-                <w:rFonts w:asciiTheme="majorHAnsi" w:hAnsiTheme="majorHAnsi"/>
-                <w:color w:val="008080"/>
-              </w:rPr>
-              <w:t>seed</w:t>
-            </w:r>
-            <w:r>
-              <w:t>-del.</w:t>
-            </w:r>
-          </w:p>
-          <w:p>
-            <w:r>
-              <w:t>Az utóbbi egy tetszőleges szám, ami segítségével fog a random generálás zajlani.</w:t>
-            </w:r>
-          </w:p>
-          <w:p>
-            <w:r>
-              <w:t>A szigetet egy X alakban generáljuk le Void csempékkel körülvéve.</w:t>
-            </w:r>
-          </w:p>
-        </w:tc>
-      </w:tr>
-    </w:tbl>
-    <w:p>
-      <w:pPr>
-        <w:keepNext/>
-        <w:jc w:val="center"/>
-      </w:pPr>
-      <w:r>
-        <w:rPr>
-          <w:noProof/>
-        </w:rPr>
-        <w:lastRenderedPageBreak/>
-        <w:drawing>
-          <wp:inline distT="0" distB="0" distL="0" distR="0" wp14:anchorId="0D53225A" wp14:editId="0B721EE9">
-            <wp:extent cx="5399405" cy="3033395"/>
-            <wp:effectExtent l="0" t="0" r="0" b="0"/>
-            <wp:docPr id="32" name="Kép 32" descr="A képen nyíl látható&#10;&#10;Automatikusan generált leírás"/>
-            <wp:cNvGraphicFramePr>
-              <a:graphicFrameLocks xmlns:a="http://schemas.openxmlformats.org/drawingml/2006/main" noChangeAspect="1"/>
-            </wp:cNvGraphicFramePr>
-            <a:graphic xmlns:a="http://schemas.openxmlformats.org/drawingml/2006/main">
-              <a:graphicData uri="http://schemas.openxmlformats.org/drawingml/2006/picture">
-                <pic:pic xmlns:pic="http://schemas.openxmlformats.org/drawingml/2006/picture">
-                  <pic:nvPicPr>
-                    <pic:cNvPr id="32" name="Kép 32" descr="A képen nyíl látható&#10;&#10;Automatikusan generált leírás"/>
-                    <pic:cNvPicPr>
-                      <a:picLocks noChangeAspect="1" noChangeArrowheads="1"/>
-                    </pic:cNvPicPr>
-                  </pic:nvPicPr>
-                  <pic:blipFill>
-                    <a:blip r:embed="rId44" cstate="print">
-                      <a:extLst>
-                        <a:ext uri="{28A0092B-C50C-407E-A947-70E740481C1C}">
-                          <a14:useLocalDpi xmlns:a14="http://schemas.microsoft.com/office/drawing/2010/main" val="0"/>
-                        </a:ext>
-                      </a:extLst>
-                    </a:blip>
-                    <a:srcRect/>
-                    <a:stretch>
-                      <a:fillRect/>
-                    </a:stretch>
-                  </pic:blipFill>
-                  <pic:spPr bwMode="auto">
-                    <a:xfrm>
-                      <a:off x="0" y="0"/>
-                      <a:ext cx="5399405" cy="3033395"/>
-                    </a:xfrm>
-                    <a:prstGeom prst="rect">
-                      <a:avLst/>
-                    </a:prstGeom>
-                    <a:noFill/>
-                    <a:ln>
-                      <a:noFill/>
-                    </a:ln>
-                  </pic:spPr>
-                </pic:pic>
-              </a:graphicData>
-            </a:graphic>
-          </wp:inline>
-        </w:drawing>
-      </w:r>
-    </w:p>
-    <w:p>
-      <w:pPr>
-        <w:pStyle w:val="Kpalrs"/>
-        <w:spacing w:after="360"/>
-        <w:jc w:val="center"/>
-      </w:pPr>
-      <w:r>
-        <w:fldChar w:fldCharType="begin"/>
-      </w:r>
-      <w:r>
-        <w:instrText xml:space="preserve"> SEQ ábra \* ARABIC </w:instrText>
-      </w:r>
-      <w:r>
-        <w:fldChar w:fldCharType="separate"/>
-      </w:r>
-      <w:r>
-        <w:rPr>
-          <w:noProof/>
-        </w:rPr>
-        <w:t>22</w:t>
-      </w:r>
-      <w:r>
-        <w:fldChar w:fldCharType="end"/>
-      </w:r>
-      <w:r>
-        <w:t>. ábra: X alakú világ</w:t>
-      </w:r>
-    </w:p>
-    <w:p>
-      <w:pPr>
-        <w:spacing w:after="360"/>
-      </w:pPr>
-      <w:r>
-        <w:t xml:space="preserve">Ezek a függvények meghívják az EntityActions-ben bemutatott függvényeket a kapott paraméterekkel, így az elvárt működésük is megegyezik. </w:t>
-      </w:r>
-    </w:p>
-    <w:tbl>
-      <w:tblPr>
-        <w:tblStyle w:val="Rcsostblzat"/>
-        <w:tblW w:w="0" w:type="auto"/>
-        <w:tblLook w:val="04A0" w:firstRow="1" w:lastRow="0" w:firstColumn="1" w:lastColumn="0" w:noHBand="0" w:noVBand="1"/>
-      </w:tblPr>
-      <w:tblGrid>
-        <w:gridCol w:w="4246"/>
-        <w:gridCol w:w="4247"/>
-      </w:tblGrid>
-      <w:tr>
-        <w:tc>
-          <w:tcPr>
-            <w:tcW w:w="4246" w:type="dxa"/>
-            <w:vAlign w:val="center"/>
-          </w:tcPr>
-          <w:p>
-            <w:pPr>
-              <w:spacing w:after="360"/>
-              <w:rPr>
-                <w:rFonts w:asciiTheme="majorHAnsi" w:hAnsiTheme="majorHAnsi"/>
-              </w:rPr>
-            </w:pPr>
-            <w:r>
-              <w:rPr>
-                <w:rFonts w:asciiTheme="majorHAnsi" w:hAnsiTheme="majorHAnsi"/>
-                <w:color w:val="000099"/>
-              </w:rPr>
-              <w:t>void</w:t>
-            </w:r>
-            <w:r>
-              <w:rPr>
-                <w:rFonts w:asciiTheme="majorHAnsi" w:hAnsiTheme="majorHAnsi"/>
-                <w:color w:val="000099"/>
-              </w:rPr>
-              <w:br/>
-            </w:r>
-            <w:r>
-              <w:rPr>
-                <w:rFonts w:asciiTheme="majorHAnsi" w:hAnsiTheme="majorHAnsi"/>
-              </w:rPr>
-              <w:t>World_DrawEntities</w:t>
-            </w:r>
-            <w:r>
-              <w:rPr>
-                <w:rFonts w:asciiTheme="majorHAnsi" w:hAnsiTheme="majorHAnsi"/>
-              </w:rPr>
-              <w:br/>
-            </w:r>
-            <w:r>
-              <w:rPr>
-                <w:rFonts w:asciiTheme="majorHAnsi" w:hAnsiTheme="majorHAnsi"/>
-              </w:rPr>
-              <w:t>(</w:t>
-            </w:r>
-            <w:r>
-              <w:rPr>
-                <w:rFonts w:asciiTheme="majorHAnsi" w:hAnsiTheme="majorHAnsi"/>
-                <w:color w:val="000099"/>
-              </w:rPr>
-              <w:t>World*</w:t>
-            </w:r>
-            <w:r>
-              <w:rPr>
-                <w:rFonts w:asciiTheme="majorHAnsi" w:hAnsiTheme="majorHAnsi"/>
-              </w:rPr>
-              <w:t xml:space="preserve">, </w:t>
-            </w:r>
-            <w:r>
-              <w:rPr>
-                <w:rFonts w:asciiTheme="majorHAnsi" w:hAnsiTheme="majorHAnsi"/>
-                <w:color w:val="000099"/>
-              </w:rPr>
-              <w:t>Camera_RenderingData*</w:t>
-            </w:r>
-            <w:r>
-              <w:rPr>
-                <w:rFonts w:asciiTheme="majorHAnsi" w:hAnsiTheme="majorHAnsi"/>
-              </w:rPr>
-              <w:t>)</w:t>
-            </w:r>
-          </w:p>
-        </w:tc>
-        <w:tc>
-          <w:tcPr>
-            <w:tcW w:w="4247" w:type="dxa"/>
-            <w:vAlign w:val="center"/>
-          </w:tcPr>
-          <w:p>
-            <w:r>
-              <w:rPr>
-                <w:rFonts w:asciiTheme="majorHAnsi" w:hAnsiTheme="majorHAnsi"/>
-              </w:rPr>
-              <w:t>World_EntityActions_DrawEntites</w:t>
-            </w:r>
-            <w:r>
-              <w:t xml:space="preserve"> függvényt hívja meg.</w:t>
-            </w:r>
-          </w:p>
-        </w:tc>
-      </w:tr>
-      <w:tr>
-        <w:tc>
-          <w:tcPr>
-            <w:tcW w:w="4246" w:type="dxa"/>
-            <w:vAlign w:val="center"/>
-          </w:tcPr>
-          <w:p>
-            <w:pPr>
-              <w:spacing w:after="360"/>
-              <w:rPr>
-                <w:rFonts w:asciiTheme="majorHAnsi" w:hAnsiTheme="majorHAnsi"/>
-              </w:rPr>
-            </w:pPr>
-            <w:r>
-              <w:rPr>
-                <w:rFonts w:asciiTheme="majorHAnsi" w:hAnsiTheme="majorHAnsi"/>
-                <w:color w:val="000099"/>
-              </w:rPr>
-              <w:t>void</w:t>
-            </w:r>
-            <w:r>
-              <w:rPr>
-                <w:rFonts w:asciiTheme="majorHAnsi" w:hAnsiTheme="majorHAnsi"/>
-                <w:color w:val="000099"/>
-              </w:rPr>
-              <w:br/>
-            </w:r>
-            <w:r>
-              <w:rPr>
-                <w:rFonts w:asciiTheme="majorHAnsi" w:hAnsiTheme="majorHAnsi"/>
-              </w:rPr>
-              <w:t>World_ProcessInput</w:t>
-            </w:r>
-            <w:r>
-              <w:rPr>
-                <w:rFonts w:asciiTheme="majorHAnsi" w:hAnsiTheme="majorHAnsi"/>
-              </w:rPr>
-              <w:br/>
-            </w:r>
-            <w:r>
-              <w:rPr>
-                <w:rFonts w:asciiTheme="majorHAnsi" w:hAnsiTheme="majorHAnsi"/>
-              </w:rPr>
-              <w:t>(</w:t>
-            </w:r>
-            <w:r>
-              <w:rPr>
-                <w:rFonts w:asciiTheme="majorHAnsi" w:hAnsiTheme="majorHAnsi"/>
-                <w:color w:val="000099"/>
-              </w:rPr>
-              <w:t>World*</w:t>
-            </w:r>
-            <w:r>
-              <w:rPr>
-                <w:rFonts w:asciiTheme="majorHAnsi" w:hAnsiTheme="majorHAnsi"/>
-              </w:rPr>
-              <w:t xml:space="preserve">, </w:t>
-            </w:r>
-            <w:r>
-              <w:rPr>
-                <w:rFonts w:asciiTheme="majorHAnsi" w:hAnsiTheme="majorHAnsi"/>
-                <w:color w:val="000099"/>
-              </w:rPr>
-              <w:t>const Uint8*</w:t>
-            </w:r>
-            <w:r>
-              <w:rPr>
-                <w:rFonts w:asciiTheme="majorHAnsi" w:hAnsiTheme="majorHAnsi"/>
-              </w:rPr>
-              <w:t>)</w:t>
-            </w:r>
-          </w:p>
-        </w:tc>
-        <w:tc>
-          <w:tcPr>
-            <w:tcW w:w="4247" w:type="dxa"/>
-            <w:vAlign w:val="center"/>
-          </w:tcPr>
-          <w:p>
-            <w:r>
-              <w:rPr>
-                <w:rFonts w:asciiTheme="majorHAnsi" w:hAnsiTheme="majorHAnsi"/>
-              </w:rPr>
-              <w:t>World_EntityActions_ProcessInput</w:t>
-            </w:r>
-            <w:r>
-              <w:t xml:space="preserve"> </w:t>
-            </w:r>
-            <w:r>
-              <w:t>függvényt hívja meg.</w:t>
-            </w:r>
-            <w:r>
-              <w:t xml:space="preserve"> </w:t>
-            </w:r>
-          </w:p>
-        </w:tc>
-      </w:tr>
-      <w:tr>
-        <w:tc>
-          <w:tcPr>
-            <w:tcW w:w="4246" w:type="dxa"/>
-            <w:vAlign w:val="center"/>
-          </w:tcPr>
-          <w:p>
-            <w:pPr>
-              <w:spacing w:after="360"/>
-              <w:rPr>
-                <w:rFonts w:asciiTheme="majorHAnsi" w:hAnsiTheme="majorHAnsi"/>
-              </w:rPr>
-            </w:pPr>
-            <w:r>
-              <w:rPr>
-                <w:rFonts w:asciiTheme="majorHAnsi" w:hAnsiTheme="majorHAnsi"/>
-                <w:color w:val="000099"/>
-              </w:rPr>
-              <w:t>void</w:t>
-            </w:r>
-            <w:r>
-              <w:rPr>
-                <w:rFonts w:asciiTheme="majorHAnsi" w:hAnsiTheme="majorHAnsi"/>
-                <w:color w:val="000099"/>
-              </w:rPr>
-              <w:br/>
-            </w:r>
-            <w:r>
-              <w:rPr>
-                <w:rFonts w:asciiTheme="majorHAnsi" w:hAnsiTheme="majorHAnsi"/>
-              </w:rPr>
-              <w:t>World_UpdateEntities</w:t>
-            </w:r>
-            <w:r>
-              <w:rPr>
-                <w:rFonts w:asciiTheme="majorHAnsi" w:hAnsiTheme="majorHAnsi"/>
-              </w:rPr>
-              <w:br/>
-            </w:r>
-            <w:r>
-              <w:rPr>
-                <w:rFonts w:asciiTheme="majorHAnsi" w:hAnsiTheme="majorHAnsi"/>
-              </w:rPr>
-              <w:t>(</w:t>
-            </w:r>
-            <w:r>
-              <w:rPr>
-                <w:rFonts w:asciiTheme="majorHAnsi" w:hAnsiTheme="majorHAnsi"/>
-                <w:color w:val="000099"/>
-              </w:rPr>
-              <w:t>World*</w:t>
-            </w:r>
-            <w:r>
-              <w:rPr>
-                <w:rFonts w:asciiTheme="majorHAnsi" w:hAnsiTheme="majorHAnsi"/>
-              </w:rPr>
-              <w:t xml:space="preserve">, </w:t>
-            </w:r>
-            <w:r>
-              <w:rPr>
-                <w:rFonts w:asciiTheme="majorHAnsi" w:hAnsiTheme="majorHAnsi"/>
-                <w:color w:val="000099"/>
-              </w:rPr>
-              <w:t>Camera*</w:t>
-            </w:r>
-            <w:r>
-              <w:rPr>
-                <w:rFonts w:asciiTheme="majorHAnsi" w:hAnsiTheme="majorHAnsi"/>
-              </w:rPr>
-              <w:t>)</w:t>
-            </w:r>
-          </w:p>
-        </w:tc>
-        <w:tc>
-          <w:tcPr>
-            <w:tcW w:w="4247" w:type="dxa"/>
-            <w:vAlign w:val="center"/>
-          </w:tcPr>
-          <w:p>
-            <w:r>
-              <w:rPr>
-                <w:rFonts w:asciiTheme="majorHAnsi" w:hAnsiTheme="majorHAnsi"/>
-              </w:rPr>
-              <w:t>World_EntityActions_UpdateEntities</w:t>
-            </w:r>
-            <w:r>
-              <w:t xml:space="preserve"> </w:t>
-            </w:r>
-            <w:r>
-              <w:t>függvényt hívja meg.</w:t>
-            </w:r>
-          </w:p>
-        </w:tc>
-      </w:tr>
-    </w:tbl>
-    <w:p>
-      <w:pPr>
-        <w:pStyle w:val="Cmsor5"/>
-      </w:pPr>
-      <w:r>
-        <w:t>Implementáció</w:t>
-      </w:r>
-    </w:p>
-    <w:p>
-      <w:pPr>
-        <w:pStyle w:val="Cmsor6"/>
-      </w:pPr>
-      <w:r>
-        <w:t>World_Create</w:t>
-      </w:r>
-    </w:p>
-    <w:p>
-      <w:r>
-        <w:t xml:space="preserve">Ez a rész azért különösen érdekes, mert itt regisztráljuk az Entity Component System-be a különböző </w:t>
-      </w:r>
-      <w:r>
-        <w:t>komponenseket</w:t>
-      </w:r>
-      <w:r>
-        <w:t>.</w:t>
-      </w:r>
-    </w:p>
-    <w:p>
-      <w:r>
-        <w:lastRenderedPageBreak/>
-        <w:t>Miután</w:t>
-      </w:r>
-      <w:r>
-        <w:t xml:space="preserve"> allokáltunk memóriát a </w:t>
-      </w:r>
-      <w:r>
-        <w:rPr>
-          <w:rFonts w:asciiTheme="majorHAnsi" w:hAnsiTheme="majorHAnsi"/>
-          <w:color w:val="000099"/>
-        </w:rPr>
-        <w:t>World</w:t>
-      </w:r>
-      <w:r>
-        <w:t>-nek, inicializáljuk az ECS-t.</w:t>
-      </w:r>
-      <w:r>
-        <w:t xml:space="preserve"> Itt meg kell adni a kezdő kapacitást, a komponensek számát, illetve a komponensek adatait egy </w:t>
-      </w:r>
-      <w:r>
-        <w:rPr>
-          <w:rFonts w:asciiTheme="majorHAnsi" w:hAnsiTheme="majorHAnsi"/>
-          <w:color w:val="000099"/>
-        </w:rPr>
-        <w:t>ECS_ComponentData</w:t>
-      </w:r>
-      <w:r>
-        <w:t xml:space="preserve"> formájában</w:t>
-      </w:r>
-      <w:r>
-        <w:t>, aminek tartalmaznia kell a regisztrálandó komponens méretét, illetve az egyedi egy darab egyest tartalmazó szignatúráját.</w:t>
-      </w:r>
-    </w:p>
-    <w:p>
-      <w:r>
-        <w:t xml:space="preserve">A programban jelenleg három komponensből állhatnak össze az entitások, így mind a hármat: </w:t>
-      </w:r>
-      <w:r>
-        <w:rPr>
-          <w:rFonts w:asciiTheme="majorHAnsi" w:hAnsiTheme="majorHAnsi"/>
-          <w:color w:val="000099"/>
-        </w:rPr>
-        <w:t>Components_Collision</w:t>
-      </w:r>
-      <w:r>
-        <w:rPr>
-          <w:rFonts w:asciiTheme="majorHAnsi" w:hAnsiTheme="majorHAnsi"/>
-        </w:rPr>
-        <w:t xml:space="preserve">, </w:t>
-      </w:r>
-      <w:r>
-        <w:rPr>
-          <w:rFonts w:asciiTheme="majorHAnsi" w:hAnsiTheme="majorHAnsi"/>
-          <w:color w:val="000099"/>
-        </w:rPr>
-        <w:t>Components_Graphics</w:t>
-      </w:r>
-      <w:r>
-        <w:rPr>
-          <w:rFonts w:asciiTheme="majorHAnsi" w:hAnsiTheme="majorHAnsi"/>
-        </w:rPr>
-        <w:t xml:space="preserve">, </w:t>
-      </w:r>
-      <w:r>
-        <w:rPr>
-          <w:rFonts w:asciiTheme="majorHAnsi" w:hAnsiTheme="majorHAnsi"/>
-          <w:color w:val="000099"/>
-        </w:rPr>
-        <w:t>Components_Input</w:t>
-      </w:r>
-      <w:r>
-        <w:rPr>
-          <w:color w:val="000099"/>
-        </w:rPr>
-        <w:t xml:space="preserve"> </w:t>
-      </w:r>
-      <w:r>
-        <w:t>regisztráljuk.</w:t>
-      </w:r>
-    </w:p>
-    <w:p>
-      <w:pPr>
-        <w:keepNext/>
-        <w:jc w:val="center"/>
-      </w:pPr>
-      <w:r>
-        <w:rPr>
-          <w:noProof/>
-        </w:rPr>
-        <w:drawing>
-          <wp:inline distT="0" distB="0" distL="0" distR="0" wp14:anchorId="0D5F1DC3" wp14:editId="7F14C823">
-            <wp:extent cx="5399405" cy="993140"/>
-            <wp:effectExtent l="0" t="0" r="0" b="0"/>
-            <wp:docPr id="33" name="Kép 33" descr="A képen szöveg látható&#10;&#10;Automatikusan generált leírás"/>
-            <wp:cNvGraphicFramePr>
-              <a:graphicFrameLocks xmlns:a="http://schemas.openxmlformats.org/drawingml/2006/main" noChangeAspect="1"/>
-            </wp:cNvGraphicFramePr>
-            <a:graphic xmlns:a="http://schemas.openxmlformats.org/drawingml/2006/main">
-              <a:graphicData uri="http://schemas.openxmlformats.org/drawingml/2006/picture">
-                <pic:pic xmlns:pic="http://schemas.openxmlformats.org/drawingml/2006/picture">
-                  <pic:nvPicPr>
-                    <pic:cNvPr id="33" name="Kép 33" descr="A képen szöveg látható&#10;&#10;Automatikusan generált leírás"/>
-                    <pic:cNvPicPr>
-                      <a:picLocks noChangeAspect="1" noChangeArrowheads="1"/>
-                    </pic:cNvPicPr>
-                  </pic:nvPicPr>
-                  <pic:blipFill>
-                    <a:blip r:embed="rId45">
-                      <a:extLst>
-                        <a:ext uri="{28A0092B-C50C-407E-A947-70E740481C1C}">
-                          <a14:useLocalDpi xmlns:a14="http://schemas.microsoft.com/office/drawing/2010/main" val="0"/>
-                        </a:ext>
-                      </a:extLst>
-                    </a:blip>
-                    <a:srcRect/>
-                    <a:stretch>
-                      <a:fillRect/>
-                    </a:stretch>
-                  </pic:blipFill>
-                  <pic:spPr bwMode="auto">
-                    <a:xfrm>
-                      <a:off x="0" y="0"/>
-                      <a:ext cx="5399405" cy="993140"/>
-                    </a:xfrm>
-                    <a:prstGeom prst="rect">
-                      <a:avLst/>
-                    </a:prstGeom>
-                    <a:noFill/>
-                    <a:ln>
-                      <a:noFill/>
-                    </a:ln>
-                  </pic:spPr>
-                </pic:pic>
-              </a:graphicData>
-            </a:graphic>
-          </wp:inline>
-        </w:drawing>
-      </w:r>
-    </w:p>
-    <w:p>
-      <w:pPr>
-        <w:pStyle w:val="Kpalrs"/>
-        <w:spacing w:after="360"/>
-        <w:jc w:val="center"/>
-      </w:pPr>
-      <w:r>
-        <w:fldChar w:fldCharType="begin"/>
-      </w:r>
-      <w:r>
-        <w:instrText xml:space="preserve"> SEQ ábra \* ARABIC </w:instrText>
-      </w:r>
-      <w:r>
-        <w:fldChar w:fldCharType="separate"/>
-      </w:r>
-      <w:r>
-        <w:rPr>
-          <w:noProof/>
-        </w:rPr>
-        <w:t>23</w:t>
-      </w:r>
-      <w:r>
-        <w:fldChar w:fldCharType="end"/>
-      </w:r>
-      <w:r>
-        <w:t>. ábra: Példa komponensek regisztrálására.</w:t>
-      </w:r>
-    </w:p>
-    <w:p>
-      <w:r>
-        <w:t>Ezt követően a paraméterül kapott kamera referenciáját eltároljuk.</w:t>
-      </w:r>
-    </w:p>
-    <w:p>
-      <w:pPr>
-        <w:pStyle w:val="Cmsor6"/>
-      </w:pPr>
-      <w:r>
-        <w:t>World_Destroy</w:t>
-      </w:r>
-    </w:p>
-    <w:p>
-      <w:r>
-        <w:t xml:space="preserve">Felszabadítjuk az </w:t>
-      </w:r>
-      <w:r>
-        <w:rPr>
-          <w:rFonts w:asciiTheme="majorHAnsi" w:hAnsiTheme="majorHAnsi"/>
-          <w:color w:val="000099"/>
-        </w:rPr>
-        <w:t>ECS_EntityStore</w:t>
-      </w:r>
-      <w:r>
-        <w:t xml:space="preserve">-t, majd a kapott </w:t>
-      </w:r>
-      <w:r>
-        <w:rPr>
-          <w:rFonts w:asciiTheme="majorHAnsi" w:hAnsiTheme="majorHAnsi"/>
-          <w:color w:val="000099"/>
-        </w:rPr>
-        <w:t>World</w:t>
-      </w:r>
-      <w:r>
-        <w:t>-et.</w:t>
-      </w:r>
-    </w:p>
-    <w:p>
-      <w:pPr>
-        <w:pStyle w:val="Cmsor6"/>
-      </w:pPr>
-      <w:r>
-        <w:t>World_Generate</w:t>
-      </w:r>
-    </w:p>
-    <w:p>
-      <w:pPr>
-        <w:pStyle w:val="Listaszerbekezds"/>
-        <w:numPr>
-          <w:ilvl w:val="0"/>
-          <w:numId w:val="25"/>
-        </w:numPr>
-      </w:pPr>
-      <w:r>
-        <w:t xml:space="preserve">Elmentjük a kapott </w:t>
-      </w:r>
-      <w:r>
-        <w:rPr>
-          <w:rFonts w:asciiTheme="majorHAnsi" w:hAnsiTheme="majorHAnsi"/>
-        </w:rPr>
-        <w:t>seed</w:t>
-      </w:r>
-      <w:r>
-        <w:t xml:space="preserve">-et, majd </w:t>
-      </w:r>
-      <w:r>
-        <w:t>véletlen sorozatot generálunk vele.</w:t>
-      </w:r>
-    </w:p>
-    <w:p>
-      <w:pPr>
-        <w:pStyle w:val="Listaszerbekezds"/>
-        <w:numPr>
-          <w:ilvl w:val="0"/>
-          <w:numId w:val="25"/>
-        </w:numPr>
-      </w:pPr>
-      <w:r>
-        <w:t>Először külön létrehozzuk a játékost az ECS-ben</w:t>
-      </w:r>
-      <w:r>
-        <w:t>, majd elmentjük a grafikus komponensét, mert erre később szükségünk lesz.</w:t>
-      </w:r>
-    </w:p>
-    <w:p>
-      <w:pPr>
-        <w:pStyle w:val="Listaszerbekezds"/>
-        <w:numPr>
-          <w:ilvl w:val="0"/>
-          <w:numId w:val="25"/>
-        </w:numPr>
-      </w:pPr>
-      <w:r>
-        <w:t>A kamera x, y koordinátáit beállítjuk úgy, hogy a játékos textúrája legyen a középpontban.</w:t>
-      </w:r>
-    </w:p>
-    <w:p>
-      <w:pPr>
-        <w:pStyle w:val="Listaszerbekezds"/>
-        <w:numPr>
-          <w:ilvl w:val="0"/>
-          <w:numId w:val="25"/>
-        </w:numPr>
-      </w:pPr>
-      <w:r>
-        <w:t>Fix mérettel létrehozzuk a világot leíró téglalapot.</w:t>
-      </w:r>
-      <w:r>
-        <w:t xml:space="preserve"> Majd sorról-sorra, oszlopról-oszlopra végig iterálunk a bal felső saroktól kezdve</w:t>
-      </w:r>
-      <w:r>
-        <w:t xml:space="preserve"> 32 mértékegységenként, ez megegyezik a talaj-elemek méretével</w:t>
-      </w:r>
-      <w:r>
-        <w:t>.</w:t>
-      </w:r>
-    </w:p>
-    <w:p>
-      <w:pPr>
-        <w:pStyle w:val="Listaszerbekezds"/>
-        <w:numPr>
-          <w:ilvl w:val="0"/>
-          <w:numId w:val="25"/>
-        </w:numPr>
-      </w:pPr>
-      <w:r>
-        <w:t xml:space="preserve">A ciklusmagban meghatározzuk, hogy </w:t>
-      </w:r>
-      <w:r>
-        <w:t>a most vizsgált talaj fű legyen-e, vagy víz.</w:t>
-      </w:r>
-      <w:r>
-        <w:t xml:space="preserve"> Ezt oly módon teszi, hogyha illeszkedik az y = ½x, vagy az y = -½x</w:t>
-      </w:r>
-      <w:r>
-        <w:t xml:space="preserve"> függvényre, akkor fű, különben víz. Ez eredményezi az X alakot.</w:t>
-      </w:r>
-    </w:p>
-    <w:p>
-      <w:pPr>
-        <w:pStyle w:val="Listaszerbekezds"/>
-        <w:numPr>
-          <w:ilvl w:val="0"/>
-          <w:numId w:val="25"/>
-        </w:numPr>
-      </w:pPr>
-      <w:r>
-        <w:t>Ezt követve, ha füvet generáltunk, véletlenszerűen eldöntjük, hogy az adott talajra virág, fa, vagy semmi se kerüljön.</w:t>
-      </w:r>
-    </w:p>
-    <w:p>
-      <w:pPr>
-        <w:pStyle w:val="Cmsor6"/>
-      </w:pPr>
-      <w:r>
-        <w:t>World_DrawEntities, World_ProcessInput, World_UpdateEntities</w:t>
-      </w:r>
-    </w:p>
-    <w:p>
-      <w:r>
-        <w:t xml:space="preserve">Ahogyan említettem ezek meghívják az EntityActions megfelelő függvényét, így itt nem fejtem ki </w:t>
-      </w:r>
-      <w:r>
-        <w:t xml:space="preserve">ezeket </w:t>
-      </w:r>
-      <w:r>
-        <w:t>m</w:t>
-      </w:r>
-      <w:r>
-        <w:t>é</w:t>
-      </w:r>
-      <w:r>
-        <w:t>g egyszer</w:t>
-      </w:r>
-      <w:r>
-        <w:t>.</w:t>
-      </w:r>
-    </w:p>
-    <w:p>
-      <w:pPr>
-        <w:pStyle w:val="Cmsor3"/>
-      </w:pPr>
-      <w:bookmarkStart w:id="43" w:name="_Toc73176971"/>
-      <w:r>
-        <w:lastRenderedPageBreak/>
-        <w:t>View</w:t>
-      </w:r>
-      <w:bookmarkEnd w:id="43"/>
-    </w:p>
-    <w:p>
-      <w:r>
-        <w:t xml:space="preserve">Ez a modul felelős a monitorkezelést biztosítani, más moduloknak továbbítani ezeket a </w:t>
-      </w:r>
-      <w:r>
-        <w:t>függőségeket</w:t>
-      </w:r>
-      <w:r>
-        <w:t>.</w:t>
-      </w:r>
-      <w:r>
-        <w:t xml:space="preserve"> </w:t>
-      </w:r>
-    </w:p>
-    <w:p>
-      <w:pPr>
-        <w:pStyle w:val="Cmsor4"/>
-      </w:pPr>
-      <w:r>
-        <w:t>Interfész</w:t>
-      </w:r>
-    </w:p>
-    <w:p>
-      <w:pPr>
-        <w:keepNext/>
-        <w:jc w:val="center"/>
-      </w:pPr>
-      <w:r>
-        <w:rPr>
-          <w:noProof/>
-        </w:rPr>
-        <w:drawing>
-          <wp:inline distT="0" distB="0" distL="0" distR="0" wp14:anchorId="7D95C6EE" wp14:editId="05A11581">
-            <wp:extent cx="2197100" cy="1057910"/>
-            <wp:effectExtent l="0" t="0" r="0" b="8890"/>
-            <wp:docPr id="35" name="Kép 35" descr="A képen szöveg látható&#10;&#10;Automatikusan generált leírás"/>
-            <wp:cNvGraphicFramePr>
-              <a:graphicFrameLocks xmlns:a="http://schemas.openxmlformats.org/drawingml/2006/main" noChangeAspect="1"/>
-            </wp:cNvGraphicFramePr>
-            <a:graphic xmlns:a="http://schemas.openxmlformats.org/drawingml/2006/main">
-              <a:graphicData uri="http://schemas.openxmlformats.org/drawingml/2006/picture">
-                <pic:pic xmlns:pic="http://schemas.openxmlformats.org/drawingml/2006/picture">
-                  <pic:nvPicPr>
-                    <pic:cNvPr id="35" name="Kép 35" descr="A képen szöveg látható&#10;&#10;Automatikusan generált leírás"/>
                     <pic:cNvPicPr>
                       <a:picLocks noChangeAspect="1" noChangeArrowheads="1"/>
                     </pic:cNvPicPr>
@@ -17422,28 +16382,17 @@
       <w:pPr>
         <w:pStyle w:val="Kpalrs"/>
         <w:spacing w:after="360"/>
-        <w:jc w:val="center"/>
-      </w:pPr>
-      <w:r>
-        <w:fldChar w:fldCharType="begin"/>
-      </w:r>
-      <w:r>
-        <w:instrText xml:space="preserve"> SEQ ábra \* ARABIC </w:instrText>
-      </w:r>
-      <w:r>
-        <w:fldChar w:fldCharType="separate"/>
-      </w:r>
-      <w:r>
-        <w:rPr>
-          <w:noProof/>
-        </w:rPr>
-        <w:t>24</w:t>
-      </w:r>
-      <w:r>
-        <w:fldChar w:fldCharType="end"/>
-      </w:r>
-      <w:r>
-        <w:t>. ábra: View UML</w:t>
+      </w:pPr>
+      <w:fldSimple w:instr=" SEQ ábra \* ARABIC ">
+        <w:r>
+          <w:rPr>
+            <w:noProof/>
+          </w:rPr>
+          <w:t>22</w:t>
+        </w:r>
+      </w:fldSimple>
+      <w:r>
+        <w:t>. ábra: World UML ábrázolása</w:t>
       </w:r>
     </w:p>
     <w:p>
@@ -17455,24 +16404,62 @@
           <w:rFonts w:asciiTheme="majorHAnsi" w:hAnsiTheme="majorHAnsi"/>
           <w:color w:val="000099"/>
         </w:rPr>
-        <w:t>Game</w:t>
+        <w:t>World</w:t>
+      </w:r>
+      <w:r>
+        <w:rPr>
+          <w:color w:val="000099"/>
+        </w:rPr>
+        <w:t xml:space="preserve"> </w:t>
+      </w:r>
+      <w:r>
+        <w:t xml:space="preserve">belső szerkezete ismeri, hogy milyen </w:t>
+      </w:r>
+      <w:r>
+        <w:rPr>
+          <w:rFonts w:asciiTheme="majorHAnsi" w:hAnsiTheme="majorHAnsi"/>
+          <w:color w:val="008080"/>
+        </w:rPr>
+        <w:t>seed</w:t>
+      </w:r>
+      <w:r>
+        <w:t>-del lett generálva</w:t>
+      </w:r>
+      <w:r>
+        <w:t>. Tudja,</w:t>
+      </w:r>
+      <w:r>
+        <w:t xml:space="preserve"> hogy </w:t>
+      </w:r>
+      <w:r>
+        <w:t xml:space="preserve">mekkora a teljes világ, ezt a </w:t>
+      </w:r>
+      <w:r>
+        <w:rPr>
+          <w:rFonts w:asciiTheme="majorHAnsi" w:hAnsiTheme="majorHAnsi"/>
+          <w:color w:val="008080"/>
+        </w:rPr>
+        <w:t>worldRect</w:t>
+      </w:r>
+      <w:r>
+        <w:t xml:space="preserve">-ben tároljuk. Ismerni kell a </w:t>
       </w:r>
       <w:r>
         <w:rPr>
           <w:rFonts w:asciiTheme="majorHAnsi" w:hAnsiTheme="majorHAnsi"/>
           <w:color w:val="000099"/>
         </w:rPr>
-        <w:t>View</w:t>
-      </w:r>
-      <w:r>
-        <w:t xml:space="preserve"> fogja birtokolni az ablakhoz, illetve a rá rajzolást végző rendererhez tartozó referenciát. Továbbá birtokolja a </w:t>
+        <w:t>Camera</w:t>
+      </w:r>
+      <w:r>
+        <w:t xml:space="preserve">-t is, amit majd a felette elhelyezkedő </w:t>
       </w:r>
       <w:r>
         <w:rPr>
           <w:rFonts w:asciiTheme="majorHAnsi" w:hAnsiTheme="majorHAnsi"/>
           <w:color w:val="000099"/>
         </w:rPr>
-        <w:t>World</w:t>
+        <w:t>View</w:t>
       </w:r>
       <w:r>
         <w:rPr>
@@ -17481,7 +16468,24 @@
         <w:t xml:space="preserve"> </w:t>
       </w:r>
       <w:r>
-        <w:t>struktúrát is, és neki adja át a renderer-t, hogy az majd tudjon a képernyőre rajzolni. Ezeken túl a kamerát is ismernie kell, mert ő állítja be annak hosszát és szélességét az ablakméret ismeretében, hogy az arányok megmaradjanak.</w:t>
+        <w:t xml:space="preserve">modul fogja biztosítani. Végül eltárolja a világban szereplő összes entitást az </w:t>
+      </w:r>
+      <w:r>
+        <w:rPr>
+          <w:rFonts w:asciiTheme="majorHAnsi" w:hAnsiTheme="majorHAnsi"/>
+          <w:color w:val="008080"/>
+        </w:rPr>
+        <w:t xml:space="preserve">entities </w:t>
+      </w:r>
+      <w:r>
+        <w:rPr>
+          <w:rFonts w:asciiTheme="majorHAnsi" w:hAnsiTheme="majorHAnsi"/>
+          <w:color w:val="000099"/>
+        </w:rPr>
+        <w:t>ECS_EntityStore</w:t>
+      </w:r>
+      <w:r>
+        <w:t>-ban.</w:t>
       </w:r>
     </w:p>
     <w:tbl>
@@ -17504,6 +16508,7 @@
             <w:pPr>
               <w:rPr>
                 <w:rFonts w:asciiTheme="majorHAnsi" w:hAnsiTheme="majorHAnsi"/>
+                <w:color w:val="000099"/>
               </w:rPr>
             </w:pPr>
             <w:r>
@@ -17511,32 +16516,46 @@
                 <w:rFonts w:asciiTheme="majorHAnsi" w:hAnsiTheme="majorHAnsi"/>
                 <w:color w:val="000099"/>
               </w:rPr>
-              <w:t>View_GameView*</w:t>
-            </w:r>
-            <w:r>
-              <w:rPr>
-                <w:rFonts w:asciiTheme="majorHAnsi" w:hAnsiTheme="majorHAnsi"/>
-                <w:color w:val="000099"/>
-              </w:rPr>
-              <w:br/>
-            </w:r>
-            <w:r>
-              <w:rPr>
-                <w:rFonts w:asciiTheme="majorHAnsi" w:hAnsiTheme="majorHAnsi"/>
-              </w:rPr>
-              <w:t>View_GameView_Create</w:t>
-            </w:r>
-            <w:r>
-              <w:rPr>
-                <w:rFonts w:asciiTheme="majorHAnsi" w:hAnsiTheme="majorHAnsi"/>
-              </w:rPr>
-              <w:br/>
-            </w:r>
-            <w:r>
-              <w:rPr>
-                <w:rFonts w:asciiTheme="majorHAnsi" w:hAnsiTheme="majorHAnsi"/>
-              </w:rPr>
-              <w:t>()</w:t>
+              <w:t>World*</w:t>
+            </w:r>
+          </w:p>
+          <w:p>
+            <w:pPr>
+              <w:rPr>
+                <w:rFonts w:asciiTheme="majorHAnsi" w:hAnsiTheme="majorHAnsi"/>
+              </w:rPr>
+            </w:pPr>
+            <w:r>
+              <w:rPr>
+                <w:rFonts w:asciiTheme="majorHAnsi" w:hAnsiTheme="majorHAnsi"/>
+              </w:rPr>
+              <w:t>World_Create</w:t>
+            </w:r>
+          </w:p>
+          <w:p>
+            <w:pPr>
+              <w:rPr>
+                <w:rFonts w:asciiTheme="majorHAnsi" w:hAnsiTheme="majorHAnsi"/>
+              </w:rPr>
+            </w:pPr>
+            <w:r>
+              <w:rPr>
+                <w:rFonts w:asciiTheme="majorHAnsi" w:hAnsiTheme="majorHAnsi"/>
+              </w:rPr>
+              <w:t>(</w:t>
+            </w:r>
+            <w:r>
+              <w:rPr>
+                <w:rFonts w:asciiTheme="majorHAnsi" w:hAnsiTheme="majorHAnsi"/>
+                <w:color w:val="000099"/>
+              </w:rPr>
+              <w:t>Camera*</w:t>
+            </w:r>
+            <w:r>
+              <w:rPr>
+                <w:rFonts w:asciiTheme="majorHAnsi" w:hAnsiTheme="majorHAnsi"/>
+              </w:rPr>
+              <w:t>)</w:t>
             </w:r>
           </w:p>
         </w:tc>
@@ -17547,18 +16566,7 @@
           </w:tcPr>
           <w:p>
             <w:r>
-              <w:t>Létrehoz egy új nézetet, és visszaad hozzá egy referenciát.</w:t>
-            </w:r>
-          </w:p>
-          <w:p>
-            <w:r>
-              <w:t xml:space="preserve">A nézet ekkor hozza létre az ablakot, a renderer-t, illetve </w:t>
-            </w:r>
-            <w:r>
-              <w:t>a kamerát</w:t>
-            </w:r>
-            <w:r>
-              <w:t xml:space="preserve"> és a világot is.</w:t>
+              <w:t>Inicializálja a világot, és visszaad rá egy mutatót.</w:t>
             </w:r>
           </w:p>
         </w:tc>
@@ -17573,6 +16581,7 @@
             <w:pPr>
               <w:rPr>
                 <w:rFonts w:asciiTheme="majorHAnsi" w:hAnsiTheme="majorHAnsi"/>
+                <w:color w:val="000099"/>
               </w:rPr>
             </w:pPr>
             <w:r>
@@ -17582,25 +16591,26 @@
               </w:rPr>
               <w:t>void</w:t>
             </w:r>
-            <w:r>
-              <w:rPr>
-                <w:rFonts w:asciiTheme="majorHAnsi" w:hAnsiTheme="majorHAnsi"/>
-                <w:color w:val="000099"/>
-              </w:rPr>
-              <w:br/>
-            </w:r>
-            <w:r>
-              <w:rPr>
-                <w:rFonts w:asciiTheme="majorHAnsi" w:hAnsiTheme="majorHAnsi"/>
-              </w:rPr>
-              <w:t>View_GameView_Destroy</w:t>
-            </w:r>
-            <w:r>
-              <w:rPr>
-                <w:rFonts w:asciiTheme="majorHAnsi" w:hAnsiTheme="majorHAnsi"/>
-              </w:rPr>
-              <w:br/>
-            </w:r>
+          </w:p>
+          <w:p>
+            <w:pPr>
+              <w:rPr>
+                <w:rFonts w:asciiTheme="majorHAnsi" w:hAnsiTheme="majorHAnsi"/>
+              </w:rPr>
+            </w:pPr>
+            <w:r>
+              <w:rPr>
+                <w:rFonts w:asciiTheme="majorHAnsi" w:hAnsiTheme="majorHAnsi"/>
+              </w:rPr>
+              <w:t>World_Destroy</w:t>
+            </w:r>
+          </w:p>
+          <w:p>
+            <w:pPr>
+              <w:rPr>
+                <w:rFonts w:asciiTheme="majorHAnsi" w:hAnsiTheme="majorHAnsi"/>
+              </w:rPr>
+            </w:pPr>
             <w:r>
               <w:rPr>
                 <w:rFonts w:asciiTheme="majorHAnsi" w:hAnsiTheme="majorHAnsi"/>
@@ -17612,13 +16622,13 @@
                 <w:rFonts w:asciiTheme="majorHAnsi" w:hAnsiTheme="majorHAnsi"/>
                 <w:color w:val="000099"/>
               </w:rPr>
-              <w:t>View_GameView*</w:t>
-            </w:r>
-            <w:r>
-              <w:rPr>
-                <w:rFonts w:asciiTheme="majorHAnsi" w:hAnsiTheme="majorHAnsi"/>
-              </w:rPr>
-              <w:t>);</w:t>
+              <w:t>World*</w:t>
+            </w:r>
+            <w:r>
+              <w:rPr>
+                <w:rFonts w:asciiTheme="majorHAnsi" w:hAnsiTheme="majorHAnsi"/>
+              </w:rPr>
+              <w:t>)</w:t>
             </w:r>
           </w:p>
         </w:tc>
@@ -17629,19 +16639,19 @@
           </w:tcPr>
           <w:p>
             <w:r>
-              <w:t xml:space="preserve">Felszabadítja a megadott </w:t>
-            </w:r>
-            <w:r>
-              <w:rPr>
-                <w:rFonts w:asciiTheme="majorHAnsi" w:hAnsiTheme="majorHAnsi"/>
-                <w:color w:val="000099"/>
-              </w:rPr>
-              <w:t>View_GameView*</w:t>
-            </w:r>
-            <w:r>
-              <w:rPr>
-                <w:color w:val="000099"/>
-              </w:rPr>
+              <w:t xml:space="preserve">Felszabadítja a </w:t>
+            </w:r>
+            <w:r>
+              <w:t xml:space="preserve">megadott </w:t>
+            </w:r>
+            <w:r>
+              <w:rPr>
+                <w:rFonts w:asciiTheme="majorHAnsi" w:hAnsiTheme="majorHAnsi"/>
+                <w:color w:val="000099"/>
+              </w:rPr>
+              <w:t>World</w:t>
+            </w:r>
+            <w:r>
               <w:t xml:space="preserve"> </w:t>
             </w:r>
             <w:r>
@@ -17660,6 +16670,7 @@
             <w:pPr>
               <w:rPr>
                 <w:rFonts w:asciiTheme="majorHAnsi" w:hAnsiTheme="majorHAnsi"/>
+                <w:color w:val="000099"/>
               </w:rPr>
             </w:pPr>
             <w:r>
@@ -17669,25 +16680,26 @@
               </w:rPr>
               <w:t>void</w:t>
             </w:r>
-            <w:r>
-              <w:rPr>
-                <w:rFonts w:asciiTheme="majorHAnsi" w:hAnsiTheme="majorHAnsi"/>
-                <w:color w:val="000099"/>
-              </w:rPr>
-              <w:br/>
-            </w:r>
-            <w:r>
-              <w:rPr>
-                <w:rFonts w:asciiTheme="majorHAnsi" w:hAnsiTheme="majorHAnsi"/>
-              </w:rPr>
-              <w:t>View_GameView_Loop</w:t>
-            </w:r>
-            <w:r>
-              <w:rPr>
-                <w:rFonts w:asciiTheme="majorHAnsi" w:hAnsiTheme="majorHAnsi"/>
-              </w:rPr>
-              <w:br/>
-            </w:r>
+          </w:p>
+          <w:p>
+            <w:pPr>
+              <w:rPr>
+                <w:rFonts w:asciiTheme="majorHAnsi" w:hAnsiTheme="majorHAnsi"/>
+              </w:rPr>
+            </w:pPr>
+            <w:r>
+              <w:rPr>
+                <w:rFonts w:asciiTheme="majorHAnsi" w:hAnsiTheme="majorHAnsi"/>
+              </w:rPr>
+              <w:t>World_Generate</w:t>
+            </w:r>
+          </w:p>
+          <w:p>
+            <w:pPr>
+              <w:rPr>
+                <w:rFonts w:asciiTheme="majorHAnsi" w:hAnsiTheme="majorHAnsi"/>
+              </w:rPr>
+            </w:pPr>
             <w:r>
               <w:rPr>
                 <w:rFonts w:asciiTheme="majorHAnsi" w:hAnsiTheme="majorHAnsi"/>
@@ -17699,13 +16711,26 @@
                 <w:rFonts w:asciiTheme="majorHAnsi" w:hAnsiTheme="majorHAnsi"/>
                 <w:color w:val="000099"/>
               </w:rPr>
-              <w:t>View_GameView*</w:t>
-            </w:r>
-            <w:r>
-              <w:rPr>
-                <w:rFonts w:asciiTheme="majorHAnsi" w:hAnsiTheme="majorHAnsi"/>
-              </w:rPr>
-              <w:t>);</w:t>
+              <w:t>World*</w:t>
+            </w:r>
+            <w:r>
+              <w:rPr>
+                <w:rFonts w:asciiTheme="majorHAnsi" w:hAnsiTheme="majorHAnsi"/>
+              </w:rPr>
+              <w:t xml:space="preserve">, </w:t>
+            </w:r>
+            <w:r>
+              <w:rPr>
+                <w:rFonts w:asciiTheme="majorHAnsi" w:hAnsiTheme="majorHAnsi"/>
+                <w:color w:val="000099"/>
+              </w:rPr>
+              <w:t>unsigned int</w:t>
+            </w:r>
+            <w:r>
+              <w:rPr>
+                <w:rFonts w:asciiTheme="majorHAnsi" w:hAnsiTheme="majorHAnsi"/>
+              </w:rPr>
+              <w:t>)</w:t>
             </w:r>
           </w:p>
         </w:tc>
@@ -17716,36 +16741,44 @@
           </w:tcPr>
           <w:p>
             <w:r>
-              <w:t>Ez az egész játéknak a szíve.</w:t>
+              <w:t xml:space="preserve">Legenerálja a megadott </w:t>
+            </w:r>
+            <w:r>
+              <w:rPr>
+                <w:rFonts w:asciiTheme="majorHAnsi" w:hAnsiTheme="majorHAnsi"/>
+                <w:color w:val="000099"/>
+              </w:rPr>
+              <w:t>World</w:t>
+            </w:r>
+            <w:r>
+              <w:t xml:space="preserve"> világot a megadott </w:t>
+            </w:r>
+            <w:r>
+              <w:rPr>
+                <w:rFonts w:asciiTheme="majorHAnsi" w:hAnsiTheme="majorHAnsi"/>
+                <w:color w:val="000099"/>
+              </w:rPr>
+              <w:t xml:space="preserve">unsigned int </w:t>
+            </w:r>
+            <w:r>
+              <w:rPr>
+                <w:rFonts w:asciiTheme="majorHAnsi" w:hAnsiTheme="majorHAnsi"/>
+                <w:color w:val="008080"/>
+              </w:rPr>
+              <w:t>seed</w:t>
+            </w:r>
+            <w:r>
+              <w:t>-del.</w:t>
             </w:r>
           </w:p>
           <w:p>
             <w:r>
-              <w:t>Ekkor generáljuk le a világot.</w:t>
+              <w:t>Az utóbbi egy tetszőleges szám, ami segítségével fog a random generálás zajlani.</w:t>
             </w:r>
           </w:p>
           <w:p>
             <w:r>
-              <w:t xml:space="preserve">Feladata, hogy meghatározott időközönként </w:t>
-            </w:r>
-            <w:r>
-              <w:t>frissítse a világ entitásait, és rajzolja ki őket</w:t>
-            </w:r>
-            <w:r>
-              <w:t xml:space="preserve">, illetve vizsgálja, hogy volt-e input, és továbbítsa azt a </w:t>
-            </w:r>
-            <w:r>
-              <w:rPr>
-                <w:rFonts w:asciiTheme="majorHAnsi" w:hAnsiTheme="majorHAnsi"/>
-                <w:color w:val="000099"/>
-              </w:rPr>
-              <w:t>World</w:t>
-            </w:r>
-            <w:r>
-              <w:t>-nek</w:t>
-            </w:r>
-            <w:r>
-              <w:t>.</w:t>
+              <w:t>A szigetet egy X alakban generáljuk le Void csempékkel körülvéve.</w:t>
             </w:r>
           </w:p>
         </w:tc>
@@ -17753,6 +16786,1159 @@
     </w:tbl>
     <w:p>
       <w:pPr>
+        <w:keepNext/>
+        <w:jc w:val="center"/>
+      </w:pPr>
+      <w:r>
+        <w:rPr>
+          <w:noProof/>
+        </w:rPr>
+        <w:lastRenderedPageBreak/>
+        <w:drawing>
+          <wp:inline distT="0" distB="0" distL="0" distR="0" wp14:anchorId="0D53225A" wp14:editId="0B721EE9">
+            <wp:extent cx="5399405" cy="3033395"/>
+            <wp:effectExtent l="0" t="0" r="0" b="0"/>
+            <wp:docPr id="32" name="Kép 32" descr="A képen nyíl látható&#10;&#10;Automatikusan generált leírás"/>
+            <wp:cNvGraphicFramePr>
+              <a:graphicFrameLocks xmlns:a="http://schemas.openxmlformats.org/drawingml/2006/main" noChangeAspect="1"/>
+            </wp:cNvGraphicFramePr>
+            <a:graphic xmlns:a="http://schemas.openxmlformats.org/drawingml/2006/main">
+              <a:graphicData uri="http://schemas.openxmlformats.org/drawingml/2006/picture">
+                <pic:pic xmlns:pic="http://schemas.openxmlformats.org/drawingml/2006/picture">
+                  <pic:nvPicPr>
+                    <pic:cNvPr id="32" name="Kép 32" descr="A képen nyíl látható&#10;&#10;Automatikusan generált leírás"/>
+                    <pic:cNvPicPr>
+                      <a:picLocks noChangeAspect="1" noChangeArrowheads="1"/>
+                    </pic:cNvPicPr>
+                  </pic:nvPicPr>
+                  <pic:blipFill>
+                    <a:blip r:embed="rId47" cstate="print">
+                      <a:extLst>
+                        <a:ext uri="{28A0092B-C50C-407E-A947-70E740481C1C}">
+                          <a14:useLocalDpi xmlns:a14="http://schemas.microsoft.com/office/drawing/2010/main" val="0"/>
+                        </a:ext>
+                      </a:extLst>
+                    </a:blip>
+                    <a:srcRect/>
+                    <a:stretch>
+                      <a:fillRect/>
+                    </a:stretch>
+                  </pic:blipFill>
+                  <pic:spPr bwMode="auto">
+                    <a:xfrm>
+                      <a:off x="0" y="0"/>
+                      <a:ext cx="5399405" cy="3033395"/>
+                    </a:xfrm>
+                    <a:prstGeom prst="rect">
+                      <a:avLst/>
+                    </a:prstGeom>
+                    <a:noFill/>
+                    <a:ln>
+                      <a:noFill/>
+                    </a:ln>
+                  </pic:spPr>
+                </pic:pic>
+              </a:graphicData>
+            </a:graphic>
+          </wp:inline>
+        </w:drawing>
+      </w:r>
+    </w:p>
+    <w:p>
+      <w:pPr>
+        <w:pStyle w:val="Kpalrs"/>
+        <w:spacing w:after="360"/>
+        <w:jc w:val="center"/>
+      </w:pPr>
+      <w:fldSimple w:instr=" SEQ ábra \* ARABIC ">
+        <w:r>
+          <w:rPr>
+            <w:noProof/>
+          </w:rPr>
+          <w:t>23</w:t>
+        </w:r>
+      </w:fldSimple>
+      <w:r>
+        <w:t>. ábra: X alakú világ</w:t>
+      </w:r>
+    </w:p>
+    <w:p>
+      <w:pPr>
+        <w:spacing w:after="360"/>
+      </w:pPr>
+      <w:r>
+        <w:t xml:space="preserve">Ezek a függvények meghívják az EntityActions-ben bemutatott függvényeket a kapott paraméterekkel, így az elvárt működésük is megegyezik. </w:t>
+      </w:r>
+    </w:p>
+    <w:tbl>
+      <w:tblPr>
+        <w:tblStyle w:val="Rcsostblzat"/>
+        <w:tblW w:w="0" w:type="auto"/>
+        <w:tblLook w:val="04A0" w:firstRow="1" w:lastRow="0" w:firstColumn="1" w:lastColumn="0" w:noHBand="0" w:noVBand="1"/>
+      </w:tblPr>
+      <w:tblGrid>
+        <w:gridCol w:w="4246"/>
+        <w:gridCol w:w="4247"/>
+      </w:tblGrid>
+      <w:tr>
+        <w:tc>
+          <w:tcPr>
+            <w:tcW w:w="4246" w:type="dxa"/>
+            <w:vAlign w:val="center"/>
+          </w:tcPr>
+          <w:p>
+            <w:pPr>
+              <w:spacing w:after="360"/>
+              <w:rPr>
+                <w:rFonts w:asciiTheme="majorHAnsi" w:hAnsiTheme="majorHAnsi"/>
+              </w:rPr>
+            </w:pPr>
+            <w:r>
+              <w:rPr>
+                <w:rFonts w:asciiTheme="majorHAnsi" w:hAnsiTheme="majorHAnsi"/>
+                <w:color w:val="000099"/>
+              </w:rPr>
+              <w:t>void</w:t>
+            </w:r>
+            <w:r>
+              <w:rPr>
+                <w:rFonts w:asciiTheme="majorHAnsi" w:hAnsiTheme="majorHAnsi"/>
+                <w:color w:val="000099"/>
+              </w:rPr>
+              <w:br/>
+            </w:r>
+            <w:r>
+              <w:rPr>
+                <w:rFonts w:asciiTheme="majorHAnsi" w:hAnsiTheme="majorHAnsi"/>
+              </w:rPr>
+              <w:t>World_DrawEntities</w:t>
+            </w:r>
+            <w:r>
+              <w:rPr>
+                <w:rFonts w:asciiTheme="majorHAnsi" w:hAnsiTheme="majorHAnsi"/>
+              </w:rPr>
+              <w:br/>
+            </w:r>
+            <w:r>
+              <w:rPr>
+                <w:rFonts w:asciiTheme="majorHAnsi" w:hAnsiTheme="majorHAnsi"/>
+              </w:rPr>
+              <w:t>(</w:t>
+            </w:r>
+            <w:r>
+              <w:rPr>
+                <w:rFonts w:asciiTheme="majorHAnsi" w:hAnsiTheme="majorHAnsi"/>
+                <w:color w:val="000099"/>
+              </w:rPr>
+              <w:t>World*</w:t>
+            </w:r>
+            <w:r>
+              <w:rPr>
+                <w:rFonts w:asciiTheme="majorHAnsi" w:hAnsiTheme="majorHAnsi"/>
+              </w:rPr>
+              <w:t xml:space="preserve">, </w:t>
+            </w:r>
+            <w:r>
+              <w:rPr>
+                <w:rFonts w:asciiTheme="majorHAnsi" w:hAnsiTheme="majorHAnsi"/>
+                <w:color w:val="000099"/>
+              </w:rPr>
+              <w:t>Camera_RenderingData*</w:t>
+            </w:r>
+            <w:r>
+              <w:rPr>
+                <w:rFonts w:asciiTheme="majorHAnsi" w:hAnsiTheme="majorHAnsi"/>
+              </w:rPr>
+              <w:t>)</w:t>
+            </w:r>
+          </w:p>
+        </w:tc>
+        <w:tc>
+          <w:tcPr>
+            <w:tcW w:w="4247" w:type="dxa"/>
+            <w:vAlign w:val="center"/>
+          </w:tcPr>
+          <w:p>
+            <w:r>
+              <w:rPr>
+                <w:rFonts w:asciiTheme="majorHAnsi" w:hAnsiTheme="majorHAnsi"/>
+              </w:rPr>
+              <w:t>World_EntityActions_DrawEntites</w:t>
+            </w:r>
+            <w:r>
+              <w:t xml:space="preserve"> függvényt hívja meg.</w:t>
+            </w:r>
+          </w:p>
+        </w:tc>
+      </w:tr>
+      <w:tr>
+        <w:tc>
+          <w:tcPr>
+            <w:tcW w:w="4246" w:type="dxa"/>
+            <w:vAlign w:val="center"/>
+          </w:tcPr>
+          <w:p>
+            <w:pPr>
+              <w:spacing w:after="360"/>
+              <w:rPr>
+                <w:rFonts w:asciiTheme="majorHAnsi" w:hAnsiTheme="majorHAnsi"/>
+              </w:rPr>
+            </w:pPr>
+            <w:r>
+              <w:rPr>
+                <w:rFonts w:asciiTheme="majorHAnsi" w:hAnsiTheme="majorHAnsi"/>
+                <w:color w:val="000099"/>
+              </w:rPr>
+              <w:t>void</w:t>
+            </w:r>
+            <w:r>
+              <w:rPr>
+                <w:rFonts w:asciiTheme="majorHAnsi" w:hAnsiTheme="majorHAnsi"/>
+                <w:color w:val="000099"/>
+              </w:rPr>
+              <w:br/>
+            </w:r>
+            <w:r>
+              <w:rPr>
+                <w:rFonts w:asciiTheme="majorHAnsi" w:hAnsiTheme="majorHAnsi"/>
+              </w:rPr>
+              <w:t>World_ProcessInput</w:t>
+            </w:r>
+            <w:r>
+              <w:rPr>
+                <w:rFonts w:asciiTheme="majorHAnsi" w:hAnsiTheme="majorHAnsi"/>
+              </w:rPr>
+              <w:br/>
+            </w:r>
+            <w:r>
+              <w:rPr>
+                <w:rFonts w:asciiTheme="majorHAnsi" w:hAnsiTheme="majorHAnsi"/>
+              </w:rPr>
+              <w:t>(</w:t>
+            </w:r>
+            <w:r>
+              <w:rPr>
+                <w:rFonts w:asciiTheme="majorHAnsi" w:hAnsiTheme="majorHAnsi"/>
+                <w:color w:val="000099"/>
+              </w:rPr>
+              <w:t>World*</w:t>
+            </w:r>
+            <w:r>
+              <w:rPr>
+                <w:rFonts w:asciiTheme="majorHAnsi" w:hAnsiTheme="majorHAnsi"/>
+              </w:rPr>
+              <w:t xml:space="preserve">, </w:t>
+            </w:r>
+            <w:r>
+              <w:rPr>
+                <w:rFonts w:asciiTheme="majorHAnsi" w:hAnsiTheme="majorHAnsi"/>
+                <w:color w:val="000099"/>
+              </w:rPr>
+              <w:t>const Uint8*</w:t>
+            </w:r>
+            <w:r>
+              <w:rPr>
+                <w:rFonts w:asciiTheme="majorHAnsi" w:hAnsiTheme="majorHAnsi"/>
+              </w:rPr>
+              <w:t>)</w:t>
+            </w:r>
+          </w:p>
+        </w:tc>
+        <w:tc>
+          <w:tcPr>
+            <w:tcW w:w="4247" w:type="dxa"/>
+            <w:vAlign w:val="center"/>
+          </w:tcPr>
+          <w:p>
+            <w:r>
+              <w:rPr>
+                <w:rFonts w:asciiTheme="majorHAnsi" w:hAnsiTheme="majorHAnsi"/>
+              </w:rPr>
+              <w:t>World_EntityActions_ProcessInput</w:t>
+            </w:r>
+            <w:r>
+              <w:t xml:space="preserve"> függvényt hívja meg. </w:t>
+            </w:r>
+          </w:p>
+        </w:tc>
+      </w:tr>
+      <w:tr>
+        <w:tc>
+          <w:tcPr>
+            <w:tcW w:w="4246" w:type="dxa"/>
+            <w:vAlign w:val="center"/>
+          </w:tcPr>
+          <w:p>
+            <w:pPr>
+              <w:spacing w:after="360"/>
+              <w:rPr>
+                <w:rFonts w:asciiTheme="majorHAnsi" w:hAnsiTheme="majorHAnsi"/>
+              </w:rPr>
+            </w:pPr>
+            <w:r>
+              <w:rPr>
+                <w:rFonts w:asciiTheme="majorHAnsi" w:hAnsiTheme="majorHAnsi"/>
+                <w:color w:val="000099"/>
+              </w:rPr>
+              <w:t>void</w:t>
+            </w:r>
+            <w:r>
+              <w:rPr>
+                <w:rFonts w:asciiTheme="majorHAnsi" w:hAnsiTheme="majorHAnsi"/>
+                <w:color w:val="000099"/>
+              </w:rPr>
+              <w:br/>
+            </w:r>
+            <w:r>
+              <w:rPr>
+                <w:rFonts w:asciiTheme="majorHAnsi" w:hAnsiTheme="majorHAnsi"/>
+              </w:rPr>
+              <w:t>World_UpdateEntities</w:t>
+            </w:r>
+            <w:r>
+              <w:rPr>
+                <w:rFonts w:asciiTheme="majorHAnsi" w:hAnsiTheme="majorHAnsi"/>
+              </w:rPr>
+              <w:br/>
+            </w:r>
+            <w:r>
+              <w:rPr>
+                <w:rFonts w:asciiTheme="majorHAnsi" w:hAnsiTheme="majorHAnsi"/>
+              </w:rPr>
+              <w:t>(</w:t>
+            </w:r>
+            <w:r>
+              <w:rPr>
+                <w:rFonts w:asciiTheme="majorHAnsi" w:hAnsiTheme="majorHAnsi"/>
+                <w:color w:val="000099"/>
+              </w:rPr>
+              <w:t>World*</w:t>
+            </w:r>
+            <w:r>
+              <w:rPr>
+                <w:rFonts w:asciiTheme="majorHAnsi" w:hAnsiTheme="majorHAnsi"/>
+              </w:rPr>
+              <w:t xml:space="preserve">, </w:t>
+            </w:r>
+            <w:r>
+              <w:rPr>
+                <w:rFonts w:asciiTheme="majorHAnsi" w:hAnsiTheme="majorHAnsi"/>
+                <w:color w:val="000099"/>
+              </w:rPr>
+              <w:t>Camera*</w:t>
+            </w:r>
+            <w:r>
+              <w:rPr>
+                <w:rFonts w:asciiTheme="majorHAnsi" w:hAnsiTheme="majorHAnsi"/>
+              </w:rPr>
+              <w:t>)</w:t>
+            </w:r>
+          </w:p>
+        </w:tc>
+        <w:tc>
+          <w:tcPr>
+            <w:tcW w:w="4247" w:type="dxa"/>
+            <w:vAlign w:val="center"/>
+          </w:tcPr>
+          <w:p>
+            <w:r>
+              <w:rPr>
+                <w:rFonts w:asciiTheme="majorHAnsi" w:hAnsiTheme="majorHAnsi"/>
+              </w:rPr>
+              <w:t>World_EntityActions_UpdateEntities</w:t>
+            </w:r>
+            <w:r>
+              <w:t xml:space="preserve"> függvényt hívja meg.</w:t>
+            </w:r>
+          </w:p>
+        </w:tc>
+      </w:tr>
+    </w:tbl>
+    <w:p>
+      <w:pPr>
+        <w:pStyle w:val="Cmsor5"/>
+      </w:pPr>
+      <w:r>
+        <w:t>Implementáció</w:t>
+      </w:r>
+    </w:p>
+    <w:p>
+      <w:pPr>
+        <w:pStyle w:val="Cmsor6"/>
+      </w:pPr>
+      <w:r>
+        <w:t>World_Create</w:t>
+      </w:r>
+    </w:p>
+    <w:p>
+      <w:r>
+        <w:t xml:space="preserve">Ez a rész azért különösen érdekes, mert itt regisztráljuk az Entity Component System-be a különböző </w:t>
+      </w:r>
+      <w:r>
+        <w:t>komponenseket</w:t>
+      </w:r>
+      <w:r>
+        <w:t>.</w:t>
+      </w:r>
+    </w:p>
+    <w:p>
+      <w:r>
+        <w:lastRenderedPageBreak/>
+        <w:t>Miután</w:t>
+      </w:r>
+      <w:r>
+        <w:t xml:space="preserve"> allokáltunk memóriát a </w:t>
+      </w:r>
+      <w:r>
+        <w:rPr>
+          <w:rFonts w:asciiTheme="majorHAnsi" w:hAnsiTheme="majorHAnsi"/>
+          <w:color w:val="000099"/>
+        </w:rPr>
+        <w:t>World</w:t>
+      </w:r>
+      <w:r>
+        <w:t>-nek, inicializáljuk az ECS-t.</w:t>
+      </w:r>
+      <w:r>
+        <w:t xml:space="preserve"> Itt meg kell adni a kezdő kapacitást, a komponensek számát, illetve a komponensek adatait egy </w:t>
+      </w:r>
+      <w:r>
+        <w:rPr>
+          <w:rFonts w:asciiTheme="majorHAnsi" w:hAnsiTheme="majorHAnsi"/>
+          <w:color w:val="000099"/>
+        </w:rPr>
+        <w:t>ECS_ComponentData</w:t>
+      </w:r>
+      <w:r>
+        <w:t xml:space="preserve"> formájában</w:t>
+      </w:r>
+      <w:r>
+        <w:t>, aminek tartalmaznia kell a regisztrálandó komponens méretét, illetve az egyedi egy darab egyest tartalmazó szignatúráját.</w:t>
+      </w:r>
+    </w:p>
+    <w:p>
+      <w:r>
+        <w:t xml:space="preserve">A programban jelenleg három komponensből állhatnak össze az entitások, így mind a hármat: </w:t>
+      </w:r>
+      <w:r>
+        <w:rPr>
+          <w:rFonts w:asciiTheme="majorHAnsi" w:hAnsiTheme="majorHAnsi"/>
+          <w:color w:val="000099"/>
+        </w:rPr>
+        <w:t>Components_Collision</w:t>
+      </w:r>
+      <w:r>
+        <w:rPr>
+          <w:rFonts w:asciiTheme="majorHAnsi" w:hAnsiTheme="majorHAnsi"/>
+        </w:rPr>
+        <w:t xml:space="preserve">, </w:t>
+      </w:r>
+      <w:r>
+        <w:rPr>
+          <w:rFonts w:asciiTheme="majorHAnsi" w:hAnsiTheme="majorHAnsi"/>
+          <w:color w:val="000099"/>
+        </w:rPr>
+        <w:t>Components_Graphics</w:t>
+      </w:r>
+      <w:r>
+        <w:rPr>
+          <w:rFonts w:asciiTheme="majorHAnsi" w:hAnsiTheme="majorHAnsi"/>
+        </w:rPr>
+        <w:t xml:space="preserve">, </w:t>
+      </w:r>
+      <w:r>
+        <w:rPr>
+          <w:rFonts w:asciiTheme="majorHAnsi" w:hAnsiTheme="majorHAnsi"/>
+          <w:color w:val="000099"/>
+        </w:rPr>
+        <w:t>Components_Input</w:t>
+      </w:r>
+      <w:r>
+        <w:rPr>
+          <w:color w:val="000099"/>
+        </w:rPr>
+        <w:t xml:space="preserve"> </w:t>
+      </w:r>
+      <w:r>
+        <w:t>regisztráljuk.</w:t>
+      </w:r>
+    </w:p>
+    <w:p>
+      <w:pPr>
+        <w:keepNext/>
+        <w:jc w:val="center"/>
+      </w:pPr>
+      <w:r>
+        <w:rPr>
+          <w:noProof/>
+        </w:rPr>
+        <w:drawing>
+          <wp:inline distT="0" distB="0" distL="0" distR="0" wp14:anchorId="0D5F1DC3" wp14:editId="7F14C823">
+            <wp:extent cx="5399405" cy="993140"/>
+            <wp:effectExtent l="0" t="0" r="0" b="0"/>
+            <wp:docPr id="33" name="Kép 33" descr="A képen szöveg látható&#10;&#10;Automatikusan generált leírás"/>
+            <wp:cNvGraphicFramePr>
+              <a:graphicFrameLocks xmlns:a="http://schemas.openxmlformats.org/drawingml/2006/main" noChangeAspect="1"/>
+            </wp:cNvGraphicFramePr>
+            <a:graphic xmlns:a="http://schemas.openxmlformats.org/drawingml/2006/main">
+              <a:graphicData uri="http://schemas.openxmlformats.org/drawingml/2006/picture">
+                <pic:pic xmlns:pic="http://schemas.openxmlformats.org/drawingml/2006/picture">
+                  <pic:nvPicPr>
+                    <pic:cNvPr id="33" name="Kép 33" descr="A képen szöveg látható&#10;&#10;Automatikusan generált leírás"/>
+                    <pic:cNvPicPr>
+                      <a:picLocks noChangeAspect="1" noChangeArrowheads="1"/>
+                    </pic:cNvPicPr>
+                  </pic:nvPicPr>
+                  <pic:blipFill>
+                    <a:blip r:embed="rId48">
+                      <a:extLst>
+                        <a:ext uri="{28A0092B-C50C-407E-A947-70E740481C1C}">
+                          <a14:useLocalDpi xmlns:a14="http://schemas.microsoft.com/office/drawing/2010/main" val="0"/>
+                        </a:ext>
+                      </a:extLst>
+                    </a:blip>
+                    <a:srcRect/>
+                    <a:stretch>
+                      <a:fillRect/>
+                    </a:stretch>
+                  </pic:blipFill>
+                  <pic:spPr bwMode="auto">
+                    <a:xfrm>
+                      <a:off x="0" y="0"/>
+                      <a:ext cx="5399405" cy="993140"/>
+                    </a:xfrm>
+                    <a:prstGeom prst="rect">
+                      <a:avLst/>
+                    </a:prstGeom>
+                    <a:noFill/>
+                    <a:ln>
+                      <a:noFill/>
+                    </a:ln>
+                  </pic:spPr>
+                </pic:pic>
+              </a:graphicData>
+            </a:graphic>
+          </wp:inline>
+        </w:drawing>
+      </w:r>
+    </w:p>
+    <w:p>
+      <w:pPr>
+        <w:pStyle w:val="Kpalrs"/>
+        <w:spacing w:after="360"/>
+        <w:jc w:val="center"/>
+      </w:pPr>
+      <w:fldSimple w:instr=" SEQ ábra \* ARABIC ">
+        <w:r>
+          <w:rPr>
+            <w:noProof/>
+          </w:rPr>
+          <w:t>24</w:t>
+        </w:r>
+      </w:fldSimple>
+      <w:r>
+        <w:t>. ábra: Példa komponensek regisztrálására.</w:t>
+      </w:r>
+    </w:p>
+    <w:p>
+      <w:r>
+        <w:t>Ezt követően a paraméterül kapott kamera referenciáját eltároljuk.</w:t>
+      </w:r>
+    </w:p>
+    <w:p>
+      <w:pPr>
+        <w:pStyle w:val="Cmsor6"/>
+      </w:pPr>
+      <w:r>
+        <w:t>World_Destroy</w:t>
+      </w:r>
+    </w:p>
+    <w:p>
+      <w:r>
+        <w:t xml:space="preserve">Felszabadítjuk az </w:t>
+      </w:r>
+      <w:r>
+        <w:rPr>
+          <w:rFonts w:asciiTheme="majorHAnsi" w:hAnsiTheme="majorHAnsi"/>
+          <w:color w:val="000099"/>
+        </w:rPr>
+        <w:t>ECS_EntityStore</w:t>
+      </w:r>
+      <w:r>
+        <w:t xml:space="preserve">-t, majd a kapott </w:t>
+      </w:r>
+      <w:r>
+        <w:rPr>
+          <w:rFonts w:asciiTheme="majorHAnsi" w:hAnsiTheme="majorHAnsi"/>
+          <w:color w:val="000099"/>
+        </w:rPr>
+        <w:t>World</w:t>
+      </w:r>
+      <w:r>
+        <w:t>-et.</w:t>
+      </w:r>
+    </w:p>
+    <w:p>
+      <w:pPr>
+        <w:pStyle w:val="Cmsor6"/>
+      </w:pPr>
+      <w:r>
+        <w:t>World_Generate</w:t>
+      </w:r>
+    </w:p>
+    <w:p>
+      <w:pPr>
+        <w:pStyle w:val="Listaszerbekezds"/>
+        <w:numPr>
+          <w:ilvl w:val="0"/>
+          <w:numId w:val="25"/>
+        </w:numPr>
+      </w:pPr>
+      <w:r>
+        <w:t xml:space="preserve">Elmentjük a kapott </w:t>
+      </w:r>
+      <w:r>
+        <w:rPr>
+          <w:rFonts w:asciiTheme="majorHAnsi" w:hAnsiTheme="majorHAnsi"/>
+        </w:rPr>
+        <w:t>seed</w:t>
+      </w:r>
+      <w:r>
+        <w:t xml:space="preserve">-et, majd </w:t>
+      </w:r>
+      <w:r>
+        <w:t>véletlen sorozatot generálunk vele.</w:t>
+      </w:r>
+    </w:p>
+    <w:p>
+      <w:pPr>
+        <w:pStyle w:val="Listaszerbekezds"/>
+        <w:numPr>
+          <w:ilvl w:val="0"/>
+          <w:numId w:val="25"/>
+        </w:numPr>
+      </w:pPr>
+      <w:r>
+        <w:t>Először külön létrehozzuk a játékost az ECS-ben</w:t>
+      </w:r>
+      <w:r>
+        <w:t>, majd elmentjük a grafikus komponensét, mert erre később szükségünk lesz.</w:t>
+      </w:r>
+    </w:p>
+    <w:p>
+      <w:pPr>
+        <w:pStyle w:val="Listaszerbekezds"/>
+        <w:numPr>
+          <w:ilvl w:val="0"/>
+          <w:numId w:val="25"/>
+        </w:numPr>
+      </w:pPr>
+      <w:r>
+        <w:t>A kamera x, y koordinátáit beállítjuk úgy, hogy a játékos textúrája legyen a középpontban.</w:t>
+      </w:r>
+    </w:p>
+    <w:p>
+      <w:pPr>
+        <w:pStyle w:val="Listaszerbekezds"/>
+        <w:numPr>
+          <w:ilvl w:val="0"/>
+          <w:numId w:val="25"/>
+        </w:numPr>
+      </w:pPr>
+      <w:r>
+        <w:t>Fix mérettel létrehozzuk a világot leíró téglalapot.</w:t>
+      </w:r>
+      <w:r>
+        <w:t xml:space="preserve"> Majd sorról-sorra, oszlopról-oszlopra végig iterálunk a bal felső saroktól kezdve</w:t>
+      </w:r>
+      <w:r>
+        <w:t xml:space="preserve"> 32 mértékegységenként, ez megegyezik a talaj-elemek méretével</w:t>
+      </w:r>
+      <w:r>
+        <w:t>.</w:t>
+      </w:r>
+    </w:p>
+    <w:p>
+      <w:pPr>
+        <w:pStyle w:val="Listaszerbekezds"/>
+        <w:numPr>
+          <w:ilvl w:val="0"/>
+          <w:numId w:val="25"/>
+        </w:numPr>
+      </w:pPr>
+      <w:r>
+        <w:t xml:space="preserve">A ciklusmagban meghatározzuk, hogy </w:t>
+      </w:r>
+      <w:r>
+        <w:t>a most vizsgált talaj fű legyen-e, vagy víz.</w:t>
+      </w:r>
+      <w:r>
+        <w:t xml:space="preserve"> Ezt oly módon teszi, hogyha illeszkedik az y = ½x, vagy az y = -½x</w:t>
+      </w:r>
+      <w:r>
+        <w:t xml:space="preserve"> függvényre, akkor fű, különben víz. Ez eredményezi az X alakot.</w:t>
+      </w:r>
+    </w:p>
+    <w:p>
+      <w:pPr>
+        <w:pStyle w:val="Listaszerbekezds"/>
+        <w:numPr>
+          <w:ilvl w:val="0"/>
+          <w:numId w:val="25"/>
+        </w:numPr>
+      </w:pPr>
+      <w:r>
+        <w:t>Ezt követve, ha füvet generáltunk, véletlenszerűen eldöntjük, hogy az adott talajra virág, fa, vagy semmi se kerüljön.</w:t>
+      </w:r>
+    </w:p>
+    <w:p>
+      <w:pPr>
+        <w:pStyle w:val="Cmsor6"/>
+      </w:pPr>
+      <w:r>
+        <w:t>World_DrawEntities, World_ProcessInput, World_UpdateEntities</w:t>
+      </w:r>
+    </w:p>
+    <w:p>
+      <w:r>
+        <w:t xml:space="preserve">Ahogyan említettem ezek meghívják az EntityActions megfelelő függvényét, így itt nem fejtem ki </w:t>
+      </w:r>
+      <w:r>
+        <w:t xml:space="preserve">ezeket </w:t>
+      </w:r>
+      <w:r>
+        <w:t>m</w:t>
+      </w:r>
+      <w:r>
+        <w:t>é</w:t>
+      </w:r>
+      <w:r>
+        <w:t>g egyszer</w:t>
+      </w:r>
+      <w:r>
+        <w:t>.</w:t>
+      </w:r>
+    </w:p>
+    <w:p>
+      <w:pPr>
+        <w:pStyle w:val="Cmsor3"/>
+      </w:pPr>
+      <w:bookmarkStart w:id="44" w:name="_Toc73206372"/>
+      <w:r>
+        <w:lastRenderedPageBreak/>
+        <w:t>View</w:t>
+      </w:r>
+      <w:r>
+        <w:t xml:space="preserve"> modul</w:t>
+      </w:r>
+      <w:bookmarkEnd w:id="44"/>
+    </w:p>
+    <w:p>
+      <w:r>
+        <w:t xml:space="preserve">Ez a modul felelős a monitorkezelést biztosítani, más moduloknak továbbítani ezeket a </w:t>
+      </w:r>
+      <w:r>
+        <w:t>függőségeket</w:t>
+      </w:r>
+      <w:r>
+        <w:t>.</w:t>
+      </w:r>
+      <w:r>
+        <w:t xml:space="preserve"> </w:t>
+      </w:r>
+    </w:p>
+    <w:p>
+      <w:pPr>
+        <w:pStyle w:val="Cmsor4"/>
+      </w:pPr>
+      <w:r>
+        <w:t>Interfész</w:t>
+      </w:r>
+    </w:p>
+    <w:p>
+      <w:pPr>
+        <w:keepNext/>
+        <w:jc w:val="center"/>
+      </w:pPr>
+      <w:r>
+        <w:rPr>
+          <w:noProof/>
+        </w:rPr>
+        <w:drawing>
+          <wp:inline distT="0" distB="0" distL="0" distR="0" wp14:anchorId="7D95C6EE" wp14:editId="05A11581">
+            <wp:extent cx="2197100" cy="1057910"/>
+            <wp:effectExtent l="0" t="0" r="0" b="8890"/>
+            <wp:docPr id="35" name="Kép 35" descr="A képen szöveg látható&#10;&#10;Automatikusan generált leírás"/>
+            <wp:cNvGraphicFramePr>
+              <a:graphicFrameLocks xmlns:a="http://schemas.openxmlformats.org/drawingml/2006/main" noChangeAspect="1"/>
+            </wp:cNvGraphicFramePr>
+            <a:graphic xmlns:a="http://schemas.openxmlformats.org/drawingml/2006/main">
+              <a:graphicData uri="http://schemas.openxmlformats.org/drawingml/2006/picture">
+                <pic:pic xmlns:pic="http://schemas.openxmlformats.org/drawingml/2006/picture">
+                  <pic:nvPicPr>
+                    <pic:cNvPr id="35" name="Kép 35" descr="A képen szöveg látható&#10;&#10;Automatikusan generált leírás"/>
+                    <pic:cNvPicPr>
+                      <a:picLocks noChangeAspect="1" noChangeArrowheads="1"/>
+                    </pic:cNvPicPr>
+                  </pic:nvPicPr>
+                  <pic:blipFill>
+                    <a:blip r:embed="rId49">
+                      <a:extLst>
+                        <a:ext uri="{28A0092B-C50C-407E-A947-70E740481C1C}">
+                          <a14:useLocalDpi xmlns:a14="http://schemas.microsoft.com/office/drawing/2010/main" val="0"/>
+                        </a:ext>
+                      </a:extLst>
+                    </a:blip>
+                    <a:srcRect/>
+                    <a:stretch>
+                      <a:fillRect/>
+                    </a:stretch>
+                  </pic:blipFill>
+                  <pic:spPr bwMode="auto">
+                    <a:xfrm>
+                      <a:off x="0" y="0"/>
+                      <a:ext cx="2197100" cy="1057910"/>
+                    </a:xfrm>
+                    <a:prstGeom prst="rect">
+                      <a:avLst/>
+                    </a:prstGeom>
+                    <a:noFill/>
+                    <a:ln>
+                      <a:noFill/>
+                    </a:ln>
+                  </pic:spPr>
+                </pic:pic>
+              </a:graphicData>
+            </a:graphic>
+          </wp:inline>
+        </w:drawing>
+      </w:r>
+    </w:p>
+    <w:p>
+      <w:pPr>
+        <w:pStyle w:val="Kpalrs"/>
+        <w:spacing w:after="360"/>
+        <w:jc w:val="center"/>
+      </w:pPr>
+      <w:fldSimple w:instr=" SEQ ábra \* ARABIC ">
+        <w:r>
+          <w:rPr>
+            <w:noProof/>
+          </w:rPr>
+          <w:t>25</w:t>
+        </w:r>
+      </w:fldSimple>
+      <w:r>
+        <w:t>. ábra: View UML</w:t>
+      </w:r>
+    </w:p>
+    <w:p>
+      <w:r>
+        <w:t xml:space="preserve">A </w:t>
+      </w:r>
+      <w:r>
+        <w:rPr>
+          <w:rFonts w:asciiTheme="majorHAnsi" w:hAnsiTheme="majorHAnsi"/>
+          <w:color w:val="000099"/>
+        </w:rPr>
+        <w:t>Game</w:t>
+      </w:r>
+      <w:r>
+        <w:rPr>
+          <w:rFonts w:asciiTheme="majorHAnsi" w:hAnsiTheme="majorHAnsi"/>
+          <w:color w:val="000099"/>
+        </w:rPr>
+        <w:t>View</w:t>
+      </w:r>
+      <w:r>
+        <w:t xml:space="preserve"> fogja birtokolni az ablakhoz, illetve a rá rajzolást végző rendererhez tartozó referenciát. Továbbá birtokolja a </w:t>
+      </w:r>
+      <w:r>
+        <w:rPr>
+          <w:rFonts w:asciiTheme="majorHAnsi" w:hAnsiTheme="majorHAnsi"/>
+          <w:color w:val="000099"/>
+        </w:rPr>
+        <w:t>World</w:t>
+      </w:r>
+      <w:r>
+        <w:rPr>
+          <w:color w:val="000099"/>
+        </w:rPr>
+        <w:t xml:space="preserve"> </w:t>
+      </w:r>
+      <w:r>
+        <w:t>struktúrát is, és neki adja át a renderer-t, hogy az majd tudjon a képernyőre rajzolni. Ezeken túl a kamerát is ismernie kell, mert ő állítja be annak hosszát és szélességét az ablakméret ismeretében, hogy az arányok megmaradjanak.</w:t>
+      </w:r>
+    </w:p>
+    <w:tbl>
+      <w:tblPr>
+        <w:tblStyle w:val="Rcsostblzat"/>
+        <w:tblW w:w="0" w:type="auto"/>
+        <w:tblLook w:val="04A0" w:firstRow="1" w:lastRow="0" w:firstColumn="1" w:lastColumn="0" w:noHBand="0" w:noVBand="1"/>
+      </w:tblPr>
+      <w:tblGrid>
+        <w:gridCol w:w="4246"/>
+        <w:gridCol w:w="4247"/>
+      </w:tblGrid>
+      <w:tr>
+        <w:tc>
+          <w:tcPr>
+            <w:tcW w:w="4246" w:type="dxa"/>
+            <w:vAlign w:val="center"/>
+          </w:tcPr>
+          <w:p>
+            <w:pPr>
+              <w:rPr>
+                <w:rFonts w:asciiTheme="majorHAnsi" w:hAnsiTheme="majorHAnsi"/>
+              </w:rPr>
+            </w:pPr>
+            <w:r>
+              <w:rPr>
+                <w:rFonts w:asciiTheme="majorHAnsi" w:hAnsiTheme="majorHAnsi"/>
+                <w:color w:val="000099"/>
+              </w:rPr>
+              <w:t>View_GameView*</w:t>
+            </w:r>
+            <w:r>
+              <w:rPr>
+                <w:rFonts w:asciiTheme="majorHAnsi" w:hAnsiTheme="majorHAnsi"/>
+                <w:color w:val="000099"/>
+              </w:rPr>
+              <w:br/>
+            </w:r>
+            <w:r>
+              <w:rPr>
+                <w:rFonts w:asciiTheme="majorHAnsi" w:hAnsiTheme="majorHAnsi"/>
+              </w:rPr>
+              <w:t>View_GameView_Create</w:t>
+            </w:r>
+            <w:r>
+              <w:rPr>
+                <w:rFonts w:asciiTheme="majorHAnsi" w:hAnsiTheme="majorHAnsi"/>
+              </w:rPr>
+              <w:br/>
+            </w:r>
+            <w:r>
+              <w:rPr>
+                <w:rFonts w:asciiTheme="majorHAnsi" w:hAnsiTheme="majorHAnsi"/>
+              </w:rPr>
+              <w:t>()</w:t>
+            </w:r>
+          </w:p>
+        </w:tc>
+        <w:tc>
+          <w:tcPr>
+            <w:tcW w:w="4247" w:type="dxa"/>
+            <w:vAlign w:val="center"/>
+          </w:tcPr>
+          <w:p>
+            <w:r>
+              <w:t>Létrehoz egy új nézetet, és visszaad hozzá egy referenciát.</w:t>
+            </w:r>
+          </w:p>
+          <w:p>
+            <w:r>
+              <w:t xml:space="preserve">A nézet ekkor hozza létre az ablakot, a renderer-t, illetve </w:t>
+            </w:r>
+            <w:r>
+              <w:t>a kamerát</w:t>
+            </w:r>
+            <w:r>
+              <w:t xml:space="preserve"> és a világot is.</w:t>
+            </w:r>
+          </w:p>
+        </w:tc>
+      </w:tr>
+      <w:tr>
+        <w:tc>
+          <w:tcPr>
+            <w:tcW w:w="4246" w:type="dxa"/>
+            <w:vAlign w:val="center"/>
+          </w:tcPr>
+          <w:p>
+            <w:pPr>
+              <w:rPr>
+                <w:rFonts w:asciiTheme="majorHAnsi" w:hAnsiTheme="majorHAnsi"/>
+              </w:rPr>
+            </w:pPr>
+            <w:r>
+              <w:rPr>
+                <w:rFonts w:asciiTheme="majorHAnsi" w:hAnsiTheme="majorHAnsi"/>
+                <w:color w:val="000099"/>
+              </w:rPr>
+              <w:t>void</w:t>
+            </w:r>
+            <w:r>
+              <w:rPr>
+                <w:rFonts w:asciiTheme="majorHAnsi" w:hAnsiTheme="majorHAnsi"/>
+                <w:color w:val="000099"/>
+              </w:rPr>
+              <w:br/>
+            </w:r>
+            <w:r>
+              <w:rPr>
+                <w:rFonts w:asciiTheme="majorHAnsi" w:hAnsiTheme="majorHAnsi"/>
+              </w:rPr>
+              <w:t>View_GameView_Destroy</w:t>
+            </w:r>
+            <w:r>
+              <w:rPr>
+                <w:rFonts w:asciiTheme="majorHAnsi" w:hAnsiTheme="majorHAnsi"/>
+              </w:rPr>
+              <w:br/>
+            </w:r>
+            <w:r>
+              <w:rPr>
+                <w:rFonts w:asciiTheme="majorHAnsi" w:hAnsiTheme="majorHAnsi"/>
+              </w:rPr>
+              <w:t>(</w:t>
+            </w:r>
+            <w:r>
+              <w:rPr>
+                <w:rFonts w:asciiTheme="majorHAnsi" w:hAnsiTheme="majorHAnsi"/>
+                <w:color w:val="000099"/>
+              </w:rPr>
+              <w:t>View_GameView*</w:t>
+            </w:r>
+            <w:r>
+              <w:rPr>
+                <w:rFonts w:asciiTheme="majorHAnsi" w:hAnsiTheme="majorHAnsi"/>
+              </w:rPr>
+              <w:t>);</w:t>
+            </w:r>
+          </w:p>
+        </w:tc>
+        <w:tc>
+          <w:tcPr>
+            <w:tcW w:w="4247" w:type="dxa"/>
+            <w:vAlign w:val="center"/>
+          </w:tcPr>
+          <w:p>
+            <w:r>
+              <w:t xml:space="preserve">Felszabadítja a megadott </w:t>
+            </w:r>
+            <w:r>
+              <w:rPr>
+                <w:rFonts w:asciiTheme="majorHAnsi" w:hAnsiTheme="majorHAnsi"/>
+                <w:color w:val="000099"/>
+              </w:rPr>
+              <w:t>View_GameView*</w:t>
+            </w:r>
+            <w:r>
+              <w:rPr>
+                <w:color w:val="000099"/>
+              </w:rPr>
+              <w:t xml:space="preserve"> </w:t>
+            </w:r>
+            <w:r>
+              <w:t>által lefoglalt erőforrásokat.</w:t>
+            </w:r>
+          </w:p>
+        </w:tc>
+      </w:tr>
+      <w:tr>
+        <w:tc>
+          <w:tcPr>
+            <w:tcW w:w="4246" w:type="dxa"/>
+            <w:vAlign w:val="center"/>
+          </w:tcPr>
+          <w:p>
+            <w:pPr>
+              <w:rPr>
+                <w:rFonts w:asciiTheme="majorHAnsi" w:hAnsiTheme="majorHAnsi"/>
+              </w:rPr>
+            </w:pPr>
+            <w:r>
+              <w:rPr>
+                <w:rFonts w:asciiTheme="majorHAnsi" w:hAnsiTheme="majorHAnsi"/>
+                <w:color w:val="000099"/>
+              </w:rPr>
+              <w:t>void</w:t>
+            </w:r>
+            <w:r>
+              <w:rPr>
+                <w:rFonts w:asciiTheme="majorHAnsi" w:hAnsiTheme="majorHAnsi"/>
+                <w:color w:val="000099"/>
+              </w:rPr>
+              <w:br/>
+            </w:r>
+            <w:r>
+              <w:rPr>
+                <w:rFonts w:asciiTheme="majorHAnsi" w:hAnsiTheme="majorHAnsi"/>
+              </w:rPr>
+              <w:t>View_GameView_Loop</w:t>
+            </w:r>
+            <w:r>
+              <w:rPr>
+                <w:rFonts w:asciiTheme="majorHAnsi" w:hAnsiTheme="majorHAnsi"/>
+              </w:rPr>
+              <w:br/>
+            </w:r>
+            <w:r>
+              <w:rPr>
+                <w:rFonts w:asciiTheme="majorHAnsi" w:hAnsiTheme="majorHAnsi"/>
+              </w:rPr>
+              <w:t>(</w:t>
+            </w:r>
+            <w:r>
+              <w:rPr>
+                <w:rFonts w:asciiTheme="majorHAnsi" w:hAnsiTheme="majorHAnsi"/>
+                <w:color w:val="000099"/>
+              </w:rPr>
+              <w:t>View_GameView*</w:t>
+            </w:r>
+            <w:r>
+              <w:rPr>
+                <w:rFonts w:asciiTheme="majorHAnsi" w:hAnsiTheme="majorHAnsi"/>
+              </w:rPr>
+              <w:t>);</w:t>
+            </w:r>
+          </w:p>
+        </w:tc>
+        <w:tc>
+          <w:tcPr>
+            <w:tcW w:w="4247" w:type="dxa"/>
+            <w:vAlign w:val="center"/>
+          </w:tcPr>
+          <w:p>
+            <w:r>
+              <w:t>Ez az egész játéknak a szíve.</w:t>
+            </w:r>
+          </w:p>
+          <w:p>
+            <w:r>
+              <w:t>Ekkor generáljuk le a világot.</w:t>
+            </w:r>
+          </w:p>
+          <w:p>
+            <w:r>
+              <w:t xml:space="preserve">Feladata, hogy meghatározott időközönként </w:t>
+            </w:r>
+            <w:r>
+              <w:t>frissítse a világ entitásait, és rajzolja ki őket</w:t>
+            </w:r>
+            <w:r>
+              <w:t xml:space="preserve">, illetve vizsgálja, hogy volt-e input, és továbbítsa azt a </w:t>
+            </w:r>
+            <w:r>
+              <w:rPr>
+                <w:rFonts w:asciiTheme="majorHAnsi" w:hAnsiTheme="majorHAnsi"/>
+                <w:color w:val="000099"/>
+              </w:rPr>
+              <w:t>World</w:t>
+            </w:r>
+            <w:r>
+              <w:t>-nek</w:t>
+            </w:r>
+            <w:r>
+              <w:t>.</w:t>
+            </w:r>
+          </w:p>
+        </w:tc>
+      </w:tr>
+    </w:tbl>
+    <w:p>
+      <w:pPr>
         <w:pStyle w:val="Cmsor4"/>
       </w:pPr>
       <w:r>
@@ -17764,7 +17950,7 @@
       <w:pPr>
         <w:pStyle w:val="Cmsor6"/>
       </w:pPr>
-      <w:bookmarkStart w:id="44" w:name="_Toc72759109"/>
+      <w:bookmarkStart w:id="45" w:name="_Toc72759109"/>
       <w:r>
         <w:t>View_GameView_Create</w:t>
       </w:r>
@@ -18009,7 +18195,7 @@
                     </pic:cNvPicPr>
                   </pic:nvPicPr>
                   <pic:blipFill>
-                    <a:blip r:embed="rId47">
+                    <a:blip r:embed="rId50">
                       <a:extLst>
                         <a:ext uri="{28A0092B-C50C-407E-A947-70E740481C1C}">
                           <a14:useLocalDpi xmlns:a14="http://schemas.microsoft.com/office/drawing/2010/main" val="0"/>
@@ -18047,24 +18233,14 @@
         <w:spacing w:after="360"/>
         <w:jc w:val="center"/>
       </w:pPr>
-      <w:r>
-        <w:fldChar w:fldCharType="begin"/>
-      </w:r>
-      <w:r>
-        <w:instrText xml:space="preserve"> SEQ ábra \* ARABIC </w:instrText>
-      </w:r>
-      <w:r>
-        <w:fldChar w:fldCharType="separate"/>
-      </w:r>
-      <w:r>
-        <w:rPr>
-          <w:noProof/>
-        </w:rPr>
-        <w:t>25</w:t>
-      </w:r>
-      <w:r>
-        <w:fldChar w:fldCharType="end"/>
-      </w:r>
+      <w:fldSimple w:instr=" SEQ ábra \* ARABIC ">
+        <w:r>
+          <w:rPr>
+            <w:noProof/>
+          </w:rPr>
+          <w:t>26</w:t>
+        </w:r>
+      </w:fldSimple>
       <w:r>
         <w:t>. ábra: Stuktogram a játék ciklusáról</w:t>
       </w:r>
@@ -18136,22 +18312,22 @@
       <w:pPr>
         <w:pStyle w:val="Cmsor2"/>
       </w:pPr>
-      <w:bookmarkStart w:id="45" w:name="_Toc73176972"/>
+      <w:bookmarkStart w:id="46" w:name="_Toc73206373"/>
       <w:r>
         <w:t>Tesztelés</w:t>
       </w:r>
-      <w:bookmarkEnd w:id="44"/>
       <w:bookmarkEnd w:id="45"/>
+      <w:bookmarkEnd w:id="46"/>
     </w:p>
     <w:p>
       <w:pPr>
         <w:pStyle w:val="Cmsor3"/>
       </w:pPr>
-      <w:bookmarkStart w:id="46" w:name="_Toc73176973"/>
+      <w:bookmarkStart w:id="47" w:name="_Toc73206374"/>
       <w:r>
         <w:t>Egységtesztek</w:t>
       </w:r>
-      <w:bookmarkEnd w:id="46"/>
+      <w:bookmarkEnd w:id="47"/>
     </w:p>
     <w:p>
       <w:proofErr w:type="gramStart"/>
@@ -18163,7 +18339,37 @@
         <w:t xml:space="preserve"> U</w:t>
       </w:r>
       <w:r>
-        <w:t>nit teszteket c++-ban mert kényelmes Framework, a doctest keretrendszer segítségével készítettem el, a következő modulokhoz: Camera, Collision, DataStructures, ECS, Pathfinding.</w:t>
+        <w:t>nit teszteket c++-ban mert kényelmes Framework, a doctest</w:t>
+      </w:r>
+      <w:sdt>
+        <w:sdtPr>
+          <w:id w:val="664518197"/>
+          <w:citation/>
+        </w:sdtPr>
+        <w:sdtEndPr/>
+        <w:sdtContent>
+          <w:r>
+            <w:fldChar w:fldCharType="begin"/>
+          </w:r>
+          <w:r>
+            <w:instrText xml:space="preserve"> CITATION Vik \l 1038 </w:instrText>
+          </w:r>
+          <w:r>
+            <w:fldChar w:fldCharType="separate"/>
+          </w:r>
+          <w:r>
+            <w:rPr>
+              <w:noProof/>
+            </w:rPr>
+            <w:t xml:space="preserve"> (Viktor, dátum nélk.)</w:t>
+          </w:r>
+          <w:r>
+            <w:fldChar w:fldCharType="end"/>
+          </w:r>
+        </w:sdtContent>
+      </w:sdt>
+      <w:r>
+        <w:t xml:space="preserve"> keretrendszer segítségével készítettem el, a következő modulokhoz: Camera, Collision, DataStructures, ECS, Pathfinding.</w:t>
       </w:r>
     </w:p>
     <w:p>
@@ -18198,9 +18404,6 @@
       </w:r>
     </w:p>
     <w:p>
-      <w:pPr>
-        <w:pStyle w:val="Cmsor3"/>
-      </w:pPr>
       <w:r>
         <w:br w:type="page"/>
       </w:r>
@@ -18209,24 +18412,10 @@
       <w:pPr>
         <w:pStyle w:val="Cmsor1"/>
       </w:pPr>
-      <w:bookmarkStart w:id="47" w:name="_Toc72759110"/>
-      <w:bookmarkStart w:id="48" w:name="_Toc73176974"/>
-      <w:commentRangeStart w:id="49"/>
       <w:r>
         <w:lastRenderedPageBreak/>
         <w:t>Irodalomjegyzék</w:t>
       </w:r>
-      <w:bookmarkEnd w:id="47"/>
-      <w:commentRangeEnd w:id="49"/>
-      <w:r>
-        <w:rPr>
-          <w:rStyle w:val="Jegyzethivatkozs"/>
-          <w:rFonts w:eastAsiaTheme="minorHAnsi" w:cstheme="minorBidi"/>
-          <w:color w:val="auto"/>
-        </w:rPr>
-        <w:commentReference w:id="49"/>
-      </w:r>
-      <w:bookmarkEnd w:id="48"/>
     </w:p>
     <w:p>
       <w:pPr>
@@ -18250,7 +18439,7 @@
         <w:rPr>
           <w:noProof/>
         </w:rPr>
-        <w:t xml:space="preserve">David, B. (2017. október 9). </w:t>
+        <w:t xml:space="preserve">Austin, M. (2019. június 25). </w:t>
       </w:r>
       <w:r>
         <w:rPr>
@@ -18258,13 +18447,13 @@
           <w:iCs/>
           <w:noProof/>
         </w:rPr>
-        <w:t>OneLoneCoder (javidx9) . Github</w:t>
+        <w:t>A Simple Entity Component System (ECS) [C++] Austin Morlan</w:t>
       </w:r>
       <w:r>
         <w:rPr>
           <w:noProof/>
         </w:rPr>
-        <w:t>. Forrás: https://github.com/OneLoneCoder/videos/blob/master/OneLoneCoder_PathFinding_AStar.cpp</w:t>
+        <w:t>. Forrás: https://austinmorlan.com/posts/entity_component_system/#the-entity</w:t>
       </w:r>
     </w:p>
     <w:p>
@@ -18279,7 +18468,7 @@
         <w:rPr>
           <w:noProof/>
         </w:rPr>
-        <w:t xml:space="preserve">David, B. (2020. július 13). </w:t>
+        <w:t xml:space="preserve">David, B. (2017. október 9). </w:t>
       </w:r>
       <w:r>
         <w:rPr>
@@ -18293,7 +18482,7 @@
         <w:rPr>
           <w:noProof/>
         </w:rPr>
-        <w:t>. Forrás: https://github.com/OneLoneCoder/olcPixelGameEngine/blob/master/Videos/OneLoneCoder_PGE_Rectangles.cpp</w:t>
+        <w:t>. Forrás: https://github.com/OneLoneCoder/videos/blob/master/OneLoneCoder_PathFinding_AStar.cpp</w:t>
       </w:r>
     </w:p>
     <w:p>
@@ -18308,7 +18497,7 @@
         <w:rPr>
           <w:noProof/>
         </w:rPr>
-        <w:t xml:space="preserve">Dylan, F. (2020. október 1). </w:t>
+        <w:t xml:space="preserve">David, B. (2020. július 13). </w:t>
       </w:r>
       <w:r>
         <w:rPr>
@@ -18316,13 +18505,13 @@
           <w:iCs/>
           <w:noProof/>
         </w:rPr>
-        <w:t>Dylan Falconer / ember-ecs</w:t>
+        <w:t>OneLoneCoder (javidx9) . Github</w:t>
       </w:r>
       <w:r>
         <w:rPr>
           <w:noProof/>
         </w:rPr>
-        <w:t>. Forrás: https://gitlab.com/Falconerd/ember-ecs</w:t>
+        <w:t>. Forrás: https://github.com/OneLoneCoder/olcPixelGameEngine/blob/master/Videos/OneLoneCoder_PGE_Rectangles.cpp</w:t>
       </w:r>
     </w:p>
     <w:p>
@@ -18337,7 +18526,7 @@
         <w:rPr>
           <w:noProof/>
         </w:rPr>
-        <w:t xml:space="preserve">Robert, N. (2014). </w:t>
+        <w:t xml:space="preserve">Dylan, F. (2020. október 1). </w:t>
       </w:r>
       <w:r>
         <w:rPr>
@@ -18345,13 +18534,13 @@
           <w:iCs/>
           <w:noProof/>
         </w:rPr>
-        <w:t>Game Programming Patterns.</w:t>
+        <w:t>Dylan Falconer / ember-ecs</w:t>
       </w:r>
       <w:r>
         <w:rPr>
           <w:noProof/>
         </w:rPr>
-        <w:t xml:space="preserve"> Genever Benning.</w:t>
+        <w:t>. Forrás: https://gitlab.com/Falconerd/ember-ecs</w:t>
       </w:r>
     </w:p>
     <w:p>
@@ -18366,7 +18555,7 @@
         <w:rPr>
           <w:noProof/>
         </w:rPr>
-        <w:t xml:space="preserve">Robert, N. (2014). Game Programming Patterns. In N. Robert, </w:t>
+        <w:t xml:space="preserve">Robert, N. (2014). </w:t>
       </w:r>
       <w:r>
         <w:rPr>
@@ -18374,35 +18563,14 @@
           <w:iCs/>
           <w:noProof/>
         </w:rPr>
-        <w:t>Game Programming Patterns</w:t>
+        <w:t>Game Programming Patterns.</w:t>
       </w:r>
       <w:r>
         <w:rPr>
           <w:noProof/>
         </w:rPr>
-        <w:t xml:space="preserve"> (old.: Game Loop). Genever Benning.</w:t>
-      </w:r>
-    </w:p>
-    <w:p>
-      <w:r>
-        <w:fldChar w:fldCharType="end"/>
-      </w:r>
-      <w:r>
-        <w:br w:type="page"/>
-      </w:r>
-    </w:p>
-    <w:p>
-      <w:pPr>
-        <w:pStyle w:val="Cmsor1"/>
-      </w:pPr>
-      <w:bookmarkStart w:id="50" w:name="_Toc72759111"/>
-      <w:bookmarkStart w:id="51" w:name="_Toc73176975"/>
-      <w:r>
-        <w:lastRenderedPageBreak/>
-        <w:t>Mellékletek</w:t>
-      </w:r>
-      <w:bookmarkEnd w:id="50"/>
-      <w:bookmarkEnd w:id="51"/>
+        <w:t xml:space="preserve"> Genever Benning.</w:t>
+      </w:r>
     </w:p>
     <w:p>
       <w:pPr>
@@ -18410,23 +18578,13 @@
         <w:ind w:left="720" w:hanging="720"/>
         <w:rPr>
           <w:noProof/>
-          <w:szCs w:val="24"/>
-        </w:rPr>
-      </w:pPr>
-      <w:r>
-        <w:fldChar w:fldCharType="begin"/>
-      </w:r>
-      <w:r>
-        <w:instrText xml:space="preserve"> BIBLIOGRAPHY  \l 1038 </w:instrText>
-      </w:r>
-      <w:r>
-        <w:fldChar w:fldCharType="separate"/>
-      </w:r>
+        </w:rPr>
+      </w:pPr>
       <w:r>
         <w:rPr>
           <w:noProof/>
         </w:rPr>
-        <w:t xml:space="preserve">David, B. (2017. október 9). </w:t>
+        <w:t xml:space="preserve">Robert, N. (2014). Game Programming Patterns. In N. Robert, </w:t>
       </w:r>
       <w:r>
         <w:rPr>
@@ -18434,13 +18592,13 @@
           <w:iCs/>
           <w:noProof/>
         </w:rPr>
-        <w:t>OneLoneCoder (javidx9) . Github</w:t>
+        <w:t>Game Programming Patterns</w:t>
       </w:r>
       <w:r>
         <w:rPr>
           <w:noProof/>
         </w:rPr>
-        <w:t>. Forrás: https://github.com/OneLoneCoder/videos/blob/master/OneLoneCoder_PathFinding_AStar.cpp</w:t>
+        <w:t xml:space="preserve"> (old.: Game Loop). Genever Benning.</w:t>
       </w:r>
     </w:p>
     <w:p>
@@ -18455,7 +18613,7 @@
         <w:rPr>
           <w:noProof/>
         </w:rPr>
-        <w:t xml:space="preserve">David, B. (2020. július 13). </w:t>
+        <w:t xml:space="preserve">Sam, L., &amp; SDL Community. (1998). </w:t>
       </w:r>
       <w:r>
         <w:rPr>
@@ -18463,13 +18621,13 @@
           <w:iCs/>
           <w:noProof/>
         </w:rPr>
-        <w:t>OneLoneCoder (javidx9) . Github</w:t>
+        <w:t>Simple DirectMedi Layer - Homepage</w:t>
       </w:r>
       <w:r>
         <w:rPr>
           <w:noProof/>
         </w:rPr>
-        <w:t>. Forrás: https://github.com/OneLoneCoder/olcPixelGameEngine/blob/master/Videos/OneLoneCoder_PGE_Rectangles.cpp</w:t>
+        <w:t>. Forrás: http://libsdl.org/</w:t>
       </w:r>
     </w:p>
     <w:p>
@@ -18484,7 +18642,7 @@
         <w:rPr>
           <w:noProof/>
         </w:rPr>
-        <w:t xml:space="preserve">Dylan, F. (2020. október 1). </w:t>
+        <w:t xml:space="preserve">Viktor, K. (dátum nélk.). </w:t>
       </w:r>
       <w:r>
         <w:rPr>
@@ -18492,71 +18650,13 @@
           <w:iCs/>
           <w:noProof/>
         </w:rPr>
-        <w:t>Dylan Falconer / ember-ecs</w:t>
+        <w:t>onqtam/doctest: The fastest feature ritch C++ 11/14/17/20 signle header library</w:t>
       </w:r>
       <w:r>
         <w:rPr>
           <w:noProof/>
         </w:rPr>
-        <w:t>. Forrás: https://gitlab.com/Falconerd/ember-ecs</w:t>
-      </w:r>
-    </w:p>
-    <w:p>
-      <w:pPr>
-        <w:pStyle w:val="Irodalomjegyzk"/>
-        <w:ind w:left="720" w:hanging="720"/>
-        <w:rPr>
-          <w:noProof/>
-        </w:rPr>
-      </w:pPr>
-      <w:r>
-        <w:rPr>
-          <w:noProof/>
-        </w:rPr>
-        <w:t xml:space="preserve">Robert, N. (2014). </w:t>
-      </w:r>
-      <w:r>
-        <w:rPr>
-          <w:i/>
-          <w:iCs/>
-          <w:noProof/>
-        </w:rPr>
-        <w:t>Game Programming Patterns.</w:t>
-      </w:r>
-      <w:r>
-        <w:rPr>
-          <w:noProof/>
-        </w:rPr>
-        <w:t xml:space="preserve"> Genever Benning.</w:t>
-      </w:r>
-    </w:p>
-    <w:p>
-      <w:pPr>
-        <w:pStyle w:val="Irodalomjegyzk"/>
-        <w:ind w:left="720" w:hanging="720"/>
-        <w:rPr>
-          <w:noProof/>
-        </w:rPr>
-      </w:pPr>
-      <w:r>
-        <w:rPr>
-          <w:noProof/>
-        </w:rPr>
-        <w:t xml:space="preserve">Robert, N. (2014). Game Programming Patterns. In N. Robert, </w:t>
-      </w:r>
-      <w:r>
-        <w:rPr>
-          <w:i/>
-          <w:iCs/>
-          <w:noProof/>
-        </w:rPr>
-        <w:t>Game Programming Patterns</w:t>
-      </w:r>
-      <w:r>
-        <w:rPr>
-          <w:noProof/>
-        </w:rPr>
-        <w:t xml:space="preserve"> (old.: Game Loop). Genever Benning.</w:t>
+        <w:t>. Forrás: https://github.com/onqtam/doctest</w:t>
       </w:r>
     </w:p>
     <w:p>
@@ -18568,7 +18668,7 @@
       </w:r>
     </w:p>
     <w:sectPr>
-      <w:footerReference w:type="default" r:id="rId48"/>
+      <w:footerReference w:type="default" r:id="rId51"/>
       <w:pgSz w:w="11906" w:h="16838"/>
       <w:pgMar w:top="1418" w:right="1418" w:bottom="1418" w:left="1985" w:header="709" w:footer="709" w:gutter="0"/>
       <w:pgNumType w:start="1"/>
@@ -18613,7 +18713,7 @@
       </w:r>
     </w:p>
   </w:comment>
-  <w:comment w:id="17" w:author="Vápár András Ifj." w:date="2021-05-28T20:29:00Z" w:initials="VAI">
+  <w:comment w:id="18" w:author="Vápár András Ifj." w:date="2021-05-28T20:29:00Z" w:initials="VAI">
     <w:p>
       <w:pPr>
         <w:pStyle w:val="Jegyzetszveg"/>
@@ -18625,11 +18725,19 @@
         <w:annotationRef/>
       </w:r>
       <w:r>
-        <w:t>Gondolkoztam azon, hogy a minGW telepítését is leírom, de azt őszintén nem tudom hogyan, honnan szereztem be, csak az rémlik, hogy sok macera volt :/</w:t>
+        <w:t xml:space="preserve">Gondolkoztam azon, hogy a </w:t>
+      </w:r>
+      <w:proofErr w:type="spellStart"/>
+      <w:r>
+        <w:t>minGW</w:t>
+      </w:r>
+      <w:proofErr w:type="spellEnd"/>
+      <w:r>
+        <w:t xml:space="preserve"> telepítését is leírom, de azt őszintén nem tudom hogyan, honnan szereztem be, csak az rémlik, hogy sok macera volt :/</w:t>
       </w:r>
     </w:p>
   </w:comment>
-  <w:comment w:id="42" w:author="Vápár András Ifj." w:date="2021-05-28T20:34:00Z" w:initials="VAI">
+  <w:comment w:id="43" w:author="Vápár András Ifj." w:date="2021-05-28T20:34:00Z" w:initials="VAI">
     <w:p>
       <w:pPr>
         <w:pStyle w:val="Jegyzetszveg"/>
@@ -18642,22 +18750,6 @@
       </w:r>
       <w:r>
         <w:t>Itt használom meg egyszer a korábbi képet</w:t>
-      </w:r>
-    </w:p>
-  </w:comment>
-  <w:comment w:id="49" w:author="Vápár András Ifj." w:date="2021-05-28T20:36:00Z" w:initials="VAI">
-    <w:p>
-      <w:pPr>
-        <w:pStyle w:val="Jegyzetszveg"/>
-      </w:pPr>
-      <w:r>
-        <w:rPr>
-          <w:rStyle w:val="Jegyzethivatkozs"/>
-        </w:rPr>
-        <w:annotationRef/>
-      </w:r>
-      <w:r>
-        <w:t>Nem tudom, hogy ezek irodalomjegyzékek-e, vagy mellékletek.</w:t>
       </w:r>
     </w:p>
   </w:comment>
@@ -18670,7 +18762,6 @@
   <w15:commentEx w15:paraId="2FDBABA4" w15:done="0"/>
   <w15:commentEx w15:paraId="3BA4F9EA" w15:done="0"/>
   <w15:commentEx w15:paraId="425FEB88" w15:done="0"/>
-  <w15:commentEx w15:paraId="4AA16832" w15:done="0"/>
 </w15:commentsEx>
 </file>
 
@@ -18680,7 +18771,6 @@
   <w16cex:commentExtensible w16cex:durableId="245BD184" w16cex:dateUtc="2021-05-28T18:31:00Z"/>
   <w16cex:commentExtensible w16cex:durableId="245BD135" w16cex:dateUtc="2021-05-28T18:29:00Z"/>
   <w16cex:commentExtensible w16cex:durableId="245BD265" w16cex:dateUtc="2021-05-28T18:34:00Z"/>
-  <w16cex:commentExtensible w16cex:durableId="245BD2BE" w16cex:dateUtc="2021-05-28T18:36:00Z"/>
 </w16cex:commentsExtensible>
 </file>
 
@@ -18690,7 +18780,6 @@
   <w16cid:commentId w16cid:paraId="2FDBABA4" w16cid:durableId="245BD184"/>
   <w16cid:commentId w16cid:paraId="3BA4F9EA" w16cid:durableId="245BD135"/>
   <w16cid:commentId w16cid:paraId="425FEB88" w16cid:durableId="245BD265"/>
-  <w16cid:commentId w16cid:paraId="4AA16832" w16cid:durableId="245BD2BE"/>
 </w16cid:commentsIds>
 </file>
 
@@ -18729,6 +18818,7 @@
         <w:docPartUnique/>
       </w:docPartObj>
     </w:sdtPr>
+    <w:sdtEndPr/>
     <w:sdtContent>
       <w:p>
         <w:pPr>
@@ -18784,6 +18874,119 @@
 <file path=word/numbering.xml><?xml version="1.0" encoding="utf-8"?>
 <w:numbering xmlns:wpc="http://schemas.microsoft.com/office/word/2010/wordprocessingCanvas" xmlns:cx="http://schemas.microsoft.com/office/drawing/2014/chartex" xmlns:cx1="http://schemas.microsoft.com/office/drawing/2015/9/8/chartex" xmlns:cx2="http://schemas.microsoft.com/office/drawing/2015/10/21/chartex" xmlns:cx3="http://schemas.microsoft.com/office/drawing/2016/5/9/chartex" xmlns:cx4="http://schemas.microsoft.com/office/drawing/2016/5/10/chartex" xmlns:cx5="http://schemas.microsoft.com/office/drawing/2016/5/11/chartex" xmlns:cx6="http://schemas.microsoft.com/office/drawing/2016/5/12/chartex" xmlns:cx7="http://schemas.microsoft.com/office/drawing/2016/5/13/chartex" xmlns:cx8="http://schemas.microsoft.com/office/drawing/2016/5/14/chartex" xmlns:mc="http://schemas.openxmlformats.org/markup-compatibility/2006" xmlns:aink="http://schemas.microsoft.com/office/drawing/2016/ink" xmlns:am3d="http://schemas.microsoft.com/office/drawing/2017/model3d" xmlns:o="urn:schemas-microsoft-com:office:office" xmlns:r="http://schemas.openxmlformats.org/officeDocument/2006/relationships" xmlns:m="http://schemas.openxmlformats.org/officeDocument/2006/math" xmlns:v="urn:schemas-microsoft-com:vml" xmlns:wp14="http://schemas.microsoft.com/office/word/2010/wordprocessingDrawing" xmlns:wp="http://schemas.openxmlformats.org/drawingml/2006/wordprocessingDrawing" xmlns:w10="urn:schemas-microsoft-com:office:word" xmlns:w="http://schemas.openxmlformats.org/wordprocessingml/2006/main" xmlns:w14="http://schemas.microsoft.com/office/word/2010/wordml" xmlns:w15="http://schemas.microsoft.com/office/word/2012/wordml" xmlns:w16cex="http://schemas.microsoft.com/office/word/2018/wordml/cex" xmlns:w16cid="http://schemas.microsoft.com/office/word/2016/wordml/cid" xmlns:w16="http://schemas.microsoft.com/office/word/2018/wordml" xmlns:w16sdtdh="http://schemas.microsoft.com/office/word/2020/wordml/sdtdatahash" xmlns:w16se="http://schemas.microsoft.com/office/word/2015/wordml/symex" xmlns:wpg="http://schemas.microsoft.com/office/word/2010/wordprocessingGroup" xmlns:wpi="http://schemas.microsoft.com/office/word/2010/wordprocessingInk" xmlns:wne="http://schemas.microsoft.com/office/word/2006/wordml" xmlns:wps="http://schemas.microsoft.com/office/word/2010/wordprocessingShape" mc:Ignorable="w14 w15 w16se w16cid w16 w16cex w16sdtdh wp14">
   <w:abstractNum w:abstractNumId="0" w15:restartNumberingAfterBreak="0">
+    <w:nsid w:val="0108433D"/>
+    <w:multiLevelType w:val="hybridMultilevel"/>
+    <w:tmpl w:val="6EC03B68"/>
+    <w:lvl w:ilvl="0" w:tplc="040E0001">
+      <w:start w:val="1"/>
+      <w:numFmt w:val="bullet"/>
+      <w:lvlText w:val=""/>
+      <w:lvlJc w:val="left"/>
+      <w:pPr>
+        <w:ind w:left="720" w:hanging="360"/>
+      </w:pPr>
+      <w:rPr>
+        <w:rFonts w:ascii="Symbol" w:hAnsi="Symbol" w:hint="default"/>
+      </w:rPr>
+    </w:lvl>
+    <w:lvl w:ilvl="1" w:tplc="040E0003" w:tentative="1">
+      <w:start w:val="1"/>
+      <w:numFmt w:val="bullet"/>
+      <w:lvlText w:val="o"/>
+      <w:lvlJc w:val="left"/>
+      <w:pPr>
+        <w:ind w:left="1440" w:hanging="360"/>
+      </w:pPr>
+      <w:rPr>
+        <w:rFonts w:ascii="Courier New" w:hAnsi="Courier New" w:cs="Courier New" w:hint="default"/>
+      </w:rPr>
+    </w:lvl>
+    <w:lvl w:ilvl="2" w:tplc="040E0005" w:tentative="1">
+      <w:start w:val="1"/>
+      <w:numFmt w:val="bullet"/>
+      <w:lvlText w:val=""/>
+      <w:lvlJc w:val="left"/>
+      <w:pPr>
+        <w:ind w:left="2160" w:hanging="360"/>
+      </w:pPr>
+      <w:rPr>
+        <w:rFonts w:ascii="Wingdings" w:hAnsi="Wingdings" w:hint="default"/>
+      </w:rPr>
+    </w:lvl>
+    <w:lvl w:ilvl="3" w:tplc="040E0001" w:tentative="1">
+      <w:start w:val="1"/>
+      <w:numFmt w:val="bullet"/>
+      <w:lvlText w:val=""/>
+      <w:lvlJc w:val="left"/>
+      <w:pPr>
+        <w:ind w:left="2880" w:hanging="360"/>
+      </w:pPr>
+      <w:rPr>
+        <w:rFonts w:ascii="Symbol" w:hAnsi="Symbol" w:hint="default"/>
+      </w:rPr>
+    </w:lvl>
+    <w:lvl w:ilvl="4" w:tplc="040E0003" w:tentative="1">
+      <w:start w:val="1"/>
+      <w:numFmt w:val="bullet"/>
+      <w:lvlText w:val="o"/>
+      <w:lvlJc w:val="left"/>
+      <w:pPr>
+        <w:ind w:left="3600" w:hanging="360"/>
+      </w:pPr>
+      <w:rPr>
+        <w:rFonts w:ascii="Courier New" w:hAnsi="Courier New" w:cs="Courier New" w:hint="default"/>
+      </w:rPr>
+    </w:lvl>
+    <w:lvl w:ilvl="5" w:tplc="040E0005" w:tentative="1">
+      <w:start w:val="1"/>
+      <w:numFmt w:val="bullet"/>
+      <w:lvlText w:val=""/>
+      <w:lvlJc w:val="left"/>
+      <w:pPr>
+        <w:ind w:left="4320" w:hanging="360"/>
+      </w:pPr>
+      <w:rPr>
+        <w:rFonts w:ascii="Wingdings" w:hAnsi="Wingdings" w:hint="default"/>
+      </w:rPr>
+    </w:lvl>
+    <w:lvl w:ilvl="6" w:tplc="040E0001" w:tentative="1">
+      <w:start w:val="1"/>
+      <w:numFmt w:val="bullet"/>
+      <w:lvlText w:val=""/>
+      <w:lvlJc w:val="left"/>
+      <w:pPr>
+        <w:ind w:left="5040" w:hanging="360"/>
+      </w:pPr>
+      <w:rPr>
+        <w:rFonts w:ascii="Symbol" w:hAnsi="Symbol" w:hint="default"/>
+      </w:rPr>
+    </w:lvl>
+    <w:lvl w:ilvl="7" w:tplc="040E0003" w:tentative="1">
+      <w:start w:val="1"/>
+      <w:numFmt w:val="bullet"/>
+      <w:lvlText w:val="o"/>
+      <w:lvlJc w:val="left"/>
+      <w:pPr>
+        <w:ind w:left="5760" w:hanging="360"/>
+      </w:pPr>
+      <w:rPr>
+        <w:rFonts w:ascii="Courier New" w:hAnsi="Courier New" w:cs="Courier New" w:hint="default"/>
+      </w:rPr>
+    </w:lvl>
+    <w:lvl w:ilvl="8" w:tplc="040E0005" w:tentative="1">
+      <w:start w:val="1"/>
+      <w:numFmt w:val="bullet"/>
+      <w:lvlText w:val=""/>
+      <w:lvlJc w:val="left"/>
+      <w:pPr>
+        <w:ind w:left="6480" w:hanging="360"/>
+      </w:pPr>
+      <w:rPr>
+        <w:rFonts w:ascii="Wingdings" w:hAnsi="Wingdings" w:hint="default"/>
+      </w:rPr>
+    </w:lvl>
+  </w:abstractNum>
+  <w:abstractNum w:abstractNumId="1" w15:restartNumberingAfterBreak="0">
     <w:nsid w:val="044A41B9"/>
     <w:multiLevelType w:val="hybridMultilevel"/>
     <w:tmpl w:val="1C0A2208"/>
@@ -18896,7 +19099,93 @@
       </w:rPr>
     </w:lvl>
   </w:abstractNum>
-  <w:abstractNum w:abstractNumId="1" w15:restartNumberingAfterBreak="0">
+  <w:abstractNum w:abstractNumId="2" w15:restartNumberingAfterBreak="0">
+    <w:nsid w:val="06076146"/>
+    <w:multiLevelType w:val="hybridMultilevel"/>
+    <w:tmpl w:val="F9561480"/>
+    <w:lvl w:ilvl="0" w:tplc="040E000F">
+      <w:start w:val="1"/>
+      <w:numFmt w:val="decimal"/>
+      <w:lvlText w:val="%1."/>
+      <w:lvlJc w:val="left"/>
+      <w:pPr>
+        <w:ind w:left="720" w:hanging="360"/>
+      </w:pPr>
+    </w:lvl>
+    <w:lvl w:ilvl="1" w:tplc="040E0019" w:tentative="1">
+      <w:start w:val="1"/>
+      <w:numFmt w:val="lowerLetter"/>
+      <w:lvlText w:val="%2."/>
+      <w:lvlJc w:val="left"/>
+      <w:pPr>
+        <w:ind w:left="1440" w:hanging="360"/>
+      </w:pPr>
+    </w:lvl>
+    <w:lvl w:ilvl="2" w:tplc="040E001B" w:tentative="1">
+      <w:start w:val="1"/>
+      <w:numFmt w:val="lowerRoman"/>
+      <w:lvlText w:val="%3."/>
+      <w:lvlJc w:val="right"/>
+      <w:pPr>
+        <w:ind w:left="2160" w:hanging="180"/>
+      </w:pPr>
+    </w:lvl>
+    <w:lvl w:ilvl="3" w:tplc="040E000F" w:tentative="1">
+      <w:start w:val="1"/>
+      <w:numFmt w:val="decimal"/>
+      <w:lvlText w:val="%4."/>
+      <w:lvlJc w:val="left"/>
+      <w:pPr>
+        <w:ind w:left="2880" w:hanging="360"/>
+      </w:pPr>
+    </w:lvl>
+    <w:lvl w:ilvl="4" w:tplc="040E0019" w:tentative="1">
+      <w:start w:val="1"/>
+      <w:numFmt w:val="lowerLetter"/>
+      <w:lvlText w:val="%5."/>
+      <w:lvlJc w:val="left"/>
+      <w:pPr>
+        <w:ind w:left="3600" w:hanging="360"/>
+      </w:pPr>
+    </w:lvl>
+    <w:lvl w:ilvl="5" w:tplc="040E001B" w:tentative="1">
+      <w:start w:val="1"/>
+      <w:numFmt w:val="lowerRoman"/>
+      <w:lvlText w:val="%6."/>
+      <w:lvlJc w:val="right"/>
+      <w:pPr>
+        <w:ind w:left="4320" w:hanging="180"/>
+      </w:pPr>
+    </w:lvl>
+    <w:lvl w:ilvl="6" w:tplc="040E000F" w:tentative="1">
+      <w:start w:val="1"/>
+      <w:numFmt w:val="decimal"/>
+      <w:lvlText w:val="%7."/>
+      <w:lvlJc w:val="left"/>
+      <w:pPr>
+        <w:ind w:left="5040" w:hanging="360"/>
+      </w:pPr>
+    </w:lvl>
+    <w:lvl w:ilvl="7" w:tplc="040E0019" w:tentative="1">
+      <w:start w:val="1"/>
+      <w:numFmt w:val="lowerLetter"/>
+      <w:lvlText w:val="%8."/>
+      <w:lvlJc w:val="left"/>
+      <w:pPr>
+        <w:ind w:left="5760" w:hanging="360"/>
+      </w:pPr>
+    </w:lvl>
+    <w:lvl w:ilvl="8" w:tplc="040E001B" w:tentative="1">
+      <w:start w:val="1"/>
+      <w:numFmt w:val="lowerRoman"/>
+      <w:lvlText w:val="%9."/>
+      <w:lvlJc w:val="right"/>
+      <w:pPr>
+        <w:ind w:left="6480" w:hanging="180"/>
+      </w:pPr>
+    </w:lvl>
+  </w:abstractNum>
+  <w:abstractNum w:abstractNumId="3" w15:restartNumberingAfterBreak="0">
     <w:nsid w:val="0C72333B"/>
     <w:multiLevelType w:val="hybridMultilevel"/>
     <w:tmpl w:val="522820B2"/>
@@ -19009,7 +19298,7 @@
       </w:rPr>
     </w:lvl>
   </w:abstractNum>
-  <w:abstractNum w:abstractNumId="2" w15:restartNumberingAfterBreak="0">
+  <w:abstractNum w:abstractNumId="4" w15:restartNumberingAfterBreak="0">
     <w:nsid w:val="114B129F"/>
     <w:multiLevelType w:val="hybridMultilevel"/>
     <w:tmpl w:val="088C3D90"/>
@@ -19122,7 +19411,7 @@
       </w:rPr>
     </w:lvl>
   </w:abstractNum>
-  <w:abstractNum w:abstractNumId="3" w15:restartNumberingAfterBreak="0">
+  <w:abstractNum w:abstractNumId="5" w15:restartNumberingAfterBreak="0">
     <w:nsid w:val="1A462F34"/>
     <w:multiLevelType w:val="hybridMultilevel"/>
     <w:tmpl w:val="47F888BA"/>
@@ -19208,7 +19497,7 @@
       </w:pPr>
     </w:lvl>
   </w:abstractNum>
-  <w:abstractNum w:abstractNumId="4" w15:restartNumberingAfterBreak="0">
+  <w:abstractNum w:abstractNumId="6" w15:restartNumberingAfterBreak="0">
     <w:nsid w:val="276D2D91"/>
     <w:multiLevelType w:val="hybridMultilevel"/>
     <w:tmpl w:val="8E721AB0"/>
@@ -19294,7 +19583,7 @@
       </w:pPr>
     </w:lvl>
   </w:abstractNum>
-  <w:abstractNum w:abstractNumId="5" w15:restartNumberingAfterBreak="0">
+  <w:abstractNum w:abstractNumId="7" w15:restartNumberingAfterBreak="0">
     <w:nsid w:val="29B66539"/>
     <w:multiLevelType w:val="hybridMultilevel"/>
     <w:tmpl w:val="25A8E71C"/>
@@ -19407,7 +19696,7 @@
       </w:rPr>
     </w:lvl>
   </w:abstractNum>
-  <w:abstractNum w:abstractNumId="6" w15:restartNumberingAfterBreak="0">
+  <w:abstractNum w:abstractNumId="8" w15:restartNumberingAfterBreak="0">
     <w:nsid w:val="2D165F19"/>
     <w:multiLevelType w:val="hybridMultilevel"/>
     <w:tmpl w:val="2EEC7F98"/>
@@ -19520,7 +19809,7 @@
       </w:rPr>
     </w:lvl>
   </w:abstractNum>
-  <w:abstractNum w:abstractNumId="7" w15:restartNumberingAfterBreak="0">
+  <w:abstractNum w:abstractNumId="9" w15:restartNumberingAfterBreak="0">
     <w:nsid w:val="2E582DC8"/>
     <w:multiLevelType w:val="hybridMultilevel"/>
     <w:tmpl w:val="2AD231B0"/>
@@ -19633,7 +19922,7 @@
       </w:rPr>
     </w:lvl>
   </w:abstractNum>
-  <w:abstractNum w:abstractNumId="8" w15:restartNumberingAfterBreak="0">
+  <w:abstractNum w:abstractNumId="10" w15:restartNumberingAfterBreak="0">
     <w:nsid w:val="2F046FFA"/>
     <w:multiLevelType w:val="hybridMultilevel"/>
     <w:tmpl w:val="50EA9CE2"/>
@@ -19746,7 +20035,7 @@
       </w:rPr>
     </w:lvl>
   </w:abstractNum>
-  <w:abstractNum w:abstractNumId="9" w15:restartNumberingAfterBreak="0">
+  <w:abstractNum w:abstractNumId="11" w15:restartNumberingAfterBreak="0">
     <w:nsid w:val="2F324E74"/>
     <w:multiLevelType w:val="hybridMultilevel"/>
     <w:tmpl w:val="D752FDB2"/>
@@ -19859,7 +20148,7 @@
       </w:rPr>
     </w:lvl>
   </w:abstractNum>
-  <w:abstractNum w:abstractNumId="10" w15:restartNumberingAfterBreak="0">
+  <w:abstractNum w:abstractNumId="12" w15:restartNumberingAfterBreak="0">
     <w:nsid w:val="33D51D02"/>
     <w:multiLevelType w:val="hybridMultilevel"/>
     <w:tmpl w:val="0414CB42"/>
@@ -19972,7 +20261,7 @@
       </w:rPr>
     </w:lvl>
   </w:abstractNum>
-  <w:abstractNum w:abstractNumId="11" w15:restartNumberingAfterBreak="0">
+  <w:abstractNum w:abstractNumId="13" w15:restartNumberingAfterBreak="0">
     <w:nsid w:val="3AA87550"/>
     <w:multiLevelType w:val="hybridMultilevel"/>
     <w:tmpl w:val="7E565172"/>
@@ -20085,7 +20374,7 @@
       </w:rPr>
     </w:lvl>
   </w:abstractNum>
-  <w:abstractNum w:abstractNumId="12" w15:restartNumberingAfterBreak="0">
+  <w:abstractNum w:abstractNumId="14" w15:restartNumberingAfterBreak="0">
     <w:nsid w:val="3E4341ED"/>
     <w:multiLevelType w:val="hybridMultilevel"/>
     <w:tmpl w:val="BA4C6DC6"/>
@@ -20198,7 +20487,7 @@
       </w:rPr>
     </w:lvl>
   </w:abstractNum>
-  <w:abstractNum w:abstractNumId="13" w15:restartNumberingAfterBreak="0">
+  <w:abstractNum w:abstractNumId="15" w15:restartNumberingAfterBreak="0">
     <w:nsid w:val="3EC430BF"/>
     <w:multiLevelType w:val="hybridMultilevel"/>
     <w:tmpl w:val="B3684474"/>
@@ -20311,7 +20600,120 @@
       </w:rPr>
     </w:lvl>
   </w:abstractNum>
-  <w:abstractNum w:abstractNumId="14" w15:restartNumberingAfterBreak="0">
+  <w:abstractNum w:abstractNumId="16" w15:restartNumberingAfterBreak="0">
+    <w:nsid w:val="409C5FD2"/>
+    <w:multiLevelType w:val="hybridMultilevel"/>
+    <w:tmpl w:val="98989FC2"/>
+    <w:lvl w:ilvl="0" w:tplc="040E0001">
+      <w:start w:val="1"/>
+      <w:numFmt w:val="bullet"/>
+      <w:lvlText w:val=""/>
+      <w:lvlJc w:val="left"/>
+      <w:pPr>
+        <w:ind w:left="720" w:hanging="360"/>
+      </w:pPr>
+      <w:rPr>
+        <w:rFonts w:ascii="Symbol" w:hAnsi="Symbol" w:hint="default"/>
+      </w:rPr>
+    </w:lvl>
+    <w:lvl w:ilvl="1" w:tplc="040E0003" w:tentative="1">
+      <w:start w:val="1"/>
+      <w:numFmt w:val="bullet"/>
+      <w:lvlText w:val="o"/>
+      <w:lvlJc w:val="left"/>
+      <w:pPr>
+        <w:ind w:left="1440" w:hanging="360"/>
+      </w:pPr>
+      <w:rPr>
+        <w:rFonts w:ascii="Courier New" w:hAnsi="Courier New" w:cs="Courier New" w:hint="default"/>
+      </w:rPr>
+    </w:lvl>
+    <w:lvl w:ilvl="2" w:tplc="040E0005" w:tentative="1">
+      <w:start w:val="1"/>
+      <w:numFmt w:val="bullet"/>
+      <w:lvlText w:val=""/>
+      <w:lvlJc w:val="left"/>
+      <w:pPr>
+        <w:ind w:left="2160" w:hanging="360"/>
+      </w:pPr>
+      <w:rPr>
+        <w:rFonts w:ascii="Wingdings" w:hAnsi="Wingdings" w:hint="default"/>
+      </w:rPr>
+    </w:lvl>
+    <w:lvl w:ilvl="3" w:tplc="040E0001" w:tentative="1">
+      <w:start w:val="1"/>
+      <w:numFmt w:val="bullet"/>
+      <w:lvlText w:val=""/>
+      <w:lvlJc w:val="left"/>
+      <w:pPr>
+        <w:ind w:left="2880" w:hanging="360"/>
+      </w:pPr>
+      <w:rPr>
+        <w:rFonts w:ascii="Symbol" w:hAnsi="Symbol" w:hint="default"/>
+      </w:rPr>
+    </w:lvl>
+    <w:lvl w:ilvl="4" w:tplc="040E0003" w:tentative="1">
+      <w:start w:val="1"/>
+      <w:numFmt w:val="bullet"/>
+      <w:lvlText w:val="o"/>
+      <w:lvlJc w:val="left"/>
+      <w:pPr>
+        <w:ind w:left="3600" w:hanging="360"/>
+      </w:pPr>
+      <w:rPr>
+        <w:rFonts w:ascii="Courier New" w:hAnsi="Courier New" w:cs="Courier New" w:hint="default"/>
+      </w:rPr>
+    </w:lvl>
+    <w:lvl w:ilvl="5" w:tplc="040E0005" w:tentative="1">
+      <w:start w:val="1"/>
+      <w:numFmt w:val="bullet"/>
+      <w:lvlText w:val=""/>
+      <w:lvlJc w:val="left"/>
+      <w:pPr>
+        <w:ind w:left="4320" w:hanging="360"/>
+      </w:pPr>
+      <w:rPr>
+        <w:rFonts w:ascii="Wingdings" w:hAnsi="Wingdings" w:hint="default"/>
+      </w:rPr>
+    </w:lvl>
+    <w:lvl w:ilvl="6" w:tplc="040E0001" w:tentative="1">
+      <w:start w:val="1"/>
+      <w:numFmt w:val="bullet"/>
+      <w:lvlText w:val=""/>
+      <w:lvlJc w:val="left"/>
+      <w:pPr>
+        <w:ind w:left="5040" w:hanging="360"/>
+      </w:pPr>
+      <w:rPr>
+        <w:rFonts w:ascii="Symbol" w:hAnsi="Symbol" w:hint="default"/>
+      </w:rPr>
+    </w:lvl>
+    <w:lvl w:ilvl="7" w:tplc="040E0003" w:tentative="1">
+      <w:start w:val="1"/>
+      <w:numFmt w:val="bullet"/>
+      <w:lvlText w:val="o"/>
+      <w:lvlJc w:val="left"/>
+      <w:pPr>
+        <w:ind w:left="5760" w:hanging="360"/>
+      </w:pPr>
+      <w:rPr>
+        <w:rFonts w:ascii="Courier New" w:hAnsi="Courier New" w:cs="Courier New" w:hint="default"/>
+      </w:rPr>
+    </w:lvl>
+    <w:lvl w:ilvl="8" w:tplc="040E0005" w:tentative="1">
+      <w:start w:val="1"/>
+      <w:numFmt w:val="bullet"/>
+      <w:lvlText w:val=""/>
+      <w:lvlJc w:val="left"/>
+      <w:pPr>
+        <w:ind w:left="6480" w:hanging="360"/>
+      </w:pPr>
+      <w:rPr>
+        <w:rFonts w:ascii="Wingdings" w:hAnsi="Wingdings" w:hint="default"/>
+      </w:rPr>
+    </w:lvl>
+  </w:abstractNum>
+  <w:abstractNum w:abstractNumId="17" w15:restartNumberingAfterBreak="0">
     <w:nsid w:val="431C470B"/>
     <w:multiLevelType w:val="hybridMultilevel"/>
     <w:tmpl w:val="30DCB5F4"/>
@@ -20424,7 +20826,7 @@
       </w:rPr>
     </w:lvl>
   </w:abstractNum>
-  <w:abstractNum w:abstractNumId="15" w15:restartNumberingAfterBreak="0">
+  <w:abstractNum w:abstractNumId="18" w15:restartNumberingAfterBreak="0">
     <w:nsid w:val="47442E59"/>
     <w:multiLevelType w:val="multilevel"/>
     <w:tmpl w:val="4B4043CE"/>
@@ -20567,7 +20969,7 @@
       </w:pPr>
     </w:lvl>
   </w:abstractNum>
-  <w:abstractNum w:abstractNumId="16" w15:restartNumberingAfterBreak="0">
+  <w:abstractNum w:abstractNumId="19" w15:restartNumberingAfterBreak="0">
     <w:nsid w:val="47670E97"/>
     <w:multiLevelType w:val="hybridMultilevel"/>
     <w:tmpl w:val="C6F88ED2"/>
@@ -20680,7 +21082,7 @@
       </w:rPr>
     </w:lvl>
   </w:abstractNum>
-  <w:abstractNum w:abstractNumId="17" w15:restartNumberingAfterBreak="0">
+  <w:abstractNum w:abstractNumId="20" w15:restartNumberingAfterBreak="0">
     <w:nsid w:val="47F7051D"/>
     <w:multiLevelType w:val="hybridMultilevel"/>
     <w:tmpl w:val="C0FE584C"/>
@@ -20793,7 +21195,7 @@
       </w:rPr>
     </w:lvl>
   </w:abstractNum>
-  <w:abstractNum w:abstractNumId="18" w15:restartNumberingAfterBreak="0">
+  <w:abstractNum w:abstractNumId="21" w15:restartNumberingAfterBreak="0">
     <w:nsid w:val="50615338"/>
     <w:multiLevelType w:val="hybridMultilevel"/>
     <w:tmpl w:val="BE02FCA8"/>
@@ -20906,7 +21308,7 @@
       </w:rPr>
     </w:lvl>
   </w:abstractNum>
-  <w:abstractNum w:abstractNumId="19" w15:restartNumberingAfterBreak="0">
+  <w:abstractNum w:abstractNumId="22" w15:restartNumberingAfterBreak="0">
     <w:nsid w:val="529A1A78"/>
     <w:multiLevelType w:val="hybridMultilevel"/>
     <w:tmpl w:val="63EE2070"/>
@@ -21019,7 +21421,7 @@
       </w:rPr>
     </w:lvl>
   </w:abstractNum>
-  <w:abstractNum w:abstractNumId="20" w15:restartNumberingAfterBreak="0">
+  <w:abstractNum w:abstractNumId="23" w15:restartNumberingAfterBreak="0">
     <w:nsid w:val="553C1BC1"/>
     <w:multiLevelType w:val="hybridMultilevel"/>
     <w:tmpl w:val="BE5EA426"/>
@@ -21132,7 +21534,7 @@
       </w:rPr>
     </w:lvl>
   </w:abstractNum>
-  <w:abstractNum w:abstractNumId="21" w15:restartNumberingAfterBreak="0">
+  <w:abstractNum w:abstractNumId="24" w15:restartNumberingAfterBreak="0">
     <w:nsid w:val="58EC1030"/>
     <w:multiLevelType w:val="hybridMultilevel"/>
     <w:tmpl w:val="F1CE1452"/>
@@ -21245,7 +21647,7 @@
       </w:rPr>
     </w:lvl>
   </w:abstractNum>
-  <w:abstractNum w:abstractNumId="22" w15:restartNumberingAfterBreak="0">
+  <w:abstractNum w:abstractNumId="25" w15:restartNumberingAfterBreak="0">
     <w:nsid w:val="596126C4"/>
     <w:multiLevelType w:val="hybridMultilevel"/>
     <w:tmpl w:val="ED8CA880"/>
@@ -21358,7 +21760,7 @@
       </w:rPr>
     </w:lvl>
   </w:abstractNum>
-  <w:abstractNum w:abstractNumId="23" w15:restartNumberingAfterBreak="0">
+  <w:abstractNum w:abstractNumId="26" w15:restartNumberingAfterBreak="0">
     <w:nsid w:val="5C957F19"/>
     <w:multiLevelType w:val="hybridMultilevel"/>
     <w:tmpl w:val="5BF64040"/>
@@ -21471,7 +21873,7 @@
       </w:rPr>
     </w:lvl>
   </w:abstractNum>
-  <w:abstractNum w:abstractNumId="24" w15:restartNumberingAfterBreak="0">
+  <w:abstractNum w:abstractNumId="27" w15:restartNumberingAfterBreak="0">
     <w:nsid w:val="5CD51CA6"/>
     <w:multiLevelType w:val="hybridMultilevel"/>
     <w:tmpl w:val="BD1A234E"/>
@@ -21584,7 +21986,7 @@
       </w:rPr>
     </w:lvl>
   </w:abstractNum>
-  <w:abstractNum w:abstractNumId="25" w15:restartNumberingAfterBreak="0">
+  <w:abstractNum w:abstractNumId="28" w15:restartNumberingAfterBreak="0">
     <w:nsid w:val="5ECB5589"/>
     <w:multiLevelType w:val="hybridMultilevel"/>
     <w:tmpl w:val="7194B01E"/>
@@ -21697,7 +22099,7 @@
       </w:rPr>
     </w:lvl>
   </w:abstractNum>
-  <w:abstractNum w:abstractNumId="26" w15:restartNumberingAfterBreak="0">
+  <w:abstractNum w:abstractNumId="29" w15:restartNumberingAfterBreak="0">
     <w:nsid w:val="6233773B"/>
     <w:multiLevelType w:val="hybridMultilevel"/>
     <w:tmpl w:val="C290A474"/>
@@ -21810,7 +22212,7 @@
       </w:rPr>
     </w:lvl>
   </w:abstractNum>
-  <w:abstractNum w:abstractNumId="27" w15:restartNumberingAfterBreak="0">
+  <w:abstractNum w:abstractNumId="30" w15:restartNumberingAfterBreak="0">
     <w:nsid w:val="65664784"/>
     <w:multiLevelType w:val="hybridMultilevel"/>
     <w:tmpl w:val="CEEA817A"/>
@@ -21923,7 +22325,7 @@
       </w:rPr>
     </w:lvl>
   </w:abstractNum>
-  <w:abstractNum w:abstractNumId="28" w15:restartNumberingAfterBreak="0">
+  <w:abstractNum w:abstractNumId="31" w15:restartNumberingAfterBreak="0">
     <w:nsid w:val="65A65185"/>
     <w:multiLevelType w:val="hybridMultilevel"/>
     <w:tmpl w:val="6232B5E8"/>
@@ -22036,7 +22438,7 @@
       </w:rPr>
     </w:lvl>
   </w:abstractNum>
-  <w:abstractNum w:abstractNumId="29" w15:restartNumberingAfterBreak="0">
+  <w:abstractNum w:abstractNumId="32" w15:restartNumberingAfterBreak="0">
     <w:nsid w:val="6A870222"/>
     <w:multiLevelType w:val="hybridMultilevel"/>
     <w:tmpl w:val="FBC0C136"/>
@@ -22149,7 +22551,7 @@
       </w:rPr>
     </w:lvl>
   </w:abstractNum>
-  <w:abstractNum w:abstractNumId="30" w15:restartNumberingAfterBreak="0">
+  <w:abstractNum w:abstractNumId="33" w15:restartNumberingAfterBreak="0">
     <w:nsid w:val="6D146BFC"/>
     <w:multiLevelType w:val="hybridMultilevel"/>
     <w:tmpl w:val="E0E69898"/>
@@ -22262,7 +22664,7 @@
       </w:rPr>
     </w:lvl>
   </w:abstractNum>
-  <w:abstractNum w:abstractNumId="31" w15:restartNumberingAfterBreak="0">
+  <w:abstractNum w:abstractNumId="34" w15:restartNumberingAfterBreak="0">
     <w:nsid w:val="71FE5C2A"/>
     <w:multiLevelType w:val="hybridMultilevel"/>
     <w:tmpl w:val="ED0A2F42"/>
@@ -22349,100 +22751,109 @@
     </w:lvl>
   </w:abstractNum>
   <w:num w:numId="1">
+    <w:abstractNumId w:val="26"/>
+  </w:num>
+  <w:num w:numId="2">
+    <w:abstractNumId w:val="9"/>
+  </w:num>
+  <w:num w:numId="3">
+    <w:abstractNumId w:val="25"/>
+  </w:num>
+  <w:num w:numId="4">
+    <w:abstractNumId w:val="28"/>
+  </w:num>
+  <w:num w:numId="5">
+    <w:abstractNumId w:val="30"/>
+  </w:num>
+  <w:num w:numId="6">
+    <w:abstractNumId w:val="19"/>
+  </w:num>
+  <w:num w:numId="7">
+    <w:abstractNumId w:val="31"/>
+  </w:num>
+  <w:num w:numId="8">
+    <w:abstractNumId w:val="20"/>
+  </w:num>
+  <w:num w:numId="9">
+    <w:abstractNumId w:val="27"/>
+  </w:num>
+  <w:num w:numId="10">
+    <w:abstractNumId w:val="10"/>
+  </w:num>
+  <w:num w:numId="11">
+    <w:abstractNumId w:val="21"/>
+  </w:num>
+  <w:num w:numId="12">
+    <w:abstractNumId w:val="5"/>
+  </w:num>
+  <w:num w:numId="13">
+    <w:abstractNumId w:val="1"/>
+  </w:num>
+  <w:num w:numId="14">
+    <w:abstractNumId w:val="18"/>
+  </w:num>
+  <w:num w:numId="15">
+    <w:abstractNumId w:val="14"/>
+  </w:num>
+  <w:num w:numId="16">
+    <w:abstractNumId w:val="8"/>
+  </w:num>
+  <w:num w:numId="17">
+    <w:abstractNumId w:val="7"/>
+  </w:num>
+  <w:num w:numId="18">
     <w:abstractNumId w:val="23"/>
   </w:num>
-  <w:num w:numId="2">
-    <w:abstractNumId w:val="7"/>
+  <w:num w:numId="19">
+    <w:abstractNumId w:val="13"/>
   </w:num>
-  <w:num w:numId="3">
+  <w:num w:numId="20">
     <w:abstractNumId w:val="22"/>
   </w:num>
-  <w:num w:numId="4">
-    <w:abstractNumId w:val="25"/>
+  <w:num w:numId="21">
+    <w:abstractNumId w:val="32"/>
   </w:num>
-  <w:num w:numId="5">
-    <w:abstractNumId w:val="27"/>
+  <w:num w:numId="22">
+    <w:abstractNumId w:val="24"/>
   </w:num>
-  <w:num w:numId="6">
-    <w:abstractNumId w:val="16"/>
+  <w:num w:numId="23">
+    <w:abstractNumId w:val="3"/>
   </w:num>
-  <w:num w:numId="7">
-    <w:abstractNumId w:val="28"/>
-  </w:num>
-  <w:num w:numId="8">
+  <w:num w:numId="24">
     <w:abstractNumId w:val="17"/>
   </w:num>
-  <w:num w:numId="9">
-    <w:abstractNumId w:val="24"/>
+  <w:num w:numId="25">
+    <w:abstractNumId w:val="29"/>
   </w:num>
-  <w:num w:numId="10">
-    <w:abstractNumId w:val="8"/>
+  <w:num w:numId="26">
+    <w:abstractNumId w:val="11"/>
   </w:num>
-  <w:num w:numId="11">
-    <w:abstractNumId w:val="18"/>
+  <w:num w:numId="27">
+    <w:abstractNumId w:val="6"/>
   </w:num>
-  <w:num w:numId="12">
-    <w:abstractNumId w:val="3"/>
+  <w:num w:numId="28">
+    <w:abstractNumId w:val="15"/>
   </w:num>
-  <w:num w:numId="13">
+  <w:num w:numId="29">
+    <w:abstractNumId w:val="4"/>
+  </w:num>
+  <w:num w:numId="30">
+    <w:abstractNumId w:val="12"/>
+  </w:num>
+  <w:num w:numId="31">
+    <w:abstractNumId w:val="33"/>
+  </w:num>
+  <w:num w:numId="32">
+    <w:abstractNumId w:val="34"/>
+  </w:num>
+  <w:num w:numId="33">
     <w:abstractNumId w:val="0"/>
   </w:num>
-  <w:num w:numId="14">
-    <w:abstractNumId w:val="15"/>
-  </w:num>
-  <w:num w:numId="15">
-    <w:abstractNumId w:val="12"/>
-  </w:num>
-  <w:num w:numId="16">
-    <w:abstractNumId w:val="6"/>
-  </w:num>
-  <w:num w:numId="17">
-    <w:abstractNumId w:val="5"/>
-  </w:num>
-  <w:num w:numId="18">
-    <w:abstractNumId w:val="20"/>
-  </w:num>
-  <w:num w:numId="19">
-    <w:abstractNumId w:val="11"/>
-  </w:num>
-  <w:num w:numId="20">
-    <w:abstractNumId w:val="19"/>
-  </w:num>
-  <w:num w:numId="21">
-    <w:abstractNumId w:val="29"/>
-  </w:num>
-  <w:num w:numId="22">
-    <w:abstractNumId w:val="21"/>
-  </w:num>
-  <w:num w:numId="23">
-    <w:abstractNumId w:val="1"/>
-  </w:num>
-  <w:num w:numId="24">
-    <w:abstractNumId w:val="14"/>
-  </w:num>
-  <w:num w:numId="25">
-    <w:abstractNumId w:val="26"/>
-  </w:num>
-  <w:num w:numId="26">
-    <w:abstractNumId w:val="9"/>
-  </w:num>
-  <w:num w:numId="27">
-    <w:abstractNumId w:val="4"/>
-  </w:num>
-  <w:num w:numId="28">
-    <w:abstractNumId w:val="13"/>
-  </w:num>
-  <w:num w:numId="29">
+  <w:num w:numId="34">
     <w:abstractNumId w:val="2"/>
   </w:num>
-  <w:num w:numId="30">
-    <w:abstractNumId w:val="10"/>
-  </w:num>
-  <w:num w:numId="31">
-    <w:abstractNumId w:val="30"/>
-  </w:num>
-  <w:num w:numId="32">
-    <w:abstractNumId w:val="31"/>
+  <w:num w:numId="35">
+    <w:abstractNumId w:val="16"/>
   </w:num>
 </w:numbering>
 </file>
@@ -23907,7 +24318,7 @@
         </b:NameList>
       </b:Author>
     </b:Author>
-    <b:RefOrder>3</b:RefOrder>
+    <b:RefOrder>4</b:RefOrder>
   </b:Source>
   <b:Source>
     <b:Tag>Dyl20</b:Tag>
@@ -23928,7 +24339,7 @@
         </b:NameList>
       </b:Author>
     </b:Author>
-    <b:RefOrder>2</b:RefOrder>
+    <b:RefOrder>3</b:RefOrder>
   </b:Source>
   <b:Source>
     <b:Tag>Rob14</b:Tag>
@@ -23976,7 +24387,7 @@
         </b:NameList>
       </b:BookAuthor>
     </b:Author>
-    <b:RefOrder>5</b:RefOrder>
+    <b:RefOrder>6</b:RefOrder>
   </b:Source>
   <b:Source>
     <b:Tag>Dav17</b:Tag>
@@ -23997,13 +24408,74 @@
         </b:NameList>
       </b:Author>
     </b:Author>
-    <b:RefOrder>4</b:RefOrder>
+    <b:RefOrder>5</b:RefOrder>
+  </b:Source>
+  <b:Source>
+    <b:Tag>Aus19</b:Tag>
+    <b:SourceType>InternetSite</b:SourceType>
+    <b:Guid>{3F9922C6-5CA4-4F95-8BAE-6082E7471B67}</b:Guid>
+    <b:Title>A Simple Entity Component System (ECS) [C++] Austin Morlan</b:Title>
+    <b:Year>2019</b:Year>
+    <b:Month>június</b:Month>
+    <b:Day>25</b:Day>
+    <b:URL>https://austinmorlan.com/posts/entity_component_system/#the-entity</b:URL>
+    <b:Author>
+      <b:Author>
+        <b:NameList>
+          <b:Person>
+            <b:Last>Austin</b:Last>
+            <b:First>Morlan</b:First>
+          </b:Person>
+        </b:NameList>
+      </b:Author>
+    </b:Author>
+    <b:RefOrder>2</b:RefOrder>
+  </b:Source>
+  <b:Source>
+    <b:Tag>Vik</b:Tag>
+    <b:SourceType>InternetSite</b:SourceType>
+    <b:Guid>{D3094EAB-FD1E-4E0E-9309-66820B88D195}</b:Guid>
+    <b:Title>onqtam/doctest: The fastest feature ritch C++ 11/14/17/20 signle header library</b:Title>
+    <b:URL>https://github.com/onqtam/doctest</b:URL>
+    <b:Author>
+      <b:Author>
+        <b:NameList>
+          <b:Person>
+            <b:Last>Viktor</b:Last>
+            <b:First>Kirilov</b:First>
+          </b:Person>
+        </b:NameList>
+      </b:Author>
+    </b:Author>
+    <b:RefOrder>7</b:RefOrder>
+  </b:Source>
+  <b:Source>
+    <b:Tag>Sam98</b:Tag>
+    <b:SourceType>InternetSite</b:SourceType>
+    <b:Guid>{1B866F46-B729-4569-8355-6C40D1451381}</b:Guid>
+    <b:Title>Simple DirectMedi Layer - Homepage</b:Title>
+    <b:Year>1998</b:Year>
+    <b:URL>http://libsdl.org/</b:URL>
+    <b:Author>
+      <b:Author>
+        <b:NameList>
+          <b:Person>
+            <b:Last>Sam</b:Last>
+            <b:First>Lantinga</b:First>
+          </b:Person>
+          <b:Person>
+            <b:Middle>SDL Community</b:Middle>
+          </b:Person>
+        </b:NameList>
+      </b:Author>
+    </b:Author>
+    <b:RefOrder>8</b:RefOrder>
   </b:Source>
 </b:Sources>
 </file>
 
 <file path=customXml/itemProps1.xml><?xml version="1.0" encoding="utf-8"?>
-<ds:datastoreItem xmlns:ds="http://schemas.openxmlformats.org/officeDocument/2006/customXml" ds:itemID="{8583FE14-1B11-4881-B247-F2A1A7F0F427}">
+<ds:datastoreItem xmlns:ds="http://schemas.openxmlformats.org/officeDocument/2006/customXml" ds:itemID="{35DF061C-81FE-470C-A28F-657F89D78BF5}">
   <ds:schemaRefs>
     <ds:schemaRef ds:uri="http://schemas.openxmlformats.org/officeDocument/2006/bibliography"/>
   </ds:schemaRefs>
